--- a/F_Feinplanung/F_01.docx
+++ b/F_Feinplanung/F_01.docx
@@ -1,6 +1,6 @@
 
 <file path=word/document.xml><?xml version="1.0" encoding="utf-8"?>
-<w:document xmlns:wpc="http://schemas.microsoft.com/office/word/2010/wordprocessingCanvas" xmlns:mc="http://schemas.openxmlformats.org/markup-compatibility/2006" xmlns:o="urn:schemas-microsoft-com:office:office" xmlns:r="http://schemas.openxmlformats.org/officeDocument/2006/relationships" xmlns:m="http://schemas.openxmlformats.org/officeDocument/2006/math" xmlns:v="urn:schemas-microsoft-com:vml" xmlns:wp14="http://schemas.microsoft.com/office/word/2010/wordprocessingDrawing" xmlns:wp="http://schemas.openxmlformats.org/drawingml/2006/wordprocessingDrawing" xmlns:w10="urn:schemas-microsoft-com:office:word" xmlns:w="http://schemas.openxmlformats.org/wordprocessingml/2006/main" xmlns:w14="http://schemas.microsoft.com/office/word/2010/wordml" xmlns:w15="http://schemas.microsoft.com/office/word/2012/wordml" xmlns:wpg="http://schemas.microsoft.com/office/word/2010/wordprocessingGroup" xmlns:wpi="http://schemas.microsoft.com/office/word/2010/wordprocessingInk" xmlns:wne="http://schemas.microsoft.com/office/word/2006/wordml" xmlns:wps="http://schemas.microsoft.com/office/word/2010/wordprocessingShape" mc:Ignorable="w14 w15 wp14">
+<w:document xmlns:wpc="http://schemas.microsoft.com/office/word/2010/wordprocessingCanvas" xmlns:cx="http://schemas.microsoft.com/office/drawing/2014/chartex" xmlns:cx1="http://schemas.microsoft.com/office/drawing/2015/9/8/chartex" xmlns:cx2="http://schemas.microsoft.com/office/drawing/2015/10/21/chartex" xmlns:cx3="http://schemas.microsoft.com/office/drawing/2016/5/9/chartex" xmlns:cx4="http://schemas.microsoft.com/office/drawing/2016/5/10/chartex" xmlns:cx5="http://schemas.microsoft.com/office/drawing/2016/5/11/chartex" xmlns:cx6="http://schemas.microsoft.com/office/drawing/2016/5/12/chartex" xmlns:cx7="http://schemas.microsoft.com/office/drawing/2016/5/13/chartex" xmlns:cx8="http://schemas.microsoft.com/office/drawing/2016/5/14/chartex" xmlns:mc="http://schemas.openxmlformats.org/markup-compatibility/2006" xmlns:aink="http://schemas.microsoft.com/office/drawing/2016/ink" xmlns:am3d="http://schemas.microsoft.com/office/drawing/2017/model3d" xmlns:o="urn:schemas-microsoft-com:office:office" xmlns:r="http://schemas.openxmlformats.org/officeDocument/2006/relationships" xmlns:m="http://schemas.openxmlformats.org/officeDocument/2006/math" xmlns:v="urn:schemas-microsoft-com:vml" xmlns:wp14="http://schemas.microsoft.com/office/word/2010/wordprocessingDrawing" xmlns:wp="http://schemas.openxmlformats.org/drawingml/2006/wordprocessingDrawing" xmlns:w10="urn:schemas-microsoft-com:office:word" xmlns:w="http://schemas.openxmlformats.org/wordprocessingml/2006/main" xmlns:w14="http://schemas.microsoft.com/office/word/2010/wordml" xmlns:w15="http://schemas.microsoft.com/office/word/2012/wordml" xmlns:w16se="http://schemas.microsoft.com/office/word/2015/wordml/symex" xmlns:wpg="http://schemas.microsoft.com/office/word/2010/wordprocessingGroup" xmlns:wpi="http://schemas.microsoft.com/office/word/2010/wordprocessingInk" xmlns:wne="http://schemas.microsoft.com/office/word/2006/wordml" xmlns:wps="http://schemas.microsoft.com/office/word/2010/wordprocessingShape" mc:Ignorable="w14 w15 w16se wp14">
   <w:background w:color="FFFFFF"/>
   <w:body>
     <w:p/>
@@ -262,6 +262,7 @@
                 <w:szCs w:val="22"/>
               </w:rPr>
             </w:pPr>
+            <w:proofErr w:type="spellStart"/>
             <w:r>
               <w:rPr>
                 <w:rFonts w:asciiTheme="majorHAnsi" w:hAnsiTheme="majorHAnsi" w:cstheme="majorHAnsi"/>
@@ -271,6 +272,7 @@
               </w:rPr>
               <w:t>Nr</w:t>
             </w:r>
+            <w:proofErr w:type="spellEnd"/>
           </w:p>
         </w:tc>
         <w:tc>
@@ -349,7 +351,7 @@
                 <w:sz w:val="22"/>
                 <w:szCs w:val="22"/>
               </w:rPr>
-              <w:t>Kevin Hetzendorfer</w:t>
+              <w:t>Nico Windtner</w:t>
             </w:r>
           </w:p>
           <w:p>
@@ -367,8 +369,46 @@
                 <w:sz w:val="22"/>
                 <w:szCs w:val="22"/>
               </w:rPr>
-              <w:t>Nico Windtner</w:t>
+              <w:t xml:space="preserve">Kevin </w:t>
             </w:r>
+            <w:proofErr w:type="spellStart"/>
+            <w:r>
+              <w:rPr>
+                <w:rFonts w:asciiTheme="majorHAnsi" w:hAnsiTheme="majorHAnsi" w:cstheme="majorHAnsi"/>
+                <w:sz w:val="22"/>
+                <w:szCs w:val="22"/>
+              </w:rPr>
+              <w:t>Hetzendorfer</w:t>
+            </w:r>
+            <w:proofErr w:type="spellEnd"/>
+          </w:p>
+          <w:p>
+            <w:pPr>
+              <w:pStyle w:val="TabellenInhalt"/>
+              <w:rPr>
+                <w:rFonts w:asciiTheme="majorHAnsi" w:hAnsiTheme="majorHAnsi" w:cstheme="majorHAnsi"/>
+                <w:sz w:val="22"/>
+                <w:szCs w:val="22"/>
+              </w:rPr>
+            </w:pPr>
+            <w:r>
+              <w:rPr>
+                <w:rFonts w:asciiTheme="majorHAnsi" w:hAnsiTheme="majorHAnsi" w:cstheme="majorHAnsi"/>
+                <w:sz w:val="22"/>
+                <w:szCs w:val="22"/>
+              </w:rPr>
+              <w:t xml:space="preserve">Thomas </w:t>
+            </w:r>
+            <w:proofErr w:type="spellStart"/>
+            <w:r>
+              <w:rPr>
+                <w:rFonts w:asciiTheme="majorHAnsi" w:hAnsiTheme="majorHAnsi" w:cstheme="majorHAnsi"/>
+                <w:sz w:val="22"/>
+                <w:szCs w:val="22"/>
+              </w:rPr>
+              <w:t>Himmer</w:t>
+            </w:r>
+            <w:proofErr w:type="spellEnd"/>
           </w:p>
           <w:p>
             <w:pPr>
@@ -397,8 +437,20 @@
                 <w:sz w:val="22"/>
                 <w:szCs w:val="22"/>
               </w:rPr>
-              <w:t>Anton Hauleitner</w:t>
+              <w:t xml:space="preserve">Paul </w:t>
             </w:r>
+            <w:proofErr w:type="spellStart"/>
+            <w:r>
+              <w:rPr>
+                <w:rFonts w:asciiTheme="majorHAnsi" w:hAnsiTheme="majorHAnsi" w:cstheme="majorHAnsi"/>
+                <w:i/>
+                <w:iCs/>
+                <w:sz w:val="22"/>
+                <w:szCs w:val="22"/>
+              </w:rPr>
+              <w:t>Panhofer</w:t>
+            </w:r>
+            <w:proofErr w:type="spellEnd"/>
           </w:p>
         </w:tc>
       </w:tr>
@@ -459,7 +511,7 @@
                 <w:sz w:val="22"/>
                 <w:szCs w:val="22"/>
               </w:rPr>
-              <w:t>Digitalisierung des Lerntransfers</w:t>
+              <w:t>Schnuppertage</w:t>
             </w:r>
           </w:p>
         </w:tc>
@@ -592,6 +644,7 @@
                 <w:szCs w:val="22"/>
               </w:rPr>
             </w:pPr>
+            <w:proofErr w:type="spellStart"/>
             <w:r>
               <w:rPr>
                 <w:rFonts w:asciiTheme="majorHAnsi" w:hAnsiTheme="majorHAnsi" w:cstheme="majorHAnsi"/>
@@ -601,6 +654,7 @@
               </w:rPr>
               <w:t>Nr</w:t>
             </w:r>
+            <w:proofErr w:type="spellEnd"/>
           </w:p>
         </w:tc>
         <w:tc>
@@ -1004,7 +1058,7 @@
                 <w:sz w:val="22"/>
                 <w:szCs w:val="22"/>
               </w:rPr>
-              <w:t>14</w:t>
+              <w:t>19</w:t>
             </w:r>
             <w:r>
               <w:rPr>
@@ -1056,8 +1110,18 @@
                 <w:sz w:val="22"/>
                 <w:szCs w:val="22"/>
               </w:rPr>
-              <w:t>Kevin Hetzendorfer</w:t>
+              <w:t xml:space="preserve">Kevin </w:t>
             </w:r>
+            <w:proofErr w:type="spellStart"/>
+            <w:r>
+              <w:rPr>
+                <w:rFonts w:asciiTheme="majorHAnsi" w:hAnsiTheme="majorHAnsi" w:cstheme="majorHAnsi"/>
+                <w:sz w:val="22"/>
+                <w:szCs w:val="22"/>
+              </w:rPr>
+              <w:t>Hetzendorfer</w:t>
+            </w:r>
+            <w:proofErr w:type="spellEnd"/>
           </w:p>
         </w:tc>
         <w:tc>
@@ -1104,7 +1168,6 @@
     <w:p/>
     <w:p/>
     <w:p>
-      <w:bookmarkStart w:id="0" w:name="_GoBack"/>
       <w:r>
         <w:rPr>
           <w:noProof/>
@@ -1123,52 +1186,12 @@
           </wp:inline>
         </w:drawing>
       </w:r>
+      <w:bookmarkStart w:id="0" w:name="_GoBack"/>
       <w:bookmarkEnd w:id="0"/>
     </w:p>
     <w:p>
       <w:bookmarkStart w:id="1" w:name="_gjdgxs" w:colFirst="0" w:colLast="0"/>
       <w:bookmarkEnd w:id="1"/>
-      <w:r>
-        <w:rPr>
-          <w:noProof/>
-        </w:rPr>
-        <w:lastRenderedPageBreak/>
-        <w:drawing>
-          <wp:inline distT="114300" distB="114300" distL="114300" distR="114300">
-            <wp:extent cx="6083291" cy="3567113"/>
-            <wp:effectExtent l="0" t="0" r="0" b="0"/>
-            <wp:docPr id="2" name="image4.jpg"/>
-            <wp:cNvGraphicFramePr/>
-            <a:graphic xmlns:a="http://schemas.openxmlformats.org/drawingml/2006/main">
-              <a:graphicData uri="http://schemas.openxmlformats.org/drawingml/2006/picture">
-                <pic:pic xmlns:pic="http://schemas.openxmlformats.org/drawingml/2006/picture">
-                  <pic:nvPicPr>
-                    <pic:cNvPr id="0" name="image4.jpg"/>
-                    <pic:cNvPicPr preferRelativeResize="0"/>
-                  </pic:nvPicPr>
-                  <pic:blipFill>
-                    <a:blip r:embed="rId10"/>
-                    <a:srcRect/>
-                    <a:stretch>
-                      <a:fillRect/>
-                    </a:stretch>
-                  </pic:blipFill>
-                  <pic:spPr>
-                    <a:xfrm>
-                      <a:off x="0" y="0"/>
-                      <a:ext cx="6083291" cy="3567113"/>
-                    </a:xfrm>
-                    <a:prstGeom prst="rect">
-                      <a:avLst/>
-                    </a:prstGeom>
-                    <a:ln/>
-                  </pic:spPr>
-                </pic:pic>
-              </a:graphicData>
-            </a:graphic>
-          </wp:inline>
-        </w:drawing>
-      </w:r>
     </w:p>
     <w:sectPr>
       <w:pgSz w:w="11909" w:h="16834"/>
@@ -1181,7 +1204,7 @@
 </file>
 
 <file path=word/styles.xml><?xml version="1.0" encoding="utf-8"?>
-<w:styles xmlns:mc="http://schemas.openxmlformats.org/markup-compatibility/2006" xmlns:r="http://schemas.openxmlformats.org/officeDocument/2006/relationships" xmlns:w="http://schemas.openxmlformats.org/wordprocessingml/2006/main" xmlns:w14="http://schemas.microsoft.com/office/word/2010/wordml" xmlns:w15="http://schemas.microsoft.com/office/word/2012/wordml" mc:Ignorable="w14 w15">
+<w:styles xmlns:mc="http://schemas.openxmlformats.org/markup-compatibility/2006" xmlns:r="http://schemas.openxmlformats.org/officeDocument/2006/relationships" xmlns:w="http://schemas.openxmlformats.org/wordprocessingml/2006/main" xmlns:w14="http://schemas.microsoft.com/office/word/2010/wordml" xmlns:w15="http://schemas.microsoft.com/office/word/2012/wordml" xmlns:w16se="http://schemas.microsoft.com/office/word/2015/wordml/symex" mc:Ignorable="w14 w15 w16se">
   <w:docDefaults>
     <w:rPrDefault>
       <w:rPr>
@@ -1206,7 +1229,7 @@
       </w:pPr>
     </w:pPrDefault>
   </w:docDefaults>
-  <w:latentStyles w:defLockedState="0" w:defUIPriority="99" w:defSemiHidden="0" w:defUnhideWhenUsed="0" w:defQFormat="0" w:count="371">
+  <w:latentStyles w:defLockedState="0" w:defUIPriority="99" w:defSemiHidden="0" w:defUnhideWhenUsed="0" w:defQFormat="0" w:count="375">
     <w:lsdException w:name="Normal" w:uiPriority="0" w:qFormat="1"/>
     <w:lsdException w:name="heading 1" w:uiPriority="9" w:qFormat="1"/>
     <w:lsdException w:name="heading 2" w:semiHidden="1" w:uiPriority="9" w:unhideWhenUsed="1" w:qFormat="1"/>
@@ -1312,7 +1335,6 @@
     <w:lsdException w:name="HTML Sample" w:semiHidden="1" w:unhideWhenUsed="1"/>
     <w:lsdException w:name="HTML Typewriter" w:semiHidden="1" w:unhideWhenUsed="1"/>
     <w:lsdException w:name="HTML Variable" w:semiHidden="1" w:unhideWhenUsed="1"/>
-    <w:lsdException w:name="Normal Table" w:semiHidden="1" w:unhideWhenUsed="1"/>
     <w:lsdException w:name="annotation subject" w:semiHidden="1" w:unhideWhenUsed="1"/>
     <w:lsdException w:name="No List" w:semiHidden="1" w:unhideWhenUsed="1"/>
     <w:lsdException w:name="Outline List 1" w:semiHidden="1" w:unhideWhenUsed="1"/>
@@ -1356,10 +1378,8 @@
     <w:lsdException w:name="Table Elegant" w:semiHidden="1" w:unhideWhenUsed="1"/>
     <w:lsdException w:name="Table Professional" w:semiHidden="1" w:unhideWhenUsed="1"/>
     <w:lsdException w:name="Table Subtle 1" w:semiHidden="1" w:unhideWhenUsed="1"/>
-    <w:lsdException w:name="Table Subtle 2" w:semiHidden="1" w:unhideWhenUsed="1"/>
     <w:lsdException w:name="Table Web 1" w:semiHidden="1" w:unhideWhenUsed="1"/>
     <w:lsdException w:name="Table Web 2" w:semiHidden="1" w:unhideWhenUsed="1"/>
-    <w:lsdException w:name="Table Web 3" w:semiHidden="1" w:unhideWhenUsed="1"/>
     <w:lsdException w:name="Balloon Text" w:semiHidden="1" w:unhideWhenUsed="1"/>
     <w:lsdException w:name="Table Grid" w:uiPriority="39"/>
     <w:lsdException w:name="Table Theme" w:semiHidden="1" w:unhideWhenUsed="1"/>
@@ -1578,6 +1598,10 @@
     <w:lsdException w:name="List Table 5 Dark Accent 6" w:uiPriority="50"/>
     <w:lsdException w:name="List Table 6 Colorful Accent 6" w:uiPriority="51"/>
     <w:lsdException w:name="List Table 7 Colorful Accent 6" w:uiPriority="52"/>
+    <w:lsdException w:name="Mention" w:semiHidden="1" w:unhideWhenUsed="1"/>
+    <w:lsdException w:name="Smart Hyperlink" w:semiHidden="1" w:unhideWhenUsed="1"/>
+    <w:lsdException w:name="Hashtag" w:semiHidden="1" w:unhideWhenUsed="1"/>
+    <w:lsdException w:name="Unresolved Mention" w:semiHidden="1" w:unhideWhenUsed="1"/>
   </w:latentStyles>
   <w:style w:type="paragraph" w:default="1" w:styleId="Standard">
     <w:name w:val="Normal"/>
@@ -1752,9 +1776,7 @@
       <w:tblStyleRowBandSize w:val="1"/>
       <w:tblStyleColBandSize w:val="1"/>
       <w:tblCellMar>
-        <w:top w:w="0" w:type="dxa"/>
         <w:left w:w="70" w:type="dxa"/>
-        <w:bottom w:w="0" w:type="dxa"/>
         <w:right w:w="70" w:type="dxa"/>
       </w:tblCellMar>
     </w:tblPr>
@@ -1765,9 +1787,7 @@
       <w:tblStyleRowBandSize w:val="1"/>
       <w:tblStyleColBandSize w:val="1"/>
       <w:tblCellMar>
-        <w:top w:w="0" w:type="dxa"/>
         <w:left w:w="115" w:type="dxa"/>
-        <w:bottom w:w="0" w:type="dxa"/>
         <w:right w:w="115" w:type="dxa"/>
       </w:tblCellMar>
     </w:tblPr>
@@ -2940,7 +2960,7 @@
         <a:p>
           <a:r>
             <a:rPr lang="de-AT"/>
-            <a:t>1.1. G_01 erstellen (1h)</a:t>
+            <a:t>1.1. G_01 erstellen(1h)</a:t>
           </a:r>
         </a:p>
       </dgm:t>
@@ -2976,7 +2996,7 @@
         <a:p>
           <a:r>
             <a:rPr lang="de-AT"/>
-            <a:t>1.2. G_02 erstellen (8,5h)</a:t>
+            <a:t>1.2. G_02 erstellen(4h)</a:t>
           </a:r>
         </a:p>
       </dgm:t>
@@ -3012,7 +3032,7 @@
         <a:p>
           <a:r>
             <a:rPr lang="de-AT"/>
-            <a:t>1.3. G_03 erstellen(2h)</a:t>
+            <a:t>1.3. G_03 erstellen(3h)</a:t>
           </a:r>
         </a:p>
       </dgm:t>
@@ -3084,7 +3104,7 @@
         <a:p>
           <a:r>
             <a:rPr lang="de-AT"/>
-            <a:t>1.5. G_04 erstellen (1h)</a:t>
+            <a:t>1.5. G_04 erstellen(2h)</a:t>
           </a:r>
         </a:p>
       </dgm:t>
@@ -3120,7 +3140,7 @@
         <a:p>
           <a:r>
             <a:rPr lang="de-AT"/>
-            <a:t>1.6. G_05 erstellen (1h)</a:t>
+            <a:t>1.6. G_05 erstellen(2h)</a:t>
           </a:r>
         </a:p>
       </dgm:t>
@@ -3336,7 +3356,7 @@
         <a:p>
           <a:r>
             <a:rPr lang="de-AT"/>
-            <a:t>2.5. G_01 aktualisieren (20min)</a:t>
+            <a:t>2.5. G_01 aktualisieren </a:t>
           </a:r>
         </a:p>
       </dgm:t>
@@ -3514,7 +3534,10 @@
         <a:bodyPr/>
         <a:lstStyle/>
         <a:p>
-          <a:endParaRPr lang="de-AT"/>
+          <a:r>
+            <a:rPr lang="de-AT"/>
+            <a:t>6.1. Komponenterstellung</a:t>
+          </a:r>
         </a:p>
       </dgm:t>
     </dgm:pt>
@@ -3547,7 +3570,10 @@
         <a:bodyPr/>
         <a:lstStyle/>
         <a:p>
-          <a:endParaRPr lang="de-AT"/>
+          <a:r>
+            <a:rPr lang="de-AT"/>
+            <a:t>Lessons learned</a:t>
+          </a:r>
         </a:p>
       </dgm:t>
     </dgm:pt>
@@ -3750,6 +3776,186 @@
         <a:lstStyle/>
         <a:p>
           <a:endParaRPr lang="de-AT"/>
+        </a:p>
+      </dgm:t>
+    </dgm:pt>
+    <dgm:pt modelId="{706E43F8-0807-4A2E-AA83-6A9A76F12645}">
+      <dgm:prSet phldrT="[Text]"/>
+      <dgm:spPr/>
+      <dgm:t>
+        <a:bodyPr/>
+        <a:lstStyle/>
+        <a:p>
+          <a:r>
+            <a:rPr lang="de-AT"/>
+            <a:t>IT-Pflichtenheft erstellen</a:t>
+          </a:r>
+        </a:p>
+      </dgm:t>
+    </dgm:pt>
+    <dgm:pt modelId="{DF3599BD-D729-42C9-9727-BAF727750889}" type="parTrans" cxnId="{9919966A-9DE6-41E1-9F46-77398ABE4EFD}">
+      <dgm:prSet/>
+      <dgm:spPr/>
+      <dgm:t>
+        <a:bodyPr/>
+        <a:lstStyle/>
+        <a:p>
+          <a:endParaRPr lang="de-DE"/>
+        </a:p>
+      </dgm:t>
+    </dgm:pt>
+    <dgm:pt modelId="{F0D49332-E850-4929-B4FA-240A148F3954}" type="sibTrans" cxnId="{9919966A-9DE6-41E1-9F46-77398ABE4EFD}">
+      <dgm:prSet/>
+      <dgm:spPr/>
+      <dgm:t>
+        <a:bodyPr/>
+        <a:lstStyle/>
+        <a:p>
+          <a:endParaRPr lang="de-DE"/>
+        </a:p>
+      </dgm:t>
+    </dgm:pt>
+    <dgm:pt modelId="{DB9A372F-52CE-4B63-AAFB-81B950C9A7BF}">
+      <dgm:prSet phldrT="[Text]"/>
+      <dgm:spPr/>
+      <dgm:t>
+        <a:bodyPr/>
+        <a:lstStyle/>
+        <a:p>
+          <a:r>
+            <a:rPr lang="de-AT"/>
+            <a:t>6.3. Komponenten - Server- Verbindung</a:t>
+          </a:r>
+        </a:p>
+      </dgm:t>
+    </dgm:pt>
+    <dgm:pt modelId="{E9FCAE4E-0091-4701-8268-D16B08F13E54}" type="parTrans" cxnId="{771FFAA0-FAA5-46C9-8D99-21C6206977D5}">
+      <dgm:prSet/>
+      <dgm:spPr/>
+      <dgm:t>
+        <a:bodyPr/>
+        <a:lstStyle/>
+        <a:p>
+          <a:endParaRPr lang="de-DE"/>
+        </a:p>
+      </dgm:t>
+    </dgm:pt>
+    <dgm:pt modelId="{61BE5D99-CB6D-4765-9470-A8129B7A6288}" type="sibTrans" cxnId="{771FFAA0-FAA5-46C9-8D99-21C6206977D5}">
+      <dgm:prSet/>
+      <dgm:spPr/>
+      <dgm:t>
+        <a:bodyPr/>
+        <a:lstStyle/>
+        <a:p>
+          <a:endParaRPr lang="de-DE"/>
+        </a:p>
+      </dgm:t>
+    </dgm:pt>
+    <dgm:pt modelId="{8F1E8FE4-B6A3-44D9-AB51-5EB11060282A}">
+      <dgm:prSet phldrT="[Text]"/>
+      <dgm:spPr/>
+      <dgm:t>
+        <a:bodyPr/>
+        <a:lstStyle/>
+        <a:p>
+          <a:r>
+            <a:rPr lang="de-AT"/>
+            <a:t>6.4. Komponentenkopplung</a:t>
+          </a:r>
+        </a:p>
+      </dgm:t>
+    </dgm:pt>
+    <dgm:pt modelId="{1E3FEFBF-AD7A-475A-944E-7C19F1D732B0}" type="parTrans" cxnId="{1C02A285-D4BE-4B14-AFF1-393E6B0660F2}">
+      <dgm:prSet/>
+      <dgm:spPr/>
+      <dgm:t>
+        <a:bodyPr/>
+        <a:lstStyle/>
+        <a:p>
+          <a:endParaRPr lang="de-DE"/>
+        </a:p>
+      </dgm:t>
+    </dgm:pt>
+    <dgm:pt modelId="{0F70F934-47B9-42AA-A0EB-5D40A5FC7A8B}" type="sibTrans" cxnId="{1C02A285-D4BE-4B14-AFF1-393E6B0660F2}">
+      <dgm:prSet/>
+      <dgm:spPr/>
+      <dgm:t>
+        <a:bodyPr/>
+        <a:lstStyle/>
+        <a:p>
+          <a:endParaRPr lang="de-DE"/>
+        </a:p>
+      </dgm:t>
+    </dgm:pt>
+    <dgm:pt modelId="{C1007E19-C695-4182-8BCC-3CB1DFBE8F73}">
+      <dgm:prSet phldrT="[Text]"/>
+      <dgm:spPr/>
+      <dgm:t>
+        <a:bodyPr/>
+        <a:lstStyle/>
+        <a:p>
+          <a:r>
+            <a:rPr lang="de-AT"/>
+            <a:t>6.5. Porduktion abgeschlossen</a:t>
+          </a:r>
+        </a:p>
+      </dgm:t>
+    </dgm:pt>
+    <dgm:pt modelId="{ABE96264-3881-47B6-AC73-73F13CA87B58}" type="parTrans" cxnId="{B599EF56-793A-41C3-86EA-C2502464DD33}">
+      <dgm:prSet/>
+      <dgm:spPr/>
+      <dgm:t>
+        <a:bodyPr/>
+        <a:lstStyle/>
+        <a:p>
+          <a:endParaRPr lang="de-DE"/>
+        </a:p>
+      </dgm:t>
+    </dgm:pt>
+    <dgm:pt modelId="{9885624D-EBE2-4965-A35E-1D1E8F9CD1F4}" type="sibTrans" cxnId="{B599EF56-793A-41C3-86EA-C2502464DD33}">
+      <dgm:prSet/>
+      <dgm:spPr/>
+      <dgm:t>
+        <a:bodyPr/>
+        <a:lstStyle/>
+        <a:p>
+          <a:endParaRPr lang="de-DE"/>
+        </a:p>
+      </dgm:t>
+    </dgm:pt>
+    <dgm:pt modelId="{12CF7152-99BB-479C-A370-9BB150B1A1E8}">
+      <dgm:prSet phldrT="[Text]"/>
+      <dgm:spPr/>
+      <dgm:t>
+        <a:bodyPr/>
+        <a:lstStyle/>
+        <a:p>
+          <a:r>
+            <a:rPr lang="de-AT"/>
+            <a:t>6.2. Serverlogik erstellen</a:t>
+          </a:r>
+        </a:p>
+      </dgm:t>
+    </dgm:pt>
+    <dgm:pt modelId="{F52C3C12-DEDF-4404-B246-8C551150A3D9}" type="parTrans" cxnId="{D08FB117-2006-42F4-8FE0-E2ACD2A9C07B}">
+      <dgm:prSet/>
+      <dgm:spPr/>
+      <dgm:t>
+        <a:bodyPr/>
+        <a:lstStyle/>
+        <a:p>
+          <a:endParaRPr lang="de-DE"/>
+        </a:p>
+      </dgm:t>
+    </dgm:pt>
+    <dgm:pt modelId="{21FA6AE3-2B1E-4A67-AF6A-62621CFCDACD}" type="sibTrans" cxnId="{D08FB117-2006-42F4-8FE0-E2ACD2A9C07B}">
+      <dgm:prSet/>
+      <dgm:spPr/>
+      <dgm:t>
+        <a:bodyPr/>
+        <a:lstStyle/>
+        <a:p>
+          <a:endParaRPr lang="de-DE"/>
         </a:p>
       </dgm:t>
     </dgm:pt>
@@ -3827,7 +4033,7 @@
       <dgm:spPr/>
     </dgm:pt>
     <dgm:pt modelId="{2B066A8C-A4B4-4CB7-A321-93B8B12C1D15}" type="pres">
-      <dgm:prSet presAssocID="{22D270C1-86AE-4695-923E-6AA4312BD808}" presName="Name37" presStyleLbl="parChTrans1D3" presStyleIdx="0" presStyleCnt="18"/>
+      <dgm:prSet presAssocID="{22D270C1-86AE-4695-923E-6AA4312BD808}" presName="Name37" presStyleLbl="parChTrans1D3" presStyleIdx="0" presStyleCnt="19"/>
       <dgm:spPr/>
     </dgm:pt>
     <dgm:pt modelId="{5C4AB0DC-A7D3-41D0-831F-A206904D44A6}" type="pres">
@@ -3843,7 +4049,7 @@
       <dgm:spPr/>
     </dgm:pt>
     <dgm:pt modelId="{71A78C1F-D2B2-4140-883B-71FB033F6D89}" type="pres">
-      <dgm:prSet presAssocID="{008B90C8-0B80-409E-800F-8B12E21DAF97}" presName="rootText" presStyleLbl="node3" presStyleIdx="0" presStyleCnt="18">
+      <dgm:prSet presAssocID="{008B90C8-0B80-409E-800F-8B12E21DAF97}" presName="rootText" presStyleLbl="node3" presStyleIdx="0" presStyleCnt="19">
         <dgm:presLayoutVars>
           <dgm:chPref val="3"/>
         </dgm:presLayoutVars>
@@ -3851,7 +4057,7 @@
       <dgm:spPr/>
     </dgm:pt>
     <dgm:pt modelId="{20F54912-7E18-40C7-8999-76DBCE6673A7}" type="pres">
-      <dgm:prSet presAssocID="{008B90C8-0B80-409E-800F-8B12E21DAF97}" presName="rootConnector" presStyleLbl="node3" presStyleIdx="0" presStyleCnt="18"/>
+      <dgm:prSet presAssocID="{008B90C8-0B80-409E-800F-8B12E21DAF97}" presName="rootConnector" presStyleLbl="node3" presStyleIdx="0" presStyleCnt="19"/>
       <dgm:spPr/>
     </dgm:pt>
     <dgm:pt modelId="{71262A6F-60E9-4121-9F82-1C75A45ECE17}" type="pres">
@@ -3863,7 +4069,7 @@
       <dgm:spPr/>
     </dgm:pt>
     <dgm:pt modelId="{4110F59A-E2EA-49F8-B6FE-6F95DCAC44A0}" type="pres">
-      <dgm:prSet presAssocID="{CD214A83-5A0C-42D8-8699-E51007BE3B81}" presName="Name37" presStyleLbl="parChTrans1D3" presStyleIdx="1" presStyleCnt="18"/>
+      <dgm:prSet presAssocID="{CD214A83-5A0C-42D8-8699-E51007BE3B81}" presName="Name37" presStyleLbl="parChTrans1D3" presStyleIdx="1" presStyleCnt="19"/>
       <dgm:spPr/>
     </dgm:pt>
     <dgm:pt modelId="{34E350DD-78B2-438C-9E51-0B78ADBA6D79}" type="pres">
@@ -3879,7 +4085,7 @@
       <dgm:spPr/>
     </dgm:pt>
     <dgm:pt modelId="{A20F4742-2E8D-40BB-9CB8-7F909D61798C}" type="pres">
-      <dgm:prSet presAssocID="{679B0A90-5769-41BD-9D66-3C03BF670509}" presName="rootText" presStyleLbl="node3" presStyleIdx="1" presStyleCnt="18">
+      <dgm:prSet presAssocID="{679B0A90-5769-41BD-9D66-3C03BF670509}" presName="rootText" presStyleLbl="node3" presStyleIdx="1" presStyleCnt="19">
         <dgm:presLayoutVars>
           <dgm:chPref val="3"/>
         </dgm:presLayoutVars>
@@ -3887,7 +4093,7 @@
       <dgm:spPr/>
     </dgm:pt>
     <dgm:pt modelId="{F06E7F4D-1E45-48E8-8A1E-9DF49595F66F}" type="pres">
-      <dgm:prSet presAssocID="{679B0A90-5769-41BD-9D66-3C03BF670509}" presName="rootConnector" presStyleLbl="node3" presStyleIdx="1" presStyleCnt="18"/>
+      <dgm:prSet presAssocID="{679B0A90-5769-41BD-9D66-3C03BF670509}" presName="rootConnector" presStyleLbl="node3" presStyleIdx="1" presStyleCnt="19"/>
       <dgm:spPr/>
     </dgm:pt>
     <dgm:pt modelId="{B95BC184-DD23-49A5-B066-527117671F55}" type="pres">
@@ -3899,7 +4105,7 @@
       <dgm:spPr/>
     </dgm:pt>
     <dgm:pt modelId="{A60AA2A5-F4CD-45EF-878F-9326F3A826D1}" type="pres">
-      <dgm:prSet presAssocID="{A1968A17-F1E9-4AAD-A16F-419E8535C6D3}" presName="Name37" presStyleLbl="parChTrans1D3" presStyleIdx="2" presStyleCnt="18"/>
+      <dgm:prSet presAssocID="{A1968A17-F1E9-4AAD-A16F-419E8535C6D3}" presName="Name37" presStyleLbl="parChTrans1D3" presStyleIdx="2" presStyleCnt="19"/>
       <dgm:spPr/>
     </dgm:pt>
     <dgm:pt modelId="{C984941C-E14C-4112-993E-F8B0ECD1348C}" type="pres">
@@ -3915,7 +4121,7 @@
       <dgm:spPr/>
     </dgm:pt>
     <dgm:pt modelId="{8DE23934-791B-4688-93DA-788CD42D29EE}" type="pres">
-      <dgm:prSet presAssocID="{25855D2E-6F6A-4DCE-9C8E-9A8D013C00C2}" presName="rootText" presStyleLbl="node3" presStyleIdx="2" presStyleCnt="18">
+      <dgm:prSet presAssocID="{25855D2E-6F6A-4DCE-9C8E-9A8D013C00C2}" presName="rootText" presStyleLbl="node3" presStyleIdx="2" presStyleCnt="19">
         <dgm:presLayoutVars>
           <dgm:chPref val="3"/>
         </dgm:presLayoutVars>
@@ -3923,7 +4129,7 @@
       <dgm:spPr/>
     </dgm:pt>
     <dgm:pt modelId="{7BEAE772-BAE9-48AE-AE38-734008F24A0A}" type="pres">
-      <dgm:prSet presAssocID="{25855D2E-6F6A-4DCE-9C8E-9A8D013C00C2}" presName="rootConnector" presStyleLbl="node3" presStyleIdx="2" presStyleCnt="18"/>
+      <dgm:prSet presAssocID="{25855D2E-6F6A-4DCE-9C8E-9A8D013C00C2}" presName="rootConnector" presStyleLbl="node3" presStyleIdx="2" presStyleCnt="19"/>
       <dgm:spPr/>
     </dgm:pt>
     <dgm:pt modelId="{26A8016D-4356-45AE-9867-3B41CE82E611}" type="pres">
@@ -3935,7 +4141,7 @@
       <dgm:spPr/>
     </dgm:pt>
     <dgm:pt modelId="{CD50C883-34CC-4B3C-8A61-A93C96852ED2}" type="pres">
-      <dgm:prSet presAssocID="{AC6891B6-1861-45B0-812C-C9BC558CDA82}" presName="Name37" presStyleLbl="parChTrans1D3" presStyleIdx="3" presStyleCnt="18"/>
+      <dgm:prSet presAssocID="{AC6891B6-1861-45B0-812C-C9BC558CDA82}" presName="Name37" presStyleLbl="parChTrans1D3" presStyleIdx="3" presStyleCnt="19"/>
       <dgm:spPr/>
     </dgm:pt>
     <dgm:pt modelId="{2A73FD8C-037C-4C4D-9B8C-0F41059602F5}" type="pres">
@@ -3951,22 +4157,15 @@
       <dgm:spPr/>
     </dgm:pt>
     <dgm:pt modelId="{9B688984-666B-4FBD-84BA-19977FFC6E20}" type="pres">
-      <dgm:prSet presAssocID="{B556139C-26D4-4DBD-900F-54A5F9FE5E9F}" presName="rootText" presStyleLbl="node3" presStyleIdx="3" presStyleCnt="18">
+      <dgm:prSet presAssocID="{B556139C-26D4-4DBD-900F-54A5F9FE5E9F}" presName="rootText" presStyleLbl="node3" presStyleIdx="3" presStyleCnt="19">
         <dgm:presLayoutVars>
           <dgm:chPref val="3"/>
         </dgm:presLayoutVars>
       </dgm:prSet>
       <dgm:spPr/>
-      <dgm:t>
-        <a:bodyPr/>
-        <a:lstStyle/>
-        <a:p>
-          <a:endParaRPr lang="de-AT"/>
-        </a:p>
-      </dgm:t>
     </dgm:pt>
     <dgm:pt modelId="{4F552541-B359-4F3F-AF31-042EAE07F02E}" type="pres">
-      <dgm:prSet presAssocID="{B556139C-26D4-4DBD-900F-54A5F9FE5E9F}" presName="rootConnector" presStyleLbl="node3" presStyleIdx="3" presStyleCnt="18"/>
+      <dgm:prSet presAssocID="{B556139C-26D4-4DBD-900F-54A5F9FE5E9F}" presName="rootConnector" presStyleLbl="node3" presStyleIdx="3" presStyleCnt="19"/>
       <dgm:spPr/>
     </dgm:pt>
     <dgm:pt modelId="{91D762B2-5A58-4145-8BCE-174670EA95AB}" type="pres">
@@ -3978,7 +4177,7 @@
       <dgm:spPr/>
     </dgm:pt>
     <dgm:pt modelId="{5DC8FCA5-F924-4BA1-8F50-7D420ACEC5A3}" type="pres">
-      <dgm:prSet presAssocID="{87885DA2-BE89-40BE-A253-6B30D0B245EF}" presName="Name37" presStyleLbl="parChTrans1D3" presStyleIdx="4" presStyleCnt="18"/>
+      <dgm:prSet presAssocID="{87885DA2-BE89-40BE-A253-6B30D0B245EF}" presName="Name37" presStyleLbl="parChTrans1D3" presStyleIdx="4" presStyleCnt="19"/>
       <dgm:spPr/>
     </dgm:pt>
     <dgm:pt modelId="{8C0E4420-AB6D-4522-BB0D-293CCD8D7220}" type="pres">
@@ -3994,22 +4193,15 @@
       <dgm:spPr/>
     </dgm:pt>
     <dgm:pt modelId="{532F3E62-2B0A-4512-A347-F803EA37BE1B}" type="pres">
-      <dgm:prSet presAssocID="{4DA32918-4386-4368-A1E6-D5B51F063849}" presName="rootText" presStyleLbl="node3" presStyleIdx="4" presStyleCnt="18">
+      <dgm:prSet presAssocID="{4DA32918-4386-4368-A1E6-D5B51F063849}" presName="rootText" presStyleLbl="node3" presStyleIdx="4" presStyleCnt="19">
         <dgm:presLayoutVars>
           <dgm:chPref val="3"/>
         </dgm:presLayoutVars>
       </dgm:prSet>
       <dgm:spPr/>
-      <dgm:t>
-        <a:bodyPr/>
-        <a:lstStyle/>
-        <a:p>
-          <a:endParaRPr lang="de-AT"/>
-        </a:p>
-      </dgm:t>
     </dgm:pt>
     <dgm:pt modelId="{4907BC58-6BD1-4F3C-AB14-F217C2548869}" type="pres">
-      <dgm:prSet presAssocID="{4DA32918-4386-4368-A1E6-D5B51F063849}" presName="rootConnector" presStyleLbl="node3" presStyleIdx="4" presStyleCnt="18"/>
+      <dgm:prSet presAssocID="{4DA32918-4386-4368-A1E6-D5B51F063849}" presName="rootConnector" presStyleLbl="node3" presStyleIdx="4" presStyleCnt="19"/>
       <dgm:spPr/>
     </dgm:pt>
     <dgm:pt modelId="{5C1B0201-340A-4A14-ABDC-EA6A4F26157F}" type="pres">
@@ -4021,7 +4213,7 @@
       <dgm:spPr/>
     </dgm:pt>
     <dgm:pt modelId="{2865D7BF-BCFD-4BEC-A4CC-C9E38095E614}" type="pres">
-      <dgm:prSet presAssocID="{B81323F4-5A24-4C6F-B830-4D44EF1BAD41}" presName="Name37" presStyleLbl="parChTrans1D3" presStyleIdx="5" presStyleCnt="18"/>
+      <dgm:prSet presAssocID="{B81323F4-5A24-4C6F-B830-4D44EF1BAD41}" presName="Name37" presStyleLbl="parChTrans1D3" presStyleIdx="5" presStyleCnt="19"/>
       <dgm:spPr/>
     </dgm:pt>
     <dgm:pt modelId="{A851636D-FA64-404B-93A4-E751A54F4316}" type="pres">
@@ -4037,22 +4229,15 @@
       <dgm:spPr/>
     </dgm:pt>
     <dgm:pt modelId="{49D6540B-5A64-4A2A-BEA1-E9B954ACA1F7}" type="pres">
-      <dgm:prSet presAssocID="{E3436CB5-C733-4263-8089-267C86EA196D}" presName="rootText" presStyleLbl="node3" presStyleIdx="5" presStyleCnt="18">
+      <dgm:prSet presAssocID="{E3436CB5-C733-4263-8089-267C86EA196D}" presName="rootText" presStyleLbl="node3" presStyleIdx="5" presStyleCnt="19">
         <dgm:presLayoutVars>
           <dgm:chPref val="3"/>
         </dgm:presLayoutVars>
       </dgm:prSet>
       <dgm:spPr/>
-      <dgm:t>
-        <a:bodyPr/>
-        <a:lstStyle/>
-        <a:p>
-          <a:endParaRPr lang="de-AT"/>
-        </a:p>
-      </dgm:t>
     </dgm:pt>
     <dgm:pt modelId="{7E07ADDF-3F2B-4256-9E41-CD792DB85474}" type="pres">
-      <dgm:prSet presAssocID="{E3436CB5-C733-4263-8089-267C86EA196D}" presName="rootConnector" presStyleLbl="node3" presStyleIdx="5" presStyleCnt="18"/>
+      <dgm:prSet presAssocID="{E3436CB5-C733-4263-8089-267C86EA196D}" presName="rootConnector" presStyleLbl="node3" presStyleIdx="5" presStyleCnt="19"/>
       <dgm:spPr/>
     </dgm:pt>
     <dgm:pt modelId="{C4D07AC5-70D7-4F57-A191-A59E73DE4681}" type="pres">
@@ -4064,7 +4249,7 @@
       <dgm:spPr/>
     </dgm:pt>
     <dgm:pt modelId="{D06A203F-5937-4388-A322-7D3F156FE5FE}" type="pres">
-      <dgm:prSet presAssocID="{E2DB2ACB-FC0D-45AB-A79F-3B747CDD782B}" presName="Name37" presStyleLbl="parChTrans1D3" presStyleIdx="6" presStyleCnt="18"/>
+      <dgm:prSet presAssocID="{E2DB2ACB-FC0D-45AB-A79F-3B747CDD782B}" presName="Name37" presStyleLbl="parChTrans1D3" presStyleIdx="6" presStyleCnt="19"/>
       <dgm:spPr/>
     </dgm:pt>
     <dgm:pt modelId="{389EFFF9-3FA9-4FEE-AEF8-B92599396DC5}" type="pres">
@@ -4080,7 +4265,7 @@
       <dgm:spPr/>
     </dgm:pt>
     <dgm:pt modelId="{FD7DE9EA-18DC-4C51-ADC5-B68458C86A8B}" type="pres">
-      <dgm:prSet presAssocID="{DC630B48-6530-4C19-B583-DEB888D52F06}" presName="rootText" presStyleLbl="node3" presStyleIdx="6" presStyleCnt="18">
+      <dgm:prSet presAssocID="{DC630B48-6530-4C19-B583-DEB888D52F06}" presName="rootText" presStyleLbl="node3" presStyleIdx="6" presStyleCnt="19">
         <dgm:presLayoutVars>
           <dgm:chPref val="3"/>
         </dgm:presLayoutVars>
@@ -4088,7 +4273,7 @@
       <dgm:spPr/>
     </dgm:pt>
     <dgm:pt modelId="{F48AB229-B447-4E33-A47F-E8BEB627A8BE}" type="pres">
-      <dgm:prSet presAssocID="{DC630B48-6530-4C19-B583-DEB888D52F06}" presName="rootConnector" presStyleLbl="node3" presStyleIdx="6" presStyleCnt="18"/>
+      <dgm:prSet presAssocID="{DC630B48-6530-4C19-B583-DEB888D52F06}" presName="rootConnector" presStyleLbl="node3" presStyleIdx="6" presStyleCnt="19"/>
       <dgm:spPr/>
     </dgm:pt>
     <dgm:pt modelId="{95402401-C3CB-439B-82AF-CBDA0461BF6A}" type="pres">
@@ -4136,7 +4321,7 @@
       <dgm:spPr/>
     </dgm:pt>
     <dgm:pt modelId="{EA62EC72-FEA5-4033-BAFE-1FEB98844D2A}" type="pres">
-      <dgm:prSet presAssocID="{E6EF6667-5C0E-4675-AC2A-5946CAB84056}" presName="Name37" presStyleLbl="parChTrans1D3" presStyleIdx="7" presStyleCnt="18"/>
+      <dgm:prSet presAssocID="{E6EF6667-5C0E-4675-AC2A-5946CAB84056}" presName="Name37" presStyleLbl="parChTrans1D3" presStyleIdx="7" presStyleCnt="19"/>
       <dgm:spPr/>
     </dgm:pt>
     <dgm:pt modelId="{4DC5B397-3370-403B-B605-A4344F1792CC}" type="pres">
@@ -4152,22 +4337,15 @@
       <dgm:spPr/>
     </dgm:pt>
     <dgm:pt modelId="{054582B3-D962-4FE2-84D4-C65AA4DFC28D}" type="pres">
-      <dgm:prSet presAssocID="{9BC7DB60-B723-4E15-81C8-085F2EC8C3B7}" presName="rootText" presStyleLbl="node3" presStyleIdx="7" presStyleCnt="18">
+      <dgm:prSet presAssocID="{9BC7DB60-B723-4E15-81C8-085F2EC8C3B7}" presName="rootText" presStyleLbl="node3" presStyleIdx="7" presStyleCnt="19">
         <dgm:presLayoutVars>
           <dgm:chPref val="3"/>
         </dgm:presLayoutVars>
       </dgm:prSet>
       <dgm:spPr/>
-      <dgm:t>
-        <a:bodyPr/>
-        <a:lstStyle/>
-        <a:p>
-          <a:endParaRPr lang="de-AT"/>
-        </a:p>
-      </dgm:t>
     </dgm:pt>
     <dgm:pt modelId="{4FA07AC6-CC72-48B9-8AD9-A52C8645A83A}" type="pres">
-      <dgm:prSet presAssocID="{9BC7DB60-B723-4E15-81C8-085F2EC8C3B7}" presName="rootConnector" presStyleLbl="node3" presStyleIdx="7" presStyleCnt="18"/>
+      <dgm:prSet presAssocID="{9BC7DB60-B723-4E15-81C8-085F2EC8C3B7}" presName="rootConnector" presStyleLbl="node3" presStyleIdx="7" presStyleCnt="19"/>
       <dgm:spPr/>
     </dgm:pt>
     <dgm:pt modelId="{DBE99ED8-C15B-442D-B500-A9C1C96A9491}" type="pres">
@@ -4179,7 +4357,7 @@
       <dgm:spPr/>
     </dgm:pt>
     <dgm:pt modelId="{DA9D6DBB-1079-4631-BE85-1175862B01C0}" type="pres">
-      <dgm:prSet presAssocID="{497176D8-79ED-46F4-8A85-B9E0D6930F38}" presName="Name37" presStyleLbl="parChTrans1D3" presStyleIdx="8" presStyleCnt="18"/>
+      <dgm:prSet presAssocID="{497176D8-79ED-46F4-8A85-B9E0D6930F38}" presName="Name37" presStyleLbl="parChTrans1D3" presStyleIdx="8" presStyleCnt="19"/>
       <dgm:spPr/>
     </dgm:pt>
     <dgm:pt modelId="{43457E0A-FC51-497B-954F-6A729063D6AE}" type="pres">
@@ -4195,7 +4373,7 @@
       <dgm:spPr/>
     </dgm:pt>
     <dgm:pt modelId="{27EE1475-EA76-4F95-B86D-520D889821E3}" type="pres">
-      <dgm:prSet presAssocID="{BD471399-D11B-4642-8261-2325A3737CC0}" presName="rootText" presStyleLbl="node3" presStyleIdx="8" presStyleCnt="18">
+      <dgm:prSet presAssocID="{BD471399-D11B-4642-8261-2325A3737CC0}" presName="rootText" presStyleLbl="node3" presStyleIdx="8" presStyleCnt="19">
         <dgm:presLayoutVars>
           <dgm:chPref val="3"/>
         </dgm:presLayoutVars>
@@ -4203,7 +4381,7 @@
       <dgm:spPr/>
     </dgm:pt>
     <dgm:pt modelId="{C50F3B20-9F0B-4B7D-9F0A-D270FA329F19}" type="pres">
-      <dgm:prSet presAssocID="{BD471399-D11B-4642-8261-2325A3737CC0}" presName="rootConnector" presStyleLbl="node3" presStyleIdx="8" presStyleCnt="18"/>
+      <dgm:prSet presAssocID="{BD471399-D11B-4642-8261-2325A3737CC0}" presName="rootConnector" presStyleLbl="node3" presStyleIdx="8" presStyleCnt="19"/>
       <dgm:spPr/>
     </dgm:pt>
     <dgm:pt modelId="{73975ACD-9473-4043-9BAC-2E520948ACB4}" type="pres">
@@ -4215,7 +4393,7 @@
       <dgm:spPr/>
     </dgm:pt>
     <dgm:pt modelId="{A55C7B53-C14D-4247-881E-A5095FAFF972}" type="pres">
-      <dgm:prSet presAssocID="{C439688E-0E9C-4C45-AEF8-D39F78CF649A}" presName="Name37" presStyleLbl="parChTrans1D3" presStyleIdx="9" presStyleCnt="18"/>
+      <dgm:prSet presAssocID="{C439688E-0E9C-4C45-AEF8-D39F78CF649A}" presName="Name37" presStyleLbl="parChTrans1D3" presStyleIdx="9" presStyleCnt="19"/>
       <dgm:spPr/>
     </dgm:pt>
     <dgm:pt modelId="{F99E7DDF-8B9B-4947-B0A7-32BEA62380D5}" type="pres">
@@ -4231,22 +4409,15 @@
       <dgm:spPr/>
     </dgm:pt>
     <dgm:pt modelId="{360A08CE-8D61-4BB1-BD87-69DC00A07E63}" type="pres">
-      <dgm:prSet presAssocID="{A33132AD-6001-48EF-94B6-80B7BB19EDFE}" presName="rootText" presStyleLbl="node3" presStyleIdx="9" presStyleCnt="18">
+      <dgm:prSet presAssocID="{A33132AD-6001-48EF-94B6-80B7BB19EDFE}" presName="rootText" presStyleLbl="node3" presStyleIdx="9" presStyleCnt="19">
         <dgm:presLayoutVars>
           <dgm:chPref val="3"/>
         </dgm:presLayoutVars>
       </dgm:prSet>
       <dgm:spPr/>
-      <dgm:t>
-        <a:bodyPr/>
-        <a:lstStyle/>
-        <a:p>
-          <a:endParaRPr lang="de-AT"/>
-        </a:p>
-      </dgm:t>
     </dgm:pt>
     <dgm:pt modelId="{626F8814-7D82-48B2-B281-042BBC5F5D79}" type="pres">
-      <dgm:prSet presAssocID="{A33132AD-6001-48EF-94B6-80B7BB19EDFE}" presName="rootConnector" presStyleLbl="node3" presStyleIdx="9" presStyleCnt="18"/>
+      <dgm:prSet presAssocID="{A33132AD-6001-48EF-94B6-80B7BB19EDFE}" presName="rootConnector" presStyleLbl="node3" presStyleIdx="9" presStyleCnt="19"/>
       <dgm:spPr/>
     </dgm:pt>
     <dgm:pt modelId="{10B686E7-5396-407A-A931-62232182D685}" type="pres">
@@ -4258,7 +4429,7 @@
       <dgm:spPr/>
     </dgm:pt>
     <dgm:pt modelId="{63ED9AEE-9E21-4EB4-93BD-A68A80C9EF13}" type="pres">
-      <dgm:prSet presAssocID="{9A504958-763A-4E96-8778-EAAB4905EECF}" presName="Name37" presStyleLbl="parChTrans1D3" presStyleIdx="10" presStyleCnt="18"/>
+      <dgm:prSet presAssocID="{9A504958-763A-4E96-8778-EAAB4905EECF}" presName="Name37" presStyleLbl="parChTrans1D3" presStyleIdx="10" presStyleCnt="19"/>
       <dgm:spPr/>
     </dgm:pt>
     <dgm:pt modelId="{CF550C91-CE3F-4AEA-9270-35ADE6F32625}" type="pres">
@@ -4274,22 +4445,15 @@
       <dgm:spPr/>
     </dgm:pt>
     <dgm:pt modelId="{4FC89B40-331D-45B7-8C1B-C357FA71D386}" type="pres">
-      <dgm:prSet presAssocID="{572AB22B-D49C-4655-8A91-CE9190B7E612}" presName="rootText" presStyleLbl="node3" presStyleIdx="10" presStyleCnt="18">
+      <dgm:prSet presAssocID="{572AB22B-D49C-4655-8A91-CE9190B7E612}" presName="rootText" presStyleLbl="node3" presStyleIdx="10" presStyleCnt="19">
         <dgm:presLayoutVars>
           <dgm:chPref val="3"/>
         </dgm:presLayoutVars>
       </dgm:prSet>
       <dgm:spPr/>
-      <dgm:t>
-        <a:bodyPr/>
-        <a:lstStyle/>
-        <a:p>
-          <a:endParaRPr lang="de-AT"/>
-        </a:p>
-      </dgm:t>
     </dgm:pt>
     <dgm:pt modelId="{F93E85D9-A5BE-4F9A-A9D1-205E613A74B4}" type="pres">
-      <dgm:prSet presAssocID="{572AB22B-D49C-4655-8A91-CE9190B7E612}" presName="rootConnector" presStyleLbl="node3" presStyleIdx="10" presStyleCnt="18"/>
+      <dgm:prSet presAssocID="{572AB22B-D49C-4655-8A91-CE9190B7E612}" presName="rootConnector" presStyleLbl="node3" presStyleIdx="10" presStyleCnt="19"/>
       <dgm:spPr/>
     </dgm:pt>
     <dgm:pt modelId="{AD99E8C6-A304-43F2-819B-DC3984E2C306}" type="pres">
@@ -4300,8 +4464,44 @@
       <dgm:prSet presAssocID="{572AB22B-D49C-4655-8A91-CE9190B7E612}" presName="hierChild5" presStyleCnt="0"/>
       <dgm:spPr/>
     </dgm:pt>
+    <dgm:pt modelId="{2F76552E-A743-4569-A740-BE63A264AE15}" type="pres">
+      <dgm:prSet presAssocID="{DF3599BD-D729-42C9-9727-BAF727750889}" presName="Name37" presStyleLbl="parChTrans1D3" presStyleIdx="11" presStyleCnt="19"/>
+      <dgm:spPr/>
+    </dgm:pt>
+    <dgm:pt modelId="{3293C78A-12ED-4041-8992-FBC5F94E41BF}" type="pres">
+      <dgm:prSet presAssocID="{706E43F8-0807-4A2E-AA83-6A9A76F12645}" presName="hierRoot2" presStyleCnt="0">
+        <dgm:presLayoutVars>
+          <dgm:hierBranch val="init"/>
+        </dgm:presLayoutVars>
+      </dgm:prSet>
+      <dgm:spPr/>
+    </dgm:pt>
+    <dgm:pt modelId="{505431E8-3D13-406D-B5B3-CCA613C84D70}" type="pres">
+      <dgm:prSet presAssocID="{706E43F8-0807-4A2E-AA83-6A9A76F12645}" presName="rootComposite" presStyleCnt="0"/>
+      <dgm:spPr/>
+    </dgm:pt>
+    <dgm:pt modelId="{95441C8E-119F-4C6F-91E8-2F94AF46A9BB}" type="pres">
+      <dgm:prSet presAssocID="{706E43F8-0807-4A2E-AA83-6A9A76F12645}" presName="rootText" presStyleLbl="node3" presStyleIdx="11" presStyleCnt="19">
+        <dgm:presLayoutVars>
+          <dgm:chPref val="3"/>
+        </dgm:presLayoutVars>
+      </dgm:prSet>
+      <dgm:spPr/>
+    </dgm:pt>
+    <dgm:pt modelId="{BED1CD28-3B39-4FD6-8636-B0CCFC8FB3D0}" type="pres">
+      <dgm:prSet presAssocID="{706E43F8-0807-4A2E-AA83-6A9A76F12645}" presName="rootConnector" presStyleLbl="node3" presStyleIdx="11" presStyleCnt="19"/>
+      <dgm:spPr/>
+    </dgm:pt>
+    <dgm:pt modelId="{2F4C45A8-CAD1-473F-8F51-F6D1CA0154D7}" type="pres">
+      <dgm:prSet presAssocID="{706E43F8-0807-4A2E-AA83-6A9A76F12645}" presName="hierChild4" presStyleCnt="0"/>
+      <dgm:spPr/>
+    </dgm:pt>
+    <dgm:pt modelId="{323847CD-8E9D-4D14-9691-08026291FAF6}" type="pres">
+      <dgm:prSet presAssocID="{706E43F8-0807-4A2E-AA83-6A9A76F12645}" presName="hierChild5" presStyleCnt="0"/>
+      <dgm:spPr/>
+    </dgm:pt>
     <dgm:pt modelId="{5A71D010-5931-459E-9E1C-12F899AF4621}" type="pres">
-      <dgm:prSet presAssocID="{B3B8556E-CE11-4BAC-B44A-8D47AD7B6E23}" presName="Name37" presStyleLbl="parChTrans1D3" presStyleIdx="11" presStyleCnt="18"/>
+      <dgm:prSet presAssocID="{B3B8556E-CE11-4BAC-B44A-8D47AD7B6E23}" presName="Name37" presStyleLbl="parChTrans1D3" presStyleIdx="12" presStyleCnt="19"/>
       <dgm:spPr/>
     </dgm:pt>
     <dgm:pt modelId="{47696B16-69C7-47E6-A4B8-FA9D9AA7EDA5}" type="pres">
@@ -4317,22 +4517,15 @@
       <dgm:spPr/>
     </dgm:pt>
     <dgm:pt modelId="{EED684CD-9453-40DA-B418-3FC37AFB83F5}" type="pres">
-      <dgm:prSet presAssocID="{68EA0783-6021-4A4D-B9A1-F756B2CA9131}" presName="rootText" presStyleLbl="node3" presStyleIdx="11" presStyleCnt="18">
+      <dgm:prSet presAssocID="{68EA0783-6021-4A4D-B9A1-F756B2CA9131}" presName="rootText" presStyleLbl="node3" presStyleIdx="12" presStyleCnt="19">
         <dgm:presLayoutVars>
           <dgm:chPref val="3"/>
         </dgm:presLayoutVars>
       </dgm:prSet>
       <dgm:spPr/>
-      <dgm:t>
-        <a:bodyPr/>
-        <a:lstStyle/>
-        <a:p>
-          <a:endParaRPr lang="de-AT"/>
-        </a:p>
-      </dgm:t>
     </dgm:pt>
     <dgm:pt modelId="{56266E92-6995-4A73-BCD7-7FFABC5030D8}" type="pres">
-      <dgm:prSet presAssocID="{68EA0783-6021-4A4D-B9A1-F756B2CA9131}" presName="rootConnector" presStyleLbl="node3" presStyleIdx="11" presStyleCnt="18"/>
+      <dgm:prSet presAssocID="{68EA0783-6021-4A4D-B9A1-F756B2CA9131}" presName="rootConnector" presStyleLbl="node3" presStyleIdx="12" presStyleCnt="19"/>
       <dgm:spPr/>
     </dgm:pt>
     <dgm:pt modelId="{728E3972-BF77-42D6-8D16-5CF7BE820F51}" type="pres">
@@ -4344,7 +4537,7 @@
       <dgm:spPr/>
     </dgm:pt>
     <dgm:pt modelId="{4B664211-F569-4CAA-B16A-567CAAE4D205}" type="pres">
-      <dgm:prSet presAssocID="{40A7D6EC-EAC9-45F9-AC07-E3A3F772BB31}" presName="Name37" presStyleLbl="parChTrans1D3" presStyleIdx="12" presStyleCnt="18"/>
+      <dgm:prSet presAssocID="{40A7D6EC-EAC9-45F9-AC07-E3A3F772BB31}" presName="Name37" presStyleLbl="parChTrans1D3" presStyleIdx="13" presStyleCnt="19"/>
       <dgm:spPr/>
     </dgm:pt>
     <dgm:pt modelId="{0D5A6DD6-21C2-4255-99A0-10BA0F2D3A6F}" type="pres">
@@ -4360,22 +4553,15 @@
       <dgm:spPr/>
     </dgm:pt>
     <dgm:pt modelId="{EFF9FF9A-DED5-4501-81E7-55C971DFD2E3}" type="pres">
-      <dgm:prSet presAssocID="{95B42A8E-9466-4DA7-ACF3-57419575083C}" presName="rootText" presStyleLbl="node3" presStyleIdx="12" presStyleCnt="18">
+      <dgm:prSet presAssocID="{95B42A8E-9466-4DA7-ACF3-57419575083C}" presName="rootText" presStyleLbl="node3" presStyleIdx="13" presStyleCnt="19">
         <dgm:presLayoutVars>
           <dgm:chPref val="3"/>
         </dgm:presLayoutVars>
       </dgm:prSet>
       <dgm:spPr/>
-      <dgm:t>
-        <a:bodyPr/>
-        <a:lstStyle/>
-        <a:p>
-          <a:endParaRPr lang="de-AT"/>
-        </a:p>
-      </dgm:t>
     </dgm:pt>
     <dgm:pt modelId="{E3CDB7ED-668C-4B4D-8680-FB24D9569207}" type="pres">
-      <dgm:prSet presAssocID="{95B42A8E-9466-4DA7-ACF3-57419575083C}" presName="rootConnector" presStyleLbl="node3" presStyleIdx="12" presStyleCnt="18"/>
+      <dgm:prSet presAssocID="{95B42A8E-9466-4DA7-ACF3-57419575083C}" presName="rootConnector" presStyleLbl="node3" presStyleIdx="13" presStyleCnt="19"/>
       <dgm:spPr/>
     </dgm:pt>
     <dgm:pt modelId="{30F31447-253C-4169-97F9-20C1A6936A51}" type="pres">
@@ -4423,7 +4609,7 @@
       <dgm:spPr/>
     </dgm:pt>
     <dgm:pt modelId="{5CB11F1D-9BCC-4B62-A814-13516CBD90D1}" type="pres">
-      <dgm:prSet presAssocID="{6ED51391-3823-48F4-8190-8A3C132EB046}" presName="Name37" presStyleLbl="parChTrans1D3" presStyleIdx="13" presStyleCnt="18"/>
+      <dgm:prSet presAssocID="{6ED51391-3823-48F4-8190-8A3C132EB046}" presName="Name37" presStyleLbl="parChTrans1D3" presStyleIdx="14" presStyleCnt="19"/>
       <dgm:spPr/>
     </dgm:pt>
     <dgm:pt modelId="{EE1B181C-4CE5-4C1E-860A-0D6A45797FE3}" type="pres">
@@ -4439,7 +4625,7 @@
       <dgm:spPr/>
     </dgm:pt>
     <dgm:pt modelId="{BBE8C962-617F-4BE7-9D4A-67921B5DE25E}" type="pres">
-      <dgm:prSet presAssocID="{632A045C-3EFE-42AA-8721-9A0D099B881F}" presName="rootText" presStyleLbl="node3" presStyleIdx="13" presStyleCnt="18">
+      <dgm:prSet presAssocID="{632A045C-3EFE-42AA-8721-9A0D099B881F}" presName="rootText" presStyleLbl="node3" presStyleIdx="14" presStyleCnt="19">
         <dgm:presLayoutVars>
           <dgm:chPref val="3"/>
         </dgm:presLayoutVars>
@@ -4447,7 +4633,7 @@
       <dgm:spPr/>
     </dgm:pt>
     <dgm:pt modelId="{98EF2604-7E67-48C0-9CA7-D67E4E98313D}" type="pres">
-      <dgm:prSet presAssocID="{632A045C-3EFE-42AA-8721-9A0D099B881F}" presName="rootConnector" presStyleLbl="node3" presStyleIdx="13" presStyleCnt="18"/>
+      <dgm:prSet presAssocID="{632A045C-3EFE-42AA-8721-9A0D099B881F}" presName="rootConnector" presStyleLbl="node3" presStyleIdx="14" presStyleCnt="19"/>
       <dgm:spPr/>
     </dgm:pt>
     <dgm:pt modelId="{72FDFD4F-336E-489D-A1B5-436125BAA005}" type="pres">
@@ -4455,7 +4641,7 @@
       <dgm:spPr/>
     </dgm:pt>
     <dgm:pt modelId="{79B41008-3AC7-457E-852B-5C3C3CE55703}" type="pres">
-      <dgm:prSet presAssocID="{46D55386-C31B-4335-9BD7-D42AFCF6320E}" presName="Name37" presStyleLbl="parChTrans1D4" presStyleIdx="0" presStyleCnt="9"/>
+      <dgm:prSet presAssocID="{46D55386-C31B-4335-9BD7-D42AFCF6320E}" presName="Name37" presStyleLbl="parChTrans1D4" presStyleIdx="0" presStyleCnt="13"/>
       <dgm:spPr/>
     </dgm:pt>
     <dgm:pt modelId="{FE8918B2-FF63-4028-A2DC-CF220BAFD4C4}" type="pres">
@@ -4471,22 +4657,15 @@
       <dgm:spPr/>
     </dgm:pt>
     <dgm:pt modelId="{0D4DACBB-3AE7-44CF-ADAF-16FD4C54CC80}" type="pres">
-      <dgm:prSet presAssocID="{41E28748-A7D5-40D0-8347-F1AE43970496}" presName="rootText" presStyleLbl="node4" presStyleIdx="0" presStyleCnt="9">
+      <dgm:prSet presAssocID="{41E28748-A7D5-40D0-8347-F1AE43970496}" presName="rootText" presStyleLbl="node4" presStyleIdx="0" presStyleCnt="13">
         <dgm:presLayoutVars>
           <dgm:chPref val="3"/>
         </dgm:presLayoutVars>
       </dgm:prSet>
       <dgm:spPr/>
-      <dgm:t>
-        <a:bodyPr/>
-        <a:lstStyle/>
-        <a:p>
-          <a:endParaRPr lang="de-AT"/>
-        </a:p>
-      </dgm:t>
     </dgm:pt>
     <dgm:pt modelId="{2684D795-D5D6-43EC-991D-60F6F10846D7}" type="pres">
-      <dgm:prSet presAssocID="{41E28748-A7D5-40D0-8347-F1AE43970496}" presName="rootConnector" presStyleLbl="node4" presStyleIdx="0" presStyleCnt="9"/>
+      <dgm:prSet presAssocID="{41E28748-A7D5-40D0-8347-F1AE43970496}" presName="rootConnector" presStyleLbl="node4" presStyleIdx="0" presStyleCnt="13"/>
       <dgm:spPr/>
     </dgm:pt>
     <dgm:pt modelId="{67462DB2-4DEF-4DBE-BC07-7D58B72712B5}" type="pres">
@@ -4498,7 +4677,7 @@
       <dgm:spPr/>
     </dgm:pt>
     <dgm:pt modelId="{94E638E6-0FFA-4F1E-B5C8-32D8939CDF53}" type="pres">
-      <dgm:prSet presAssocID="{FE3FD16F-1DD3-4494-A350-9254AD9692B8}" presName="Name37" presStyleLbl="parChTrans1D4" presStyleIdx="1" presStyleCnt="9"/>
+      <dgm:prSet presAssocID="{FE3FD16F-1DD3-4494-A350-9254AD9692B8}" presName="Name37" presStyleLbl="parChTrans1D4" presStyleIdx="1" presStyleCnt="13"/>
       <dgm:spPr/>
     </dgm:pt>
     <dgm:pt modelId="{B2C0A1E0-DB09-4676-AD41-6C8730DE3264}" type="pres">
@@ -4514,22 +4693,15 @@
       <dgm:spPr/>
     </dgm:pt>
     <dgm:pt modelId="{7480C2D0-BC81-4EBF-BA22-543FFB5B04C7}" type="pres">
-      <dgm:prSet presAssocID="{0C0DFCAB-3BAD-4A64-B259-096A04FAE26E}" presName="rootText" presStyleLbl="node4" presStyleIdx="1" presStyleCnt="9">
+      <dgm:prSet presAssocID="{0C0DFCAB-3BAD-4A64-B259-096A04FAE26E}" presName="rootText" presStyleLbl="node4" presStyleIdx="1" presStyleCnt="13">
         <dgm:presLayoutVars>
           <dgm:chPref val="3"/>
         </dgm:presLayoutVars>
       </dgm:prSet>
       <dgm:spPr/>
-      <dgm:t>
-        <a:bodyPr/>
-        <a:lstStyle/>
-        <a:p>
-          <a:endParaRPr lang="de-AT"/>
-        </a:p>
-      </dgm:t>
     </dgm:pt>
     <dgm:pt modelId="{4ED8433E-7DCA-4AA9-8B55-9A2C132D4C3A}" type="pres">
-      <dgm:prSet presAssocID="{0C0DFCAB-3BAD-4A64-B259-096A04FAE26E}" presName="rootConnector" presStyleLbl="node4" presStyleIdx="1" presStyleCnt="9"/>
+      <dgm:prSet presAssocID="{0C0DFCAB-3BAD-4A64-B259-096A04FAE26E}" presName="rootConnector" presStyleLbl="node4" presStyleIdx="1" presStyleCnt="13"/>
       <dgm:spPr/>
     </dgm:pt>
     <dgm:pt modelId="{449B37F4-FE6A-4839-83DA-7CBE76A94E9C}" type="pres">
@@ -4541,7 +4713,7 @@
       <dgm:spPr/>
     </dgm:pt>
     <dgm:pt modelId="{D425C59D-D7D6-4526-B4D0-EA9D7195BF97}" type="pres">
-      <dgm:prSet presAssocID="{9EF8E9E4-80A5-48A3-9E87-261EF02C18AD}" presName="Name37" presStyleLbl="parChTrans1D4" presStyleIdx="2" presStyleCnt="9"/>
+      <dgm:prSet presAssocID="{9EF8E9E4-80A5-48A3-9E87-261EF02C18AD}" presName="Name37" presStyleLbl="parChTrans1D4" presStyleIdx="2" presStyleCnt="13"/>
       <dgm:spPr/>
     </dgm:pt>
     <dgm:pt modelId="{1BA1CD7F-C683-473F-987B-84B837804835}" type="pres">
@@ -4557,7 +4729,7 @@
       <dgm:spPr/>
     </dgm:pt>
     <dgm:pt modelId="{627D763C-E2BF-4722-A401-0CF9EB35B62B}" type="pres">
-      <dgm:prSet presAssocID="{4247877C-DB59-46A9-83B0-821050E83D85}" presName="rootText" presStyleLbl="node4" presStyleIdx="2" presStyleCnt="9">
+      <dgm:prSet presAssocID="{4247877C-DB59-46A9-83B0-821050E83D85}" presName="rootText" presStyleLbl="node4" presStyleIdx="2" presStyleCnt="13">
         <dgm:presLayoutVars>
           <dgm:chPref val="3"/>
         </dgm:presLayoutVars>
@@ -4565,7 +4737,7 @@
       <dgm:spPr/>
     </dgm:pt>
     <dgm:pt modelId="{B133526C-F4C4-4F22-A5A2-C2A8B32C0E65}" type="pres">
-      <dgm:prSet presAssocID="{4247877C-DB59-46A9-83B0-821050E83D85}" presName="rootConnector" presStyleLbl="node4" presStyleIdx="2" presStyleCnt="9"/>
+      <dgm:prSet presAssocID="{4247877C-DB59-46A9-83B0-821050E83D85}" presName="rootConnector" presStyleLbl="node4" presStyleIdx="2" presStyleCnt="13"/>
       <dgm:spPr/>
     </dgm:pt>
     <dgm:pt modelId="{B8473F77-C298-4B10-966D-8B891B1D7A33}" type="pres">
@@ -4581,7 +4753,7 @@
       <dgm:spPr/>
     </dgm:pt>
     <dgm:pt modelId="{1FB24C7A-D623-48FC-83C6-07E90CB7D701}" type="pres">
-      <dgm:prSet presAssocID="{A25D5551-50C2-415C-9349-58585C08CA35}" presName="Name37" presStyleLbl="parChTrans1D3" presStyleIdx="14" presStyleCnt="18"/>
+      <dgm:prSet presAssocID="{A25D5551-50C2-415C-9349-58585C08CA35}" presName="Name37" presStyleLbl="parChTrans1D3" presStyleIdx="15" presStyleCnt="19"/>
       <dgm:spPr/>
     </dgm:pt>
     <dgm:pt modelId="{4B0BB219-07F5-4512-99C0-64B4A52B5BDA}" type="pres">
@@ -4597,7 +4769,7 @@
       <dgm:spPr/>
     </dgm:pt>
     <dgm:pt modelId="{EBEB4304-C809-482B-8806-61649692360D}" type="pres">
-      <dgm:prSet presAssocID="{8A1B7D73-BFE8-438F-9286-C8746E3BFBB9}" presName="rootText" presStyleLbl="node3" presStyleIdx="14" presStyleCnt="18">
+      <dgm:prSet presAssocID="{8A1B7D73-BFE8-438F-9286-C8746E3BFBB9}" presName="rootText" presStyleLbl="node3" presStyleIdx="15" presStyleCnt="19">
         <dgm:presLayoutVars>
           <dgm:chPref val="3"/>
         </dgm:presLayoutVars>
@@ -4605,7 +4777,7 @@
       <dgm:spPr/>
     </dgm:pt>
     <dgm:pt modelId="{9875F2F3-6EF9-473D-A3D3-46BD85CD086C}" type="pres">
-      <dgm:prSet presAssocID="{8A1B7D73-BFE8-438F-9286-C8746E3BFBB9}" presName="rootConnector" presStyleLbl="node3" presStyleIdx="14" presStyleCnt="18"/>
+      <dgm:prSet presAssocID="{8A1B7D73-BFE8-438F-9286-C8746E3BFBB9}" presName="rootConnector" presStyleLbl="node3" presStyleIdx="15" presStyleCnt="19"/>
       <dgm:spPr/>
     </dgm:pt>
     <dgm:pt modelId="{9CEF43C4-096D-416A-83B3-FCB6172E5252}" type="pres">
@@ -4613,7 +4785,7 @@
       <dgm:spPr/>
     </dgm:pt>
     <dgm:pt modelId="{BF3CA3D8-B4FC-4A5E-A7AE-897CC5553906}" type="pres">
-      <dgm:prSet presAssocID="{B692FB2E-ABF4-4087-8CB7-E617259F7791}" presName="Name37" presStyleLbl="parChTrans1D4" presStyleIdx="3" presStyleCnt="9"/>
+      <dgm:prSet presAssocID="{B692FB2E-ABF4-4087-8CB7-E617259F7791}" presName="Name37" presStyleLbl="parChTrans1D4" presStyleIdx="3" presStyleCnt="13"/>
       <dgm:spPr/>
     </dgm:pt>
     <dgm:pt modelId="{52275C77-B40A-4146-8284-D662BD3D3FB5}" type="pres">
@@ -4629,22 +4801,15 @@
       <dgm:spPr/>
     </dgm:pt>
     <dgm:pt modelId="{BB4CAF37-FBDA-4F1E-A035-09E3C4E7FBE7}" type="pres">
-      <dgm:prSet presAssocID="{D97BC191-081F-4847-9FF3-6110EA90DCB4}" presName="rootText" presStyleLbl="node4" presStyleIdx="3" presStyleCnt="9">
+      <dgm:prSet presAssocID="{D97BC191-081F-4847-9FF3-6110EA90DCB4}" presName="rootText" presStyleLbl="node4" presStyleIdx="3" presStyleCnt="13">
         <dgm:presLayoutVars>
           <dgm:chPref val="3"/>
         </dgm:presLayoutVars>
       </dgm:prSet>
       <dgm:spPr/>
-      <dgm:t>
-        <a:bodyPr/>
-        <a:lstStyle/>
-        <a:p>
-          <a:endParaRPr lang="de-AT"/>
-        </a:p>
-      </dgm:t>
     </dgm:pt>
     <dgm:pt modelId="{3D178648-B70E-4893-8D0D-D8F0AB78ED58}" type="pres">
-      <dgm:prSet presAssocID="{D97BC191-081F-4847-9FF3-6110EA90DCB4}" presName="rootConnector" presStyleLbl="node4" presStyleIdx="3" presStyleCnt="9"/>
+      <dgm:prSet presAssocID="{D97BC191-081F-4847-9FF3-6110EA90DCB4}" presName="rootConnector" presStyleLbl="node4" presStyleIdx="3" presStyleCnt="13"/>
       <dgm:spPr/>
     </dgm:pt>
     <dgm:pt modelId="{3DC04631-372F-4579-B77A-7D5D3F881E11}" type="pres">
@@ -4660,7 +4825,7 @@
       <dgm:spPr/>
     </dgm:pt>
     <dgm:pt modelId="{A5E9DA43-AE09-46E6-A8E1-CA49CD232D72}" type="pres">
-      <dgm:prSet presAssocID="{B80313CF-F58F-42D3-AB51-A74004951B1C}" presName="Name37" presStyleLbl="parChTrans1D3" presStyleIdx="15" presStyleCnt="18"/>
+      <dgm:prSet presAssocID="{B80313CF-F58F-42D3-AB51-A74004951B1C}" presName="Name37" presStyleLbl="parChTrans1D3" presStyleIdx="16" presStyleCnt="19"/>
       <dgm:spPr/>
     </dgm:pt>
     <dgm:pt modelId="{437C540F-4DB9-4FDD-85F1-5F1B3D3ED52F}" type="pres">
@@ -4676,7 +4841,7 @@
       <dgm:spPr/>
     </dgm:pt>
     <dgm:pt modelId="{D3A88ED0-95E6-4BE3-AE24-C58C2E7270C8}" type="pres">
-      <dgm:prSet presAssocID="{B7AFE38A-B108-40AA-9A54-B2A369C0BAB4}" presName="rootText" presStyleLbl="node3" presStyleIdx="15" presStyleCnt="18">
+      <dgm:prSet presAssocID="{B7AFE38A-B108-40AA-9A54-B2A369C0BAB4}" presName="rootText" presStyleLbl="node3" presStyleIdx="16" presStyleCnt="19">
         <dgm:presLayoutVars>
           <dgm:chPref val="3"/>
         </dgm:presLayoutVars>
@@ -4684,7 +4849,7 @@
       <dgm:spPr/>
     </dgm:pt>
     <dgm:pt modelId="{076418A1-C8CA-4C64-8C51-7A0E458410F4}" type="pres">
-      <dgm:prSet presAssocID="{B7AFE38A-B108-40AA-9A54-B2A369C0BAB4}" presName="rootConnector" presStyleLbl="node3" presStyleIdx="15" presStyleCnt="18"/>
+      <dgm:prSet presAssocID="{B7AFE38A-B108-40AA-9A54-B2A369C0BAB4}" presName="rootConnector" presStyleLbl="node3" presStyleIdx="16" presStyleCnt="19"/>
       <dgm:spPr/>
     </dgm:pt>
     <dgm:pt modelId="{F0D54BB2-B34C-4D90-962D-FE71DAAABBC9}" type="pres">
@@ -4692,7 +4857,7 @@
       <dgm:spPr/>
     </dgm:pt>
     <dgm:pt modelId="{79EB41A2-7546-41E6-B66B-EA01E659F57F}" type="pres">
-      <dgm:prSet presAssocID="{95E1F265-1BC9-459A-8E55-C8BA708B5C71}" presName="Name37" presStyleLbl="parChTrans1D4" presStyleIdx="4" presStyleCnt="9"/>
+      <dgm:prSet presAssocID="{95E1F265-1BC9-459A-8E55-C8BA708B5C71}" presName="Name37" presStyleLbl="parChTrans1D4" presStyleIdx="4" presStyleCnt="13"/>
       <dgm:spPr/>
     </dgm:pt>
     <dgm:pt modelId="{7590A16C-0C31-4B69-B1C3-7534EBE36537}" type="pres">
@@ -4708,22 +4873,15 @@
       <dgm:spPr/>
     </dgm:pt>
     <dgm:pt modelId="{4B6DD5C1-91E7-42B5-800E-BFC085A20A88}" type="pres">
-      <dgm:prSet presAssocID="{E0E35936-BED6-43AB-B2B0-98607A61606D}" presName="rootText" presStyleLbl="node4" presStyleIdx="4" presStyleCnt="9">
+      <dgm:prSet presAssocID="{E0E35936-BED6-43AB-B2B0-98607A61606D}" presName="rootText" presStyleLbl="node4" presStyleIdx="4" presStyleCnt="13">
         <dgm:presLayoutVars>
           <dgm:chPref val="3"/>
         </dgm:presLayoutVars>
       </dgm:prSet>
       <dgm:spPr/>
-      <dgm:t>
-        <a:bodyPr/>
-        <a:lstStyle/>
-        <a:p>
-          <a:endParaRPr lang="de-AT"/>
-        </a:p>
-      </dgm:t>
     </dgm:pt>
     <dgm:pt modelId="{0759C641-1608-4EE7-AC6A-C55683D4A1D6}" type="pres">
-      <dgm:prSet presAssocID="{E0E35936-BED6-43AB-B2B0-98607A61606D}" presName="rootConnector" presStyleLbl="node4" presStyleIdx="4" presStyleCnt="9"/>
+      <dgm:prSet presAssocID="{E0E35936-BED6-43AB-B2B0-98607A61606D}" presName="rootConnector" presStyleLbl="node4" presStyleIdx="4" presStyleCnt="13"/>
       <dgm:spPr/>
     </dgm:pt>
     <dgm:pt modelId="{9A9A8EA1-CF31-42B9-842A-877D10F0C78F}" type="pres">
@@ -4735,7 +4893,7 @@
       <dgm:spPr/>
     </dgm:pt>
     <dgm:pt modelId="{13464A27-0431-4964-8FB7-2E1C66181957}" type="pres">
-      <dgm:prSet presAssocID="{2134E7F9-415D-4559-8C36-17102870738E}" presName="Name37" presStyleLbl="parChTrans1D4" presStyleIdx="5" presStyleCnt="9"/>
+      <dgm:prSet presAssocID="{2134E7F9-415D-4559-8C36-17102870738E}" presName="Name37" presStyleLbl="parChTrans1D4" presStyleIdx="5" presStyleCnt="13"/>
       <dgm:spPr/>
     </dgm:pt>
     <dgm:pt modelId="{535A9428-1789-43B5-B82C-B6C8B1782B5C}" type="pres">
@@ -4751,7 +4909,7 @@
       <dgm:spPr/>
     </dgm:pt>
     <dgm:pt modelId="{3C8A2BB4-BCEC-4527-A077-2E1D1DFFEAA9}" type="pres">
-      <dgm:prSet presAssocID="{2488B724-7264-4BBD-B746-2538377E9676}" presName="rootText" presStyleLbl="node4" presStyleIdx="5" presStyleCnt="9">
+      <dgm:prSet presAssocID="{2488B724-7264-4BBD-B746-2538377E9676}" presName="rootText" presStyleLbl="node4" presStyleIdx="5" presStyleCnt="13">
         <dgm:presLayoutVars>
           <dgm:chPref val="3"/>
         </dgm:presLayoutVars>
@@ -4759,7 +4917,7 @@
       <dgm:spPr/>
     </dgm:pt>
     <dgm:pt modelId="{228789EC-D2B4-4164-8EDD-0D156E527877}" type="pres">
-      <dgm:prSet presAssocID="{2488B724-7264-4BBD-B746-2538377E9676}" presName="rootConnector" presStyleLbl="node4" presStyleIdx="5" presStyleCnt="9"/>
+      <dgm:prSet presAssocID="{2488B724-7264-4BBD-B746-2538377E9676}" presName="rootConnector" presStyleLbl="node4" presStyleIdx="5" presStyleCnt="13"/>
       <dgm:spPr/>
     </dgm:pt>
     <dgm:pt modelId="{AA509C82-884D-4E59-8D73-D7551DFEAF18}" type="pres">
@@ -4771,7 +4929,7 @@
       <dgm:spPr/>
     </dgm:pt>
     <dgm:pt modelId="{487ADEC5-4BDB-4C13-A6D0-FA942D3F36E8}" type="pres">
-      <dgm:prSet presAssocID="{77E8B497-E6DE-4CC7-B9DE-056B7FC48C19}" presName="Name37" presStyleLbl="parChTrans1D4" presStyleIdx="6" presStyleCnt="9"/>
+      <dgm:prSet presAssocID="{77E8B497-E6DE-4CC7-B9DE-056B7FC48C19}" presName="Name37" presStyleLbl="parChTrans1D4" presStyleIdx="6" presStyleCnt="13"/>
       <dgm:spPr/>
     </dgm:pt>
     <dgm:pt modelId="{97BFCA64-BDDA-407E-9519-36CE1B399785}" type="pres">
@@ -4787,7 +4945,7 @@
       <dgm:spPr/>
     </dgm:pt>
     <dgm:pt modelId="{D2217BB2-88C8-4980-A7D1-94B1C1BD9FA0}" type="pres">
-      <dgm:prSet presAssocID="{1376F137-743A-46CC-8BEF-748252C56F9C}" presName="rootText" presStyleLbl="node4" presStyleIdx="6" presStyleCnt="9">
+      <dgm:prSet presAssocID="{1376F137-743A-46CC-8BEF-748252C56F9C}" presName="rootText" presStyleLbl="node4" presStyleIdx="6" presStyleCnt="13">
         <dgm:presLayoutVars>
           <dgm:chPref val="3"/>
         </dgm:presLayoutVars>
@@ -4795,7 +4953,7 @@
       <dgm:spPr/>
     </dgm:pt>
     <dgm:pt modelId="{06E81327-BA49-434B-83C7-67484789D894}" type="pres">
-      <dgm:prSet presAssocID="{1376F137-743A-46CC-8BEF-748252C56F9C}" presName="rootConnector" presStyleLbl="node4" presStyleIdx="6" presStyleCnt="9"/>
+      <dgm:prSet presAssocID="{1376F137-743A-46CC-8BEF-748252C56F9C}" presName="rootConnector" presStyleLbl="node4" presStyleIdx="6" presStyleCnt="13"/>
       <dgm:spPr/>
     </dgm:pt>
     <dgm:pt modelId="{3106E5C2-CDD0-4488-8B6F-C02727D106AC}" type="pres">
@@ -4807,7 +4965,7 @@
       <dgm:spPr/>
     </dgm:pt>
     <dgm:pt modelId="{E963C6CB-E85C-4674-B410-127FE9AED963}" type="pres">
-      <dgm:prSet presAssocID="{116EDF5D-DDD6-4B31-AB83-D356868920C7}" presName="Name37" presStyleLbl="parChTrans1D4" presStyleIdx="7" presStyleCnt="9"/>
+      <dgm:prSet presAssocID="{116EDF5D-DDD6-4B31-AB83-D356868920C7}" presName="Name37" presStyleLbl="parChTrans1D4" presStyleIdx="7" presStyleCnt="13"/>
       <dgm:spPr/>
     </dgm:pt>
     <dgm:pt modelId="{450F40D1-B824-4793-833F-3A4DB5476BD9}" type="pres">
@@ -4823,22 +4981,15 @@
       <dgm:spPr/>
     </dgm:pt>
     <dgm:pt modelId="{3536AE77-1E11-461A-B830-96204734B2A3}" type="pres">
-      <dgm:prSet presAssocID="{E758ECEF-A41F-4562-A521-8E8C1D7D6630}" presName="rootText" presStyleLbl="node4" presStyleIdx="7" presStyleCnt="9">
+      <dgm:prSet presAssocID="{E758ECEF-A41F-4562-A521-8E8C1D7D6630}" presName="rootText" presStyleLbl="node4" presStyleIdx="7" presStyleCnt="13">
         <dgm:presLayoutVars>
           <dgm:chPref val="3"/>
         </dgm:presLayoutVars>
       </dgm:prSet>
       <dgm:spPr/>
-      <dgm:t>
-        <a:bodyPr/>
-        <a:lstStyle/>
-        <a:p>
-          <a:endParaRPr lang="de-AT"/>
-        </a:p>
-      </dgm:t>
     </dgm:pt>
     <dgm:pt modelId="{EDE3251A-AF8B-4391-8CAF-2EB9C0B897EA}" type="pres">
-      <dgm:prSet presAssocID="{E758ECEF-A41F-4562-A521-8E8C1D7D6630}" presName="rootConnector" presStyleLbl="node4" presStyleIdx="7" presStyleCnt="9"/>
+      <dgm:prSet presAssocID="{E758ECEF-A41F-4562-A521-8E8C1D7D6630}" presName="rootConnector" presStyleLbl="node4" presStyleIdx="7" presStyleCnt="13"/>
       <dgm:spPr/>
     </dgm:pt>
     <dgm:pt modelId="{98090F25-807B-4FC1-A893-64F2266CF1D5}" type="pres">
@@ -4854,7 +5005,7 @@
       <dgm:spPr/>
     </dgm:pt>
     <dgm:pt modelId="{E765B0B3-E843-40F1-BF3D-0BBA7F252AC2}" type="pres">
-      <dgm:prSet presAssocID="{53AB55B0-5FB5-4EB3-BB2F-37089E8A17C1}" presName="Name37" presStyleLbl="parChTrans1D3" presStyleIdx="16" presStyleCnt="18"/>
+      <dgm:prSet presAssocID="{53AB55B0-5FB5-4EB3-BB2F-37089E8A17C1}" presName="Name37" presStyleLbl="parChTrans1D3" presStyleIdx="17" presStyleCnt="19"/>
       <dgm:spPr/>
     </dgm:pt>
     <dgm:pt modelId="{46F2AC31-E668-4954-B551-5C56770A5511}" type="pres">
@@ -4870,7 +5021,7 @@
       <dgm:spPr/>
     </dgm:pt>
     <dgm:pt modelId="{D8AAABE6-31FF-4F5C-9861-65EF14C369F1}" type="pres">
-      <dgm:prSet presAssocID="{B7BD421E-2F01-41A1-A4FD-AF0F7F71392C}" presName="rootText" presStyleLbl="node3" presStyleIdx="16" presStyleCnt="18">
+      <dgm:prSet presAssocID="{B7BD421E-2F01-41A1-A4FD-AF0F7F71392C}" presName="rootText" presStyleLbl="node3" presStyleIdx="17" presStyleCnt="19">
         <dgm:presLayoutVars>
           <dgm:chPref val="3"/>
         </dgm:presLayoutVars>
@@ -4878,7 +5029,7 @@
       <dgm:spPr/>
     </dgm:pt>
     <dgm:pt modelId="{4E2CCB17-DFF8-4EF8-9B67-6B975025B5A1}" type="pres">
-      <dgm:prSet presAssocID="{B7BD421E-2F01-41A1-A4FD-AF0F7F71392C}" presName="rootConnector" presStyleLbl="node3" presStyleIdx="16" presStyleCnt="18"/>
+      <dgm:prSet presAssocID="{B7BD421E-2F01-41A1-A4FD-AF0F7F71392C}" presName="rootConnector" presStyleLbl="node3" presStyleIdx="17" presStyleCnt="19"/>
       <dgm:spPr/>
     </dgm:pt>
     <dgm:pt modelId="{CBED28DE-80A2-4BEA-8698-C48CE0447A32}" type="pres">
@@ -4886,7 +5037,7 @@
       <dgm:spPr/>
     </dgm:pt>
     <dgm:pt modelId="{44E24F42-9774-4A6D-97C1-420992D418E7}" type="pres">
-      <dgm:prSet presAssocID="{48ECFBFE-2603-4BD0-A618-1733DFFE4621}" presName="Name37" presStyleLbl="parChTrans1D4" presStyleIdx="8" presStyleCnt="9"/>
+      <dgm:prSet presAssocID="{48ECFBFE-2603-4BD0-A618-1733DFFE4621}" presName="Name37" presStyleLbl="parChTrans1D4" presStyleIdx="8" presStyleCnt="13"/>
       <dgm:spPr/>
     </dgm:pt>
     <dgm:pt modelId="{80CB0F60-CB17-48B9-BD52-66B1C66EFA32}" type="pres">
@@ -4902,22 +5053,15 @@
       <dgm:spPr/>
     </dgm:pt>
     <dgm:pt modelId="{10B5DFA4-3EC0-48B0-979C-EF4D21B0BC24}" type="pres">
-      <dgm:prSet presAssocID="{9199EADF-76D2-4D61-99DC-B01F79845EEB}" presName="rootText" presStyleLbl="node4" presStyleIdx="8" presStyleCnt="9">
+      <dgm:prSet presAssocID="{9199EADF-76D2-4D61-99DC-B01F79845EEB}" presName="rootText" presStyleLbl="node4" presStyleIdx="8" presStyleCnt="13">
         <dgm:presLayoutVars>
           <dgm:chPref val="3"/>
         </dgm:presLayoutVars>
       </dgm:prSet>
       <dgm:spPr/>
-      <dgm:t>
-        <a:bodyPr/>
-        <a:lstStyle/>
-        <a:p>
-          <a:endParaRPr lang="de-AT"/>
-        </a:p>
-      </dgm:t>
     </dgm:pt>
     <dgm:pt modelId="{211752DE-8232-44FE-BBA3-BC300C134750}" type="pres">
-      <dgm:prSet presAssocID="{9199EADF-76D2-4D61-99DC-B01F79845EEB}" presName="rootConnector" presStyleLbl="node4" presStyleIdx="8" presStyleCnt="9"/>
+      <dgm:prSet presAssocID="{9199EADF-76D2-4D61-99DC-B01F79845EEB}" presName="rootConnector" presStyleLbl="node4" presStyleIdx="8" presStyleCnt="13"/>
       <dgm:spPr/>
     </dgm:pt>
     <dgm:pt modelId="{2D9B075B-69DD-40D0-9E56-3B2CA2F0BE2F}" type="pres">
@@ -4926,6 +5070,150 @@
     </dgm:pt>
     <dgm:pt modelId="{2A970BBA-6279-42AA-952D-D6B661B5AFD6}" type="pres">
       <dgm:prSet presAssocID="{9199EADF-76D2-4D61-99DC-B01F79845EEB}" presName="hierChild5" presStyleCnt="0"/>
+      <dgm:spPr/>
+    </dgm:pt>
+    <dgm:pt modelId="{EA371AC2-6FC4-40FC-B0A5-7A31D032A66C}" type="pres">
+      <dgm:prSet presAssocID="{F52C3C12-DEDF-4404-B246-8C551150A3D9}" presName="Name37" presStyleLbl="parChTrans1D4" presStyleIdx="9" presStyleCnt="13"/>
+      <dgm:spPr/>
+    </dgm:pt>
+    <dgm:pt modelId="{7DBF50D3-051B-48D3-AFB1-A385E8F8ECBE}" type="pres">
+      <dgm:prSet presAssocID="{12CF7152-99BB-479C-A370-9BB150B1A1E8}" presName="hierRoot2" presStyleCnt="0">
+        <dgm:presLayoutVars>
+          <dgm:hierBranch val="init"/>
+        </dgm:presLayoutVars>
+      </dgm:prSet>
+      <dgm:spPr/>
+    </dgm:pt>
+    <dgm:pt modelId="{E5017085-B455-49ED-B595-C5EB3554F30A}" type="pres">
+      <dgm:prSet presAssocID="{12CF7152-99BB-479C-A370-9BB150B1A1E8}" presName="rootComposite" presStyleCnt="0"/>
+      <dgm:spPr/>
+    </dgm:pt>
+    <dgm:pt modelId="{9202A930-E0BB-41D5-A17E-343DF8123294}" type="pres">
+      <dgm:prSet presAssocID="{12CF7152-99BB-479C-A370-9BB150B1A1E8}" presName="rootText" presStyleLbl="node4" presStyleIdx="9" presStyleCnt="13">
+        <dgm:presLayoutVars>
+          <dgm:chPref val="3"/>
+        </dgm:presLayoutVars>
+      </dgm:prSet>
+      <dgm:spPr/>
+    </dgm:pt>
+    <dgm:pt modelId="{D20F8284-2242-4476-A380-C8C77D2E0641}" type="pres">
+      <dgm:prSet presAssocID="{12CF7152-99BB-479C-A370-9BB150B1A1E8}" presName="rootConnector" presStyleLbl="node4" presStyleIdx="9" presStyleCnt="13"/>
+      <dgm:spPr/>
+    </dgm:pt>
+    <dgm:pt modelId="{22F09270-786F-4B86-85A8-E49A0F8090E8}" type="pres">
+      <dgm:prSet presAssocID="{12CF7152-99BB-479C-A370-9BB150B1A1E8}" presName="hierChild4" presStyleCnt="0"/>
+      <dgm:spPr/>
+    </dgm:pt>
+    <dgm:pt modelId="{3A13167A-8BD7-4D1B-8381-B0501F17B936}" type="pres">
+      <dgm:prSet presAssocID="{12CF7152-99BB-479C-A370-9BB150B1A1E8}" presName="hierChild5" presStyleCnt="0"/>
+      <dgm:spPr/>
+    </dgm:pt>
+    <dgm:pt modelId="{8999EEDF-8F18-4C9A-B301-2D6600B4667F}" type="pres">
+      <dgm:prSet presAssocID="{E9FCAE4E-0091-4701-8268-D16B08F13E54}" presName="Name37" presStyleLbl="parChTrans1D4" presStyleIdx="10" presStyleCnt="13"/>
+      <dgm:spPr/>
+    </dgm:pt>
+    <dgm:pt modelId="{AB65A74C-324A-4429-990B-3A1F95EF41BF}" type="pres">
+      <dgm:prSet presAssocID="{DB9A372F-52CE-4B63-AAFB-81B950C9A7BF}" presName="hierRoot2" presStyleCnt="0">
+        <dgm:presLayoutVars>
+          <dgm:hierBranch val="init"/>
+        </dgm:presLayoutVars>
+      </dgm:prSet>
+      <dgm:spPr/>
+    </dgm:pt>
+    <dgm:pt modelId="{52989C96-B92A-48F7-9539-14605BC97EDF}" type="pres">
+      <dgm:prSet presAssocID="{DB9A372F-52CE-4B63-AAFB-81B950C9A7BF}" presName="rootComposite" presStyleCnt="0"/>
+      <dgm:spPr/>
+    </dgm:pt>
+    <dgm:pt modelId="{8A980541-ABE1-4351-A74D-56AB69640027}" type="pres">
+      <dgm:prSet presAssocID="{DB9A372F-52CE-4B63-AAFB-81B950C9A7BF}" presName="rootText" presStyleLbl="node4" presStyleIdx="10" presStyleCnt="13">
+        <dgm:presLayoutVars>
+          <dgm:chPref val="3"/>
+        </dgm:presLayoutVars>
+      </dgm:prSet>
+      <dgm:spPr/>
+    </dgm:pt>
+    <dgm:pt modelId="{DC419CA6-8C72-4BCC-9B8F-EDAC95470FA5}" type="pres">
+      <dgm:prSet presAssocID="{DB9A372F-52CE-4B63-AAFB-81B950C9A7BF}" presName="rootConnector" presStyleLbl="node4" presStyleIdx="10" presStyleCnt="13"/>
+      <dgm:spPr/>
+    </dgm:pt>
+    <dgm:pt modelId="{67C80A20-97C1-4008-AA3E-753C56E14E9C}" type="pres">
+      <dgm:prSet presAssocID="{DB9A372F-52CE-4B63-AAFB-81B950C9A7BF}" presName="hierChild4" presStyleCnt="0"/>
+      <dgm:spPr/>
+    </dgm:pt>
+    <dgm:pt modelId="{10AC32A5-E2F9-4BCC-837F-480876D040F1}" type="pres">
+      <dgm:prSet presAssocID="{DB9A372F-52CE-4B63-AAFB-81B950C9A7BF}" presName="hierChild5" presStyleCnt="0"/>
+      <dgm:spPr/>
+    </dgm:pt>
+    <dgm:pt modelId="{5BDD62AD-3ADC-43EE-A124-DA7560F0D8BA}" type="pres">
+      <dgm:prSet presAssocID="{1E3FEFBF-AD7A-475A-944E-7C19F1D732B0}" presName="Name37" presStyleLbl="parChTrans1D4" presStyleIdx="11" presStyleCnt="13"/>
+      <dgm:spPr/>
+    </dgm:pt>
+    <dgm:pt modelId="{CCEAAF9B-9894-43BE-B08C-14DFC42EC1DD}" type="pres">
+      <dgm:prSet presAssocID="{8F1E8FE4-B6A3-44D9-AB51-5EB11060282A}" presName="hierRoot2" presStyleCnt="0">
+        <dgm:presLayoutVars>
+          <dgm:hierBranch val="init"/>
+        </dgm:presLayoutVars>
+      </dgm:prSet>
+      <dgm:spPr/>
+    </dgm:pt>
+    <dgm:pt modelId="{ED97939A-396F-43D3-86A1-4CB251F87423}" type="pres">
+      <dgm:prSet presAssocID="{8F1E8FE4-B6A3-44D9-AB51-5EB11060282A}" presName="rootComposite" presStyleCnt="0"/>
+      <dgm:spPr/>
+    </dgm:pt>
+    <dgm:pt modelId="{12084121-539C-4D2C-BCD3-EC9CF32000DD}" type="pres">
+      <dgm:prSet presAssocID="{8F1E8FE4-B6A3-44D9-AB51-5EB11060282A}" presName="rootText" presStyleLbl="node4" presStyleIdx="11" presStyleCnt="13">
+        <dgm:presLayoutVars>
+          <dgm:chPref val="3"/>
+        </dgm:presLayoutVars>
+      </dgm:prSet>
+      <dgm:spPr/>
+    </dgm:pt>
+    <dgm:pt modelId="{9AF5069B-DA81-475D-A928-FDDF9E104DD6}" type="pres">
+      <dgm:prSet presAssocID="{8F1E8FE4-B6A3-44D9-AB51-5EB11060282A}" presName="rootConnector" presStyleLbl="node4" presStyleIdx="11" presStyleCnt="13"/>
+      <dgm:spPr/>
+    </dgm:pt>
+    <dgm:pt modelId="{84064D2B-2499-4891-BEBB-973C69EA0E31}" type="pres">
+      <dgm:prSet presAssocID="{8F1E8FE4-B6A3-44D9-AB51-5EB11060282A}" presName="hierChild4" presStyleCnt="0"/>
+      <dgm:spPr/>
+    </dgm:pt>
+    <dgm:pt modelId="{0F4A9818-C1DB-4BA3-AE66-3EBD8DFBCE7D}" type="pres">
+      <dgm:prSet presAssocID="{8F1E8FE4-B6A3-44D9-AB51-5EB11060282A}" presName="hierChild5" presStyleCnt="0"/>
+      <dgm:spPr/>
+    </dgm:pt>
+    <dgm:pt modelId="{1E3FE4F1-37D1-4B30-A3D0-1E55D2065874}" type="pres">
+      <dgm:prSet presAssocID="{ABE96264-3881-47B6-AC73-73F13CA87B58}" presName="Name37" presStyleLbl="parChTrans1D4" presStyleIdx="12" presStyleCnt="13"/>
+      <dgm:spPr/>
+    </dgm:pt>
+    <dgm:pt modelId="{52D2FE79-CA37-4D97-99DC-5872B73F19CB}" type="pres">
+      <dgm:prSet presAssocID="{C1007E19-C695-4182-8BCC-3CB1DFBE8F73}" presName="hierRoot2" presStyleCnt="0">
+        <dgm:presLayoutVars>
+          <dgm:hierBranch val="init"/>
+        </dgm:presLayoutVars>
+      </dgm:prSet>
+      <dgm:spPr/>
+    </dgm:pt>
+    <dgm:pt modelId="{71EEF460-4B3D-4C3E-9779-732148CC89DD}" type="pres">
+      <dgm:prSet presAssocID="{C1007E19-C695-4182-8BCC-3CB1DFBE8F73}" presName="rootComposite" presStyleCnt="0"/>
+      <dgm:spPr/>
+    </dgm:pt>
+    <dgm:pt modelId="{303ECB4F-5D62-4D4C-9054-B104C7CC469B}" type="pres">
+      <dgm:prSet presAssocID="{C1007E19-C695-4182-8BCC-3CB1DFBE8F73}" presName="rootText" presStyleLbl="node4" presStyleIdx="12" presStyleCnt="13">
+        <dgm:presLayoutVars>
+          <dgm:chPref val="3"/>
+        </dgm:presLayoutVars>
+      </dgm:prSet>
+      <dgm:spPr/>
+    </dgm:pt>
+    <dgm:pt modelId="{0A11EF2B-9848-4D64-9B3C-32B24AE2BCA5}" type="pres">
+      <dgm:prSet presAssocID="{C1007E19-C695-4182-8BCC-3CB1DFBE8F73}" presName="rootConnector" presStyleLbl="node4" presStyleIdx="12" presStyleCnt="13"/>
+      <dgm:spPr/>
+    </dgm:pt>
+    <dgm:pt modelId="{D4530F8C-9CD0-4D1E-AADB-FB47FFBB01B2}" type="pres">
+      <dgm:prSet presAssocID="{C1007E19-C695-4182-8BCC-3CB1DFBE8F73}" presName="hierChild4" presStyleCnt="0"/>
+      <dgm:spPr/>
+    </dgm:pt>
+    <dgm:pt modelId="{392B5ABB-490A-403E-8F3C-A60C6EB20494}" type="pres">
+      <dgm:prSet presAssocID="{C1007E19-C695-4182-8BCC-3CB1DFBE8F73}" presName="hierChild5" presStyleCnt="0"/>
       <dgm:spPr/>
     </dgm:pt>
     <dgm:pt modelId="{FEB7AD38-9D58-4216-9856-9F918CCFF1CE}" type="pres">
@@ -4969,7 +5257,7 @@
       <dgm:spPr/>
     </dgm:pt>
     <dgm:pt modelId="{DB040F26-636D-4841-9A3D-26F84BF8A7A5}" type="pres">
-      <dgm:prSet presAssocID="{1F9496C0-D784-40B3-9AE6-C375151C4514}" presName="Name37" presStyleLbl="parChTrans1D3" presStyleIdx="17" presStyleCnt="18"/>
+      <dgm:prSet presAssocID="{1F9496C0-D784-40B3-9AE6-C375151C4514}" presName="Name37" presStyleLbl="parChTrans1D3" presStyleIdx="18" presStyleCnt="19"/>
       <dgm:spPr/>
     </dgm:pt>
     <dgm:pt modelId="{65FFF786-D800-4862-8513-8ABB5F270122}" type="pres">
@@ -4985,22 +5273,15 @@
       <dgm:spPr/>
     </dgm:pt>
     <dgm:pt modelId="{F1D8047A-1905-4FF9-AFA3-721F633657FF}" type="pres">
-      <dgm:prSet presAssocID="{C22FA4B9-54FE-47A7-BCC9-16A526A02813}" presName="rootText" presStyleLbl="node3" presStyleIdx="17" presStyleCnt="18">
+      <dgm:prSet presAssocID="{C22FA4B9-54FE-47A7-BCC9-16A526A02813}" presName="rootText" presStyleLbl="node3" presStyleIdx="18" presStyleCnt="19">
         <dgm:presLayoutVars>
           <dgm:chPref val="3"/>
         </dgm:presLayoutVars>
       </dgm:prSet>
       <dgm:spPr/>
-      <dgm:t>
-        <a:bodyPr/>
-        <a:lstStyle/>
-        <a:p>
-          <a:endParaRPr lang="de-AT"/>
-        </a:p>
-      </dgm:t>
     </dgm:pt>
     <dgm:pt modelId="{18531C3A-8516-4A3E-889B-06B2D3AEA19D}" type="pres">
-      <dgm:prSet presAssocID="{C22FA4B9-54FE-47A7-BCC9-16A526A02813}" presName="rootConnector" presStyleLbl="node3" presStyleIdx="17" presStyleCnt="18"/>
+      <dgm:prSet presAssocID="{C22FA4B9-54FE-47A7-BCC9-16A526A02813}" presName="rootConnector" presStyleLbl="node3" presStyleIdx="18" presStyleCnt="19"/>
       <dgm:spPr/>
     </dgm:pt>
     <dgm:pt modelId="{187E74B0-89BD-4452-BBE2-E24B29103A78}" type="pres">
@@ -5021,134 +5302,154 @@
     </dgm:pt>
   </dgm:ptLst>
   <dgm:cxnLst>
+    <dgm:cxn modelId="{6333CE00-12DA-41C1-9A01-395EF6638A34}" type="presOf" srcId="{E0E35936-BED6-43AB-B2B0-98607A61606D}" destId="{0759C641-1608-4EE7-AC6A-C55683D4A1D6}" srcOrd="1" destOrd="0" presId="urn:microsoft.com/office/officeart/2005/8/layout/orgChart1"/>
+    <dgm:cxn modelId="{95550501-4521-4B54-BCAB-E339F6F569C0}" type="presOf" srcId="{E758ECEF-A41F-4562-A521-8E8C1D7D6630}" destId="{3536AE77-1E11-461A-B830-96204734B2A3}" srcOrd="0" destOrd="0" presId="urn:microsoft.com/office/officeart/2005/8/layout/orgChart1"/>
+    <dgm:cxn modelId="{AD966B03-00B0-42BD-A240-6AAD88562903}" type="presOf" srcId="{72282DC3-F0F6-4F32-B6A0-D4E0E6BE90F0}" destId="{93DFFE52-501C-4EA4-A8B5-B13D5D18291F}" srcOrd="0" destOrd="0" presId="urn:microsoft.com/office/officeart/2005/8/layout/orgChart1"/>
+    <dgm:cxn modelId="{5D928F04-B254-4EC5-A809-2F88CFDCAC5B}" type="presOf" srcId="{DB9A372F-52CE-4B63-AAFB-81B950C9A7BF}" destId="{DC419CA6-8C72-4BCC-9B8F-EDAC95470FA5}" srcOrd="1" destOrd="0" presId="urn:microsoft.com/office/officeart/2005/8/layout/orgChart1"/>
+    <dgm:cxn modelId="{D9169D04-4AB4-4F1B-BE8C-2FE0E06C4847}" type="presOf" srcId="{DB9A372F-52CE-4B63-AAFB-81B950C9A7BF}" destId="{8A980541-ABE1-4351-A74D-56AB69640027}" srcOrd="0" destOrd="0" presId="urn:microsoft.com/office/officeart/2005/8/layout/orgChart1"/>
+    <dgm:cxn modelId="{E597C008-B365-4BB6-9945-16A4AF3BC584}" type="presOf" srcId="{22D270C1-86AE-4695-923E-6AA4312BD808}" destId="{2B066A8C-A4B4-4CB7-A321-93B8B12C1D15}" srcOrd="0" destOrd="0" presId="urn:microsoft.com/office/officeart/2005/8/layout/orgChart1"/>
+    <dgm:cxn modelId="{B3B85509-FD88-45B7-8B2F-8EBEE0990ECC}" type="presOf" srcId="{9199EADF-76D2-4D61-99DC-B01F79845EEB}" destId="{211752DE-8232-44FE-BBA3-BC300C134750}" srcOrd="1" destOrd="0" presId="urn:microsoft.com/office/officeart/2005/8/layout/orgChart1"/>
+    <dgm:cxn modelId="{D1728109-89C1-44C4-829A-17F323723BC5}" type="presOf" srcId="{E6EF6667-5C0E-4675-AC2A-5946CAB84056}" destId="{EA62EC72-FEA5-4033-BAFE-1FEB98844D2A}" srcOrd="0" destOrd="0" presId="urn:microsoft.com/office/officeart/2005/8/layout/orgChart1"/>
+    <dgm:cxn modelId="{22F8AD0C-A8D5-4C16-A793-384336BA8313}" type="presOf" srcId="{1376F137-743A-46CC-8BEF-748252C56F9C}" destId="{06E81327-BA49-434B-83C7-67484789D894}" srcOrd="1" destOrd="0" presId="urn:microsoft.com/office/officeart/2005/8/layout/orgChart1"/>
+    <dgm:cxn modelId="{64B06A0E-38D9-4C83-8631-5A7E6100BBBD}" type="presOf" srcId="{B556139C-26D4-4DBD-900F-54A5F9FE5E9F}" destId="{4F552541-B359-4F3F-AF31-042EAE07F02E}" srcOrd="1" destOrd="0" presId="urn:microsoft.com/office/officeart/2005/8/layout/orgChart1"/>
+    <dgm:cxn modelId="{B3DBA511-8F47-4E71-B884-184997136D8C}" type="presOf" srcId="{A33132AD-6001-48EF-94B6-80B7BB19EDFE}" destId="{360A08CE-8D61-4BB1-BD87-69DC00A07E63}" srcOrd="0" destOrd="0" presId="urn:microsoft.com/office/officeart/2005/8/layout/orgChart1"/>
+    <dgm:cxn modelId="{D6ECAE15-854B-4AC2-B9DD-8F7F79036552}" srcId="{B7BD421E-2F01-41A1-A4FD-AF0F7F71392C}" destId="{9199EADF-76D2-4D61-99DC-B01F79845EEB}" srcOrd="0" destOrd="0" parTransId="{48ECFBFE-2603-4BD0-A618-1733DFFE4621}" sibTransId="{43142711-F474-4619-B4C9-2B04943E6ADF}"/>
+    <dgm:cxn modelId="{A74E8B16-2B8A-4E8D-8861-7DC217E96F0B}" type="presOf" srcId="{9BC7DB60-B723-4E15-81C8-085F2EC8C3B7}" destId="{4FA07AC6-CC72-48B9-8AD9-A52C8645A83A}" srcOrd="1" destOrd="0" presId="urn:microsoft.com/office/officeart/2005/8/layout/orgChart1"/>
+    <dgm:cxn modelId="{D08FB117-2006-42F4-8FE0-E2ACD2A9C07B}" srcId="{B7BD421E-2F01-41A1-A4FD-AF0F7F71392C}" destId="{12CF7152-99BB-479C-A370-9BB150B1A1E8}" srcOrd="1" destOrd="0" parTransId="{F52C3C12-DEDF-4404-B246-8C551150A3D9}" sibTransId="{21FA6AE3-2B1E-4A67-AF6A-62621CFCDACD}"/>
+    <dgm:cxn modelId="{B15A8B18-EEB5-4D40-9F80-1829177A6C35}" type="presOf" srcId="{E3436CB5-C733-4263-8089-267C86EA196D}" destId="{7E07ADDF-3F2B-4256-9E41-CD792DB85474}" srcOrd="1" destOrd="0" presId="urn:microsoft.com/office/officeart/2005/8/layout/orgChart1"/>
+    <dgm:cxn modelId="{087A011D-4881-450A-88F5-9F40F21315A7}" type="presOf" srcId="{53AB55B0-5FB5-4EB3-BB2F-37089E8A17C1}" destId="{E765B0B3-E843-40F1-BF3D-0BBA7F252AC2}" srcOrd="0" destOrd="0" presId="urn:microsoft.com/office/officeart/2005/8/layout/orgChart1"/>
+    <dgm:cxn modelId="{EC06731D-84CF-47C6-A733-8F63F4DB3805}" type="presOf" srcId="{8A1B7D73-BFE8-438F-9286-C8746E3BFBB9}" destId="{EBEB4304-C809-482B-8806-61649692360D}" srcOrd="0" destOrd="0" presId="urn:microsoft.com/office/officeart/2005/8/layout/orgChart1"/>
+    <dgm:cxn modelId="{65A1971D-84DC-4FF8-9A64-39D4B03E3D01}" srcId="{23819E14-E423-475C-85B3-32378B6F0B0A}" destId="{B7BD421E-2F01-41A1-A4FD-AF0F7F71392C}" srcOrd="3" destOrd="0" parTransId="{53AB55B0-5FB5-4EB3-BB2F-37089E8A17C1}" sibTransId="{B32847B6-46CB-41F5-8B2F-F87258F08C0A}"/>
+    <dgm:cxn modelId="{6CD4501F-8F23-457B-816D-43019FE75C39}" srcId="{72282DC3-F0F6-4F32-B6A0-D4E0E6BE90F0}" destId="{B556139C-26D4-4DBD-900F-54A5F9FE5E9F}" srcOrd="3" destOrd="0" parTransId="{AC6891B6-1861-45B0-812C-C9BC558CDA82}" sibTransId="{0B211E10-DA46-472D-AF76-EDBA99021391}"/>
+    <dgm:cxn modelId="{5E2CB821-A78E-4CC9-B77D-24F3DA3EE56F}" srcId="{B7AFE38A-B108-40AA-9A54-B2A369C0BAB4}" destId="{E0E35936-BED6-43AB-B2B0-98607A61606D}" srcOrd="0" destOrd="0" parTransId="{95E1F265-1BC9-459A-8E55-C8BA708B5C71}" sibTransId="{9A89D846-27BF-40CE-9567-7DE9FCE288C2}"/>
+    <dgm:cxn modelId="{33D2E122-5BE3-4AE4-A59D-1174D1896C2C}" type="presOf" srcId="{F52C3C12-DEDF-4404-B246-8C551150A3D9}" destId="{EA371AC2-6FC4-40FC-B0A5-7A31D032A66C}" srcOrd="0" destOrd="0" presId="urn:microsoft.com/office/officeart/2005/8/layout/orgChart1"/>
+    <dgm:cxn modelId="{E9665123-F040-4F90-8034-3D6871A3AFCF}" srcId="{72282DC3-F0F6-4F32-B6A0-D4E0E6BE90F0}" destId="{DC630B48-6530-4C19-B583-DEB888D52F06}" srcOrd="6" destOrd="0" parTransId="{E2DB2ACB-FC0D-45AB-A79F-3B747CDD782B}" sibTransId="{F19BEF00-F45B-4B87-9F13-AC2CFE17A2C9}"/>
+    <dgm:cxn modelId="{7A6A9E23-B2B2-4AAB-8B1B-AC903D01DA37}" type="presOf" srcId="{68EA0783-6021-4A4D-B9A1-F756B2CA9131}" destId="{EED684CD-9453-40DA-B418-3FC37AFB83F5}" srcOrd="0" destOrd="0" presId="urn:microsoft.com/office/officeart/2005/8/layout/orgChart1"/>
+    <dgm:cxn modelId="{3651C423-9A1A-456F-9302-37D9D4902FF9}" type="presOf" srcId="{46D55386-C31B-4335-9BD7-D42AFCF6320E}" destId="{79B41008-3AC7-457E-852B-5C3C3CE55703}" srcOrd="0" destOrd="0" presId="urn:microsoft.com/office/officeart/2005/8/layout/orgChart1"/>
+    <dgm:cxn modelId="{C524BD26-98E2-492F-BC2C-B9506BA10158}" type="presOf" srcId="{4DA32918-4386-4368-A1E6-D5B51F063849}" destId="{532F3E62-2B0A-4512-A347-F803EA37BE1B}" srcOrd="0" destOrd="0" presId="urn:microsoft.com/office/officeart/2005/8/layout/orgChart1"/>
+    <dgm:cxn modelId="{7F655427-C990-4068-8F9B-63FD2EFD33FD}" type="presOf" srcId="{25855D2E-6F6A-4DCE-9C8E-9A8D013C00C2}" destId="{7BEAE772-BAE9-48AE-AE38-734008F24A0A}" srcOrd="1" destOrd="0" presId="urn:microsoft.com/office/officeart/2005/8/layout/orgChart1"/>
+    <dgm:cxn modelId="{493BCD27-AB47-4C2D-B31F-C018DBA4B236}" type="presOf" srcId="{DC630B48-6530-4C19-B583-DEB888D52F06}" destId="{FD7DE9EA-18DC-4C51-ADC5-B68458C86A8B}" srcOrd="0" destOrd="0" presId="urn:microsoft.com/office/officeart/2005/8/layout/orgChart1"/>
+    <dgm:cxn modelId="{01A28428-A8A0-422E-B386-6A9C3A0A0E79}" type="presOf" srcId="{2488B724-7264-4BBD-B746-2538377E9676}" destId="{3C8A2BB4-BCEC-4527-A077-2E1D1DFFEAA9}" srcOrd="0" destOrd="0" presId="urn:microsoft.com/office/officeart/2005/8/layout/orgChart1"/>
+    <dgm:cxn modelId="{D2CD722C-D012-43D1-9486-BFA8378DF7F0}" type="presOf" srcId="{1E3FEFBF-AD7A-475A-944E-7C19F1D732B0}" destId="{5BDD62AD-3ADC-43EE-A124-DA7560F0D8BA}" srcOrd="0" destOrd="0" presId="urn:microsoft.com/office/officeart/2005/8/layout/orgChart1"/>
+    <dgm:cxn modelId="{2BAFE72D-2CB9-49ED-B3E1-87D08A47DAC1}" srcId="{72282DC3-F0F6-4F32-B6A0-D4E0E6BE90F0}" destId="{679B0A90-5769-41BD-9D66-3C03BF670509}" srcOrd="1" destOrd="0" parTransId="{CD214A83-5A0C-42D8-8699-E51007BE3B81}" sibTransId="{D94ED27B-1A30-4A44-9F22-796430AC837F}"/>
+    <dgm:cxn modelId="{3BC59B2F-0EA2-435D-B767-4200ECC26FDF}" type="presOf" srcId="{6ED51391-3823-48F4-8190-8A3C132EB046}" destId="{5CB11F1D-9BCC-4B62-A814-13516CBD90D1}" srcOrd="0" destOrd="0" presId="urn:microsoft.com/office/officeart/2005/8/layout/orgChart1"/>
+    <dgm:cxn modelId="{5709A631-D757-487E-A5F1-EF18498E2357}" type="presOf" srcId="{23819E14-E423-475C-85B3-32378B6F0B0A}" destId="{6526164D-6433-4A24-AD3C-8EB3EAFBFFDA}" srcOrd="1" destOrd="0" presId="urn:microsoft.com/office/officeart/2005/8/layout/orgChart1"/>
+    <dgm:cxn modelId="{873D4B35-34FD-4C8E-8627-E67EEA5E0B69}" type="presOf" srcId="{706E43F8-0807-4A2E-AA83-6A9A76F12645}" destId="{BED1CD28-3B39-4FD6-8636-B0CCFC8FB3D0}" srcOrd="1" destOrd="0" presId="urn:microsoft.com/office/officeart/2005/8/layout/orgChart1"/>
+    <dgm:cxn modelId="{ABC8F939-BB45-46B2-AC6C-3B6C0F052317}" type="presOf" srcId="{BD65642F-0EB3-4C44-8B39-DFE9487C1CAF}" destId="{D283D59A-6D88-4F70-8CC5-C8F800CF92E2}" srcOrd="0" destOrd="0" presId="urn:microsoft.com/office/officeart/2005/8/layout/orgChart1"/>
+    <dgm:cxn modelId="{29B3F63A-C8F5-4D01-9FB3-F3F1DAF4AF60}" type="presOf" srcId="{1376F137-743A-46CC-8BEF-748252C56F9C}" destId="{D2217BB2-88C8-4980-A7D1-94B1C1BD9FA0}" srcOrd="0" destOrd="0" presId="urn:microsoft.com/office/officeart/2005/8/layout/orgChart1"/>
+    <dgm:cxn modelId="{D2F6743C-F847-4FBC-A0A6-31388DC552BC}" type="presOf" srcId="{12CF7152-99BB-479C-A370-9BB150B1A1E8}" destId="{9202A930-E0BB-41D5-A17E-343DF8123294}" srcOrd="0" destOrd="0" presId="urn:microsoft.com/office/officeart/2005/8/layout/orgChart1"/>
+    <dgm:cxn modelId="{61923F3D-C82E-40AF-A173-A46F75B6F589}" type="presOf" srcId="{94982222-647A-47F2-B815-6CDAE28B8A1B}" destId="{644EA533-025E-41BE-9009-E54E4813D582}" srcOrd="0" destOrd="0" presId="urn:microsoft.com/office/officeart/2005/8/layout/orgChart1"/>
+    <dgm:cxn modelId="{3F33703E-0F06-4E28-8160-85B6F3783705}" type="presOf" srcId="{2134E7F9-415D-4559-8C36-17102870738E}" destId="{13464A27-0431-4964-8FB7-2E1C66181957}" srcOrd="0" destOrd="0" presId="urn:microsoft.com/office/officeart/2005/8/layout/orgChart1"/>
+    <dgm:cxn modelId="{CC063C3F-6DA3-41BF-A7F0-34FFDD0B704A}" type="presOf" srcId="{5AA8183B-1805-4B7B-8754-8D5D4ABF84BC}" destId="{7391DCD0-41A8-4A1F-BE0E-34152D1CEB91}" srcOrd="1" destOrd="0" presId="urn:microsoft.com/office/officeart/2005/8/layout/orgChart1"/>
     <dgm:cxn modelId="{1F58175E-E5CC-4FAD-B0E1-FB7F8DEDFC89}" type="presOf" srcId="{9EF8E9E4-80A5-48A3-9E87-261EF02C18AD}" destId="{D425C59D-D7D6-4526-B4D0-EA9D7195BF97}" srcOrd="0" destOrd="0" presId="urn:microsoft.com/office/officeart/2005/8/layout/orgChart1"/>
+    <dgm:cxn modelId="{36DBF260-97D0-431E-AB1C-D767EF3C045E}" type="presOf" srcId="{E3436CB5-C733-4263-8089-267C86EA196D}" destId="{49D6540B-5A64-4A2A-BEA1-E9B954ACA1F7}" srcOrd="0" destOrd="0" presId="urn:microsoft.com/office/officeart/2005/8/layout/orgChart1"/>
+    <dgm:cxn modelId="{FEABC141-2370-4D3B-87F4-EF9C5E62F580}" srcId="{8171BDAD-4B74-4E29-B4B8-19D760C18909}" destId="{72282DC3-F0F6-4F32-B6A0-D4E0E6BE90F0}" srcOrd="0" destOrd="0" parTransId="{0696EB81-4043-493C-B70E-66B8C8219BCE}" sibTransId="{B1E2DFAF-1008-48D9-A7C3-81573F65C871}"/>
+    <dgm:cxn modelId="{67B49A42-6A88-4CD8-8211-A26CA19B95E6}" type="presOf" srcId="{E2DB2ACB-FC0D-45AB-A79F-3B747CDD782B}" destId="{D06A203F-5937-4388-A322-7D3F156FE5FE}" srcOrd="0" destOrd="0" presId="urn:microsoft.com/office/officeart/2005/8/layout/orgChart1"/>
+    <dgm:cxn modelId="{99FA2D44-BFC5-486F-AF2C-CEBD1BA1BA9A}" type="presOf" srcId="{87885DA2-BE89-40BE-A253-6B30D0B245EF}" destId="{5DC8FCA5-F924-4BA1-8F50-7D420ACEC5A3}" srcOrd="0" destOrd="0" presId="urn:microsoft.com/office/officeart/2005/8/layout/orgChart1"/>
+    <dgm:cxn modelId="{23B05F65-2539-4399-818B-6DC42395373E}" type="presOf" srcId="{BD471399-D11B-4642-8261-2325A3737CC0}" destId="{C50F3B20-9F0B-4B7D-9F0A-D270FA329F19}" srcOrd="1" destOrd="0" presId="urn:microsoft.com/office/officeart/2005/8/layout/orgChart1"/>
     <dgm:cxn modelId="{6197B165-C822-4DA9-AF52-266D0ABB5121}" type="presOf" srcId="{E758ECEF-A41F-4562-A521-8E8C1D7D6630}" destId="{EDE3251A-AF8B-4391-8CAF-2EB9C0B897EA}" srcOrd="1" destOrd="0" presId="urn:microsoft.com/office/officeart/2005/8/layout/orgChart1"/>
-    <dgm:cxn modelId="{6CD324C0-85A8-4E73-9E72-8606319372F3}" type="presOf" srcId="{4247877C-DB59-46A9-83B0-821050E83D85}" destId="{627D763C-E2BF-4722-A401-0CF9EB35B62B}" srcOrd="0" destOrd="0" presId="urn:microsoft.com/office/officeart/2005/8/layout/orgChart1"/>
-    <dgm:cxn modelId="{087A011D-4881-450A-88F5-9F40F21315A7}" type="presOf" srcId="{53AB55B0-5FB5-4EB3-BB2F-37089E8A17C1}" destId="{E765B0B3-E843-40F1-BF3D-0BBA7F252AC2}" srcOrd="0" destOrd="0" presId="urn:microsoft.com/office/officeart/2005/8/layout/orgChart1"/>
+    <dgm:cxn modelId="{1B09EE47-F1DA-48A4-9039-BEC8FE031FEE}" srcId="{632A045C-3EFE-42AA-8721-9A0D099B881F}" destId="{4247877C-DB59-46A9-83B0-821050E83D85}" srcOrd="2" destOrd="0" parTransId="{9EF8E9E4-80A5-48A3-9E87-261EF02C18AD}" sibTransId="{C6D636C5-7837-49A9-80C4-5BFB43AD1022}"/>
+    <dgm:cxn modelId="{9945FE68-2891-4432-A4C1-BAD28170DF0F}" srcId="{72282DC3-F0F6-4F32-B6A0-D4E0E6BE90F0}" destId="{25855D2E-6F6A-4DCE-9C8E-9A8D013C00C2}" srcOrd="2" destOrd="0" parTransId="{A1968A17-F1E9-4AAD-A16F-419E8535C6D3}" sibTransId="{8A45A08D-F63F-4410-A724-5BB8B9E9289E}"/>
+    <dgm:cxn modelId="{AE87E269-23FC-456A-BA3C-4381811F7399}" type="presOf" srcId="{12CF7152-99BB-479C-A370-9BB150B1A1E8}" destId="{D20F8284-2242-4476-A380-C8C77D2E0641}" srcOrd="1" destOrd="0" presId="urn:microsoft.com/office/officeart/2005/8/layout/orgChart1"/>
+    <dgm:cxn modelId="{9919966A-9DE6-41E1-9F46-77398ABE4EFD}" srcId="{5AA8183B-1805-4B7B-8754-8D5D4ABF84BC}" destId="{706E43F8-0807-4A2E-AA83-6A9A76F12645}" srcOrd="4" destOrd="0" parTransId="{DF3599BD-D729-42C9-9727-BAF727750889}" sibTransId="{F0D49332-E850-4929-B4FA-240A148F3954}"/>
+    <dgm:cxn modelId="{11F26D4D-6196-4295-83DA-C841353DBB83}" type="presOf" srcId="{F1EA0809-8A23-4137-84ED-B1CEC50BE4B5}" destId="{8A18CF5F-5485-4EFD-91F1-B4B54AAF1314}" srcOrd="0" destOrd="0" presId="urn:microsoft.com/office/officeart/2005/8/layout/orgChart1"/>
+    <dgm:cxn modelId="{A51DF16E-7032-44BC-8793-AF4E777171C6}" type="presOf" srcId="{116EDF5D-DDD6-4B31-AB83-D356868920C7}" destId="{E963C6CB-E85C-4674-B410-127FE9AED963}" srcOrd="0" destOrd="0" presId="urn:microsoft.com/office/officeart/2005/8/layout/orgChart1"/>
+    <dgm:cxn modelId="{0F8AC14F-661F-467C-8C3F-16D493B650E3}" type="presOf" srcId="{FE3FD16F-1DD3-4494-A350-9254AD9692B8}" destId="{94E638E6-0FFA-4F1E-B5C8-32D8939CDF53}" srcOrd="0" destOrd="0" presId="urn:microsoft.com/office/officeart/2005/8/layout/orgChart1"/>
+    <dgm:cxn modelId="{8E176170-D5DD-4C62-ACB7-F2DF0F44BEF0}" type="presOf" srcId="{1F9496C0-D784-40B3-9AE6-C375151C4514}" destId="{DB040F26-636D-4841-9A3D-26F84BF8A7A5}" srcOrd="0" destOrd="0" presId="urn:microsoft.com/office/officeart/2005/8/layout/orgChart1"/>
     <dgm:cxn modelId="{90063972-E125-4B61-B65E-870492F71308}" type="presOf" srcId="{95B42A8E-9466-4DA7-ACF3-57419575083C}" destId="{EFF9FF9A-DED5-4501-81E7-55C971DFD2E3}" srcOrd="0" destOrd="0" presId="urn:microsoft.com/office/officeart/2005/8/layout/orgChart1"/>
     <dgm:cxn modelId="{0997A772-6438-41D0-A1C6-0A360DD551AE}" srcId="{B76BAAA0-2533-44BE-A8BF-92297CFC128D}" destId="{C22FA4B9-54FE-47A7-BCC9-16A526A02813}" srcOrd="0" destOrd="0" parTransId="{1F9496C0-D784-40B3-9AE6-C375151C4514}" sibTransId="{3C5705E7-4A90-45F5-92E2-BB8677066F3C}"/>
+    <dgm:cxn modelId="{C0F48A73-6160-482B-A37B-399DACA674DE}" type="presOf" srcId="{0696EB81-4043-493C-B70E-66B8C8219BCE}" destId="{C9C6B580-87F4-48C0-B389-70D58C770E3C}" srcOrd="0" destOrd="0" presId="urn:microsoft.com/office/officeart/2005/8/layout/orgChart1"/>
+    <dgm:cxn modelId="{49A8E473-40C6-4B48-B258-9680551D1B22}" srcId="{72282DC3-F0F6-4F32-B6A0-D4E0E6BE90F0}" destId="{E3436CB5-C733-4263-8089-267C86EA196D}" srcOrd="5" destOrd="0" parTransId="{B81323F4-5A24-4C6F-B830-4D44EF1BAD41}" sibTransId="{C0A5BD55-0DEE-41A3-A116-72C379788A6F}"/>
+    <dgm:cxn modelId="{6CAFCD75-F2F3-420B-AB2F-5B10D811A297}" type="presOf" srcId="{8A1B7D73-BFE8-438F-9286-C8746E3BFBB9}" destId="{9875F2F3-6EF9-473D-A3D3-46BD85CD086C}" srcOrd="1" destOrd="0" presId="urn:microsoft.com/office/officeart/2005/8/layout/orgChart1"/>
+    <dgm:cxn modelId="{025BCF56-28B6-44C1-BAA4-DAAFBBDD51E1}" type="presOf" srcId="{9A504958-763A-4E96-8778-EAAB4905EECF}" destId="{63ED9AEE-9E21-4EB4-93BD-A68A80C9EF13}" srcOrd="0" destOrd="0" presId="urn:microsoft.com/office/officeart/2005/8/layout/orgChart1"/>
+    <dgm:cxn modelId="{B599EF56-793A-41C3-86EA-C2502464DD33}" srcId="{B7BD421E-2F01-41A1-A4FD-AF0F7F71392C}" destId="{C1007E19-C695-4182-8BCC-3CB1DFBE8F73}" srcOrd="4" destOrd="0" parTransId="{ABE96264-3881-47B6-AC73-73F13CA87B58}" sibTransId="{9885624D-EBE2-4965-A35E-1D1E8F9CD1F4}"/>
+    <dgm:cxn modelId="{B4BD9958-93A7-4F7D-BB0E-15A1946424B2}" type="presOf" srcId="{B7BD421E-2F01-41A1-A4FD-AF0F7F71392C}" destId="{4E2CCB17-DFF8-4EF8-9B67-6B975025B5A1}" srcOrd="1" destOrd="0" presId="urn:microsoft.com/office/officeart/2005/8/layout/orgChart1"/>
+    <dgm:cxn modelId="{1DBC1B79-E8F7-4337-95C3-1CBA32910304}" type="presOf" srcId="{B80313CF-F58F-42D3-AB51-A74004951B1C}" destId="{A5E9DA43-AE09-46E6-A8E1-CA49CD232D72}" srcOrd="0" destOrd="0" presId="urn:microsoft.com/office/officeart/2005/8/layout/orgChart1"/>
+    <dgm:cxn modelId="{F26DD559-60BB-4074-B059-C69C27598CC0}" type="presOf" srcId="{A33132AD-6001-48EF-94B6-80B7BB19EDFE}" destId="{626F8814-7D82-48B2-B281-042BBC5F5D79}" srcOrd="1" destOrd="0" presId="urn:microsoft.com/office/officeart/2005/8/layout/orgChart1"/>
+    <dgm:cxn modelId="{3F64AC7A-CE93-424F-96E5-DC15390AA476}" type="presOf" srcId="{C22FA4B9-54FE-47A7-BCC9-16A526A02813}" destId="{18531C3A-8516-4A3E-889B-06B2D3AEA19D}" srcOrd="1" destOrd="0" presId="urn:microsoft.com/office/officeart/2005/8/layout/orgChart1"/>
+    <dgm:cxn modelId="{6A980C7B-942C-4614-A957-0F37720C056D}" srcId="{5AA8183B-1805-4B7B-8754-8D5D4ABF84BC}" destId="{68EA0783-6021-4A4D-B9A1-F756B2CA9131}" srcOrd="5" destOrd="0" parTransId="{B3B8556E-CE11-4BAC-B44A-8D47AD7B6E23}" sibTransId="{C8161F5B-ADBA-4696-AEBB-6C3537CEA6FB}"/>
+    <dgm:cxn modelId="{19DBC87B-9E18-4C3A-8B2F-871DD3FB9B73}" type="presOf" srcId="{D97BC191-081F-4847-9FF3-6110EA90DCB4}" destId="{BB4CAF37-FBDA-4F1E-A035-09E3C4E7FBE7}" srcOrd="0" destOrd="0" presId="urn:microsoft.com/office/officeart/2005/8/layout/orgChart1"/>
+    <dgm:cxn modelId="{1BDF3E7C-10B1-4646-AE36-1DB28DABD1B8}" type="presOf" srcId="{A25D5551-50C2-415C-9349-58585C08CA35}" destId="{1FB24C7A-D623-48FC-83C6-07E90CB7D701}" srcOrd="0" destOrd="0" presId="urn:microsoft.com/office/officeart/2005/8/layout/orgChart1"/>
+    <dgm:cxn modelId="{CD43C77E-71D4-47F9-A78A-0E45A92D2CA9}" srcId="{23819E14-E423-475C-85B3-32378B6F0B0A}" destId="{B7AFE38A-B108-40AA-9A54-B2A369C0BAB4}" srcOrd="2" destOrd="0" parTransId="{B80313CF-F58F-42D3-AB51-A74004951B1C}" sibTransId="{6F91884A-8F0D-458B-BA0B-988D3D5146FB}"/>
+    <dgm:cxn modelId="{30F4AA7F-C6C3-47AD-9E62-94F69A5C3B58}" type="presOf" srcId="{8171BDAD-4B74-4E29-B4B8-19D760C18909}" destId="{BA9504AD-6A3B-446F-ACF7-0D0A0418E1FF}" srcOrd="1" destOrd="0" presId="urn:microsoft.com/office/officeart/2005/8/layout/orgChart1"/>
+    <dgm:cxn modelId="{AB435F83-D1C9-48BD-8F65-F9B5BA4E1889}" srcId="{5AA8183B-1805-4B7B-8754-8D5D4ABF84BC}" destId="{95B42A8E-9466-4DA7-ACF3-57419575083C}" srcOrd="6" destOrd="0" parTransId="{40A7D6EC-EAC9-45F9-AC07-E3A3F772BB31}" sibTransId="{7EF7F21D-C57E-40B5-8CC4-4185579D236C}"/>
+    <dgm:cxn modelId="{1A1B1284-9778-4C86-96C8-ABB89FCC876F}" srcId="{8171BDAD-4B74-4E29-B4B8-19D760C18909}" destId="{5AA8183B-1805-4B7B-8754-8D5D4ABF84BC}" srcOrd="1" destOrd="0" parTransId="{4B1E78EE-B359-48CB-A497-B08CFB02DA6E}" sibTransId="{898ACF9B-77BA-4A43-B54C-6A4DEE9B51B7}"/>
+    <dgm:cxn modelId="{494E3984-0283-450A-B455-90B58C4F4A2A}" type="presOf" srcId="{008B90C8-0B80-409E-800F-8B12E21DAF97}" destId="{20F54912-7E18-40C7-8999-76DBCE6673A7}" srcOrd="1" destOrd="0" presId="urn:microsoft.com/office/officeart/2005/8/layout/orgChart1"/>
+    <dgm:cxn modelId="{520FA384-4AA6-4DC4-A0F9-4234D2E7D824}" type="presOf" srcId="{BD471399-D11B-4642-8261-2325A3737CC0}" destId="{27EE1475-EA76-4F95-B86D-520D889821E3}" srcOrd="0" destOrd="0" presId="urn:microsoft.com/office/officeart/2005/8/layout/orgChart1"/>
+    <dgm:cxn modelId="{842AE284-B26F-46C4-9D97-6327F0445E71}" type="presOf" srcId="{B7AFE38A-B108-40AA-9A54-B2A369C0BAB4}" destId="{D3A88ED0-95E6-4BE3-AE24-C58C2E7270C8}" srcOrd="0" destOrd="0" presId="urn:microsoft.com/office/officeart/2005/8/layout/orgChart1"/>
+    <dgm:cxn modelId="{1C02A285-D4BE-4B14-AFF1-393E6B0660F2}" srcId="{B7BD421E-2F01-41A1-A4FD-AF0F7F71392C}" destId="{8F1E8FE4-B6A3-44D9-AB51-5EB11060282A}" srcOrd="3" destOrd="0" parTransId="{1E3FEFBF-AD7A-475A-944E-7C19F1D732B0}" sibTransId="{0F70F934-47B9-42AA-A0EB-5D40A5FC7A8B}"/>
+    <dgm:cxn modelId="{1127C285-CE06-4CD2-B606-CA1BFAD6271C}" type="presOf" srcId="{8171BDAD-4B74-4E29-B4B8-19D760C18909}" destId="{F883FFDE-4C8B-4BA1-8C55-902AC59622C6}" srcOrd="0" destOrd="0" presId="urn:microsoft.com/office/officeart/2005/8/layout/orgChart1"/>
+    <dgm:cxn modelId="{7E63A88A-0A83-4D1F-8DB8-B9F2F0D2D1B4}" type="presOf" srcId="{0C0DFCAB-3BAD-4A64-B259-096A04FAE26E}" destId="{4ED8433E-7DCA-4AA9-8B55-9A2C132D4C3A}" srcOrd="1" destOrd="0" presId="urn:microsoft.com/office/officeart/2005/8/layout/orgChart1"/>
+    <dgm:cxn modelId="{29C8CD8C-BCC9-4919-AB0B-7AEE8424FA2E}" srcId="{5AA8183B-1805-4B7B-8754-8D5D4ABF84BC}" destId="{BD471399-D11B-4642-8261-2325A3737CC0}" srcOrd="1" destOrd="0" parTransId="{497176D8-79ED-46F4-8A85-B9E0D6930F38}" sibTransId="{69D9C72C-231B-4333-81D4-1EEF55D77C67}"/>
+    <dgm:cxn modelId="{A2BDC98D-6C21-4750-9FC2-D2A0A75AF997}" srcId="{5AA8183B-1805-4B7B-8754-8D5D4ABF84BC}" destId="{572AB22B-D49C-4655-8A91-CE9190B7E612}" srcOrd="3" destOrd="0" parTransId="{9A504958-763A-4E96-8778-EAAB4905EECF}" sibTransId="{327ADB4C-BE61-4FC3-96A3-FCAF6988905B}"/>
+    <dgm:cxn modelId="{E42A2E8F-1B77-4AFB-9122-FF916CC0FE45}" type="presOf" srcId="{679B0A90-5769-41BD-9D66-3C03BF670509}" destId="{A20F4742-2E8D-40BB-9CB8-7F909D61798C}" srcOrd="0" destOrd="0" presId="urn:microsoft.com/office/officeart/2005/8/layout/orgChart1"/>
+    <dgm:cxn modelId="{4175AC90-8346-49CA-8627-D0D662A5FE8F}" type="presOf" srcId="{E9FCAE4E-0091-4701-8268-D16B08F13E54}" destId="{8999EEDF-8F18-4C9A-B301-2D6600B4667F}" srcOrd="0" destOrd="0" presId="urn:microsoft.com/office/officeart/2005/8/layout/orgChart1"/>
+    <dgm:cxn modelId="{744F3C94-3E13-47D6-BFB3-F3924C462642}" srcId="{632A045C-3EFE-42AA-8721-9A0D099B881F}" destId="{41E28748-A7D5-40D0-8347-F1AE43970496}" srcOrd="0" destOrd="0" parTransId="{46D55386-C31B-4335-9BD7-D42AFCF6320E}" sibTransId="{62E7508C-311E-402A-95AE-DA96D47EE283}"/>
+    <dgm:cxn modelId="{2EA3A797-3145-479B-9CCF-F9B05F2651C1}" type="presOf" srcId="{DC630B48-6530-4C19-B583-DEB888D52F06}" destId="{F48AB229-B447-4E33-A47F-E8BEB627A8BE}" srcOrd="1" destOrd="0" presId="urn:microsoft.com/office/officeart/2005/8/layout/orgChart1"/>
+    <dgm:cxn modelId="{59253F98-73FA-4D67-BA1C-399099B28765}" srcId="{94982222-647A-47F2-B815-6CDAE28B8A1B}" destId="{8171BDAD-4B74-4E29-B4B8-19D760C18909}" srcOrd="0" destOrd="0" parTransId="{E501FCE8-88AC-41FB-8551-2A9D3046E72E}" sibTransId="{939A9C6C-967C-4448-AA0C-4F0DA36DDADD}"/>
+    <dgm:cxn modelId="{CFD1C099-C71D-4F71-940E-60A86483E7B9}" type="presOf" srcId="{DF3599BD-D729-42C9-9727-BAF727750889}" destId="{2F76552E-A743-4569-A740-BE63A264AE15}" srcOrd="0" destOrd="0" presId="urn:microsoft.com/office/officeart/2005/8/layout/orgChart1"/>
+    <dgm:cxn modelId="{96EEF099-D00E-4686-89CB-ADC644713C66}" type="presOf" srcId="{572AB22B-D49C-4655-8A91-CE9190B7E612}" destId="{4FC89B40-331D-45B7-8C1B-C357FA71D386}" srcOrd="0" destOrd="0" presId="urn:microsoft.com/office/officeart/2005/8/layout/orgChart1"/>
+    <dgm:cxn modelId="{0E8EDA9A-C2E2-4860-9435-A6117A324746}" type="presOf" srcId="{B7BD421E-2F01-41A1-A4FD-AF0F7F71392C}" destId="{D8AAABE6-31FF-4F5C-9861-65EF14C369F1}" srcOrd="0" destOrd="0" presId="urn:microsoft.com/office/officeart/2005/8/layout/orgChart1"/>
+    <dgm:cxn modelId="{3C5B179B-3FF6-4129-9AB2-D35EF42A51EF}" type="presOf" srcId="{48ECFBFE-2603-4BD0-A618-1733DFFE4621}" destId="{44E24F42-9774-4A6D-97C1-420992D418E7}" srcOrd="0" destOrd="0" presId="urn:microsoft.com/office/officeart/2005/8/layout/orgChart1"/>
+    <dgm:cxn modelId="{30A0919B-0636-442E-A2B2-1385AA4E2719}" type="presOf" srcId="{A1968A17-F1E9-4AAD-A16F-419E8535C6D3}" destId="{A60AA2A5-F4CD-45EF-878F-9326F3A826D1}" srcOrd="0" destOrd="0" presId="urn:microsoft.com/office/officeart/2005/8/layout/orgChart1"/>
+    <dgm:cxn modelId="{21B31F9C-0F1D-43DD-B31C-2A5A46BBA574}" type="presOf" srcId="{8F1E8FE4-B6A3-44D9-AB51-5EB11060282A}" destId="{9AF5069B-DA81-475D-A928-FDDF9E104DD6}" srcOrd="1" destOrd="0" presId="urn:microsoft.com/office/officeart/2005/8/layout/orgChart1"/>
+    <dgm:cxn modelId="{FA82E49D-48F3-4665-880A-146392C0FA69}" type="presOf" srcId="{E0E35936-BED6-43AB-B2B0-98607A61606D}" destId="{4B6DD5C1-91E7-42B5-800E-BFC085A20A88}" srcOrd="0" destOrd="0" presId="urn:microsoft.com/office/officeart/2005/8/layout/orgChart1"/>
+    <dgm:cxn modelId="{E95E399F-1EFD-4CEF-B5B5-BCA208E16A28}" type="presOf" srcId="{ABE96264-3881-47B6-AC73-73F13CA87B58}" destId="{1E3FE4F1-37D1-4B30-A3D0-1E55D2065874}" srcOrd="0" destOrd="0" presId="urn:microsoft.com/office/officeart/2005/8/layout/orgChart1"/>
+    <dgm:cxn modelId="{D4C3A19F-1F95-40F2-AC0A-1C49BCC884BA}" type="presOf" srcId="{4247877C-DB59-46A9-83B0-821050E83D85}" destId="{B133526C-F4C4-4F22-A5A2-C2A8B32C0E65}" srcOrd="1" destOrd="0" presId="urn:microsoft.com/office/officeart/2005/8/layout/orgChart1"/>
+    <dgm:cxn modelId="{771FFAA0-FAA5-46C9-8D99-21C6206977D5}" srcId="{B7BD421E-2F01-41A1-A4FD-AF0F7F71392C}" destId="{DB9A372F-52CE-4B63-AAFB-81B950C9A7BF}" srcOrd="2" destOrd="0" parTransId="{E9FCAE4E-0091-4701-8268-D16B08F13E54}" sibTransId="{61BE5D99-CB6D-4765-9470-A8129B7A6288}"/>
+    <dgm:cxn modelId="{0BA7E8A3-CDFA-439D-A3E3-75F8A2A9ACF1}" type="presOf" srcId="{B692FB2E-ABF4-4087-8CB7-E617259F7791}" destId="{BF3CA3D8-B4FC-4A5E-A7AE-897CC5553906}" srcOrd="0" destOrd="0" presId="urn:microsoft.com/office/officeart/2005/8/layout/orgChart1"/>
+    <dgm:cxn modelId="{835CD9A5-40AA-4A86-882C-D07DC0A5D7F3}" srcId="{B7AFE38A-B108-40AA-9A54-B2A369C0BAB4}" destId="{2488B724-7264-4BBD-B746-2538377E9676}" srcOrd="1" destOrd="0" parTransId="{2134E7F9-415D-4559-8C36-17102870738E}" sibTransId="{93F2C478-E5AE-4C1C-9E50-ECBA0BFB10AE}"/>
+    <dgm:cxn modelId="{7FE67FA6-BB4F-466F-B307-AD07881F8158}" srcId="{B7AFE38A-B108-40AA-9A54-B2A369C0BAB4}" destId="{E758ECEF-A41F-4562-A521-8E8C1D7D6630}" srcOrd="3" destOrd="0" parTransId="{116EDF5D-DDD6-4B31-AB83-D356868920C7}" sibTransId="{E04B053B-78D7-45C8-8322-3279C326729A}"/>
+    <dgm:cxn modelId="{17AA6EA7-09D6-444B-A8B6-9CB689752AB2}" srcId="{632A045C-3EFE-42AA-8721-9A0D099B881F}" destId="{0C0DFCAB-3BAD-4A64-B259-096A04FAE26E}" srcOrd="1" destOrd="0" parTransId="{FE3FD16F-1DD3-4494-A350-9254AD9692B8}" sibTransId="{0114E7FD-FB37-47B8-A1EB-5090F7CE711A}"/>
+    <dgm:cxn modelId="{DA9171A7-921C-438A-BD68-1DC7E24E26AA}" type="presOf" srcId="{C22FA4B9-54FE-47A7-BCC9-16A526A02813}" destId="{F1D8047A-1905-4FF9-AFA3-721F633657FF}" srcOrd="0" destOrd="0" presId="urn:microsoft.com/office/officeart/2005/8/layout/orgChart1"/>
+    <dgm:cxn modelId="{6DCF5AAC-FB7B-4CC2-B630-78377BFF91EF}" srcId="{8171BDAD-4B74-4E29-B4B8-19D760C18909}" destId="{23819E14-E423-475C-85B3-32378B6F0B0A}" srcOrd="2" destOrd="0" parTransId="{BD65642F-0EB3-4C44-8B39-DFE9487C1CAF}" sibTransId="{36A45CAB-F9F3-4CB8-B216-692ED3ED9487}"/>
+    <dgm:cxn modelId="{771E81AC-D1A4-40E4-9615-3CFAF73085FB}" srcId="{5AA8183B-1805-4B7B-8754-8D5D4ABF84BC}" destId="{9BC7DB60-B723-4E15-81C8-085F2EC8C3B7}" srcOrd="0" destOrd="0" parTransId="{E6EF6667-5C0E-4675-AC2A-5946CAB84056}" sibTransId="{4AC26FE6-1538-457C-B9B6-33C904F4C57F}"/>
+    <dgm:cxn modelId="{20F2B5AC-851A-4E8C-A76A-C5F7A3B21374}" type="presOf" srcId="{95B42A8E-9466-4DA7-ACF3-57419575083C}" destId="{E3CDB7ED-668C-4B4D-8680-FB24D9569207}" srcOrd="1" destOrd="0" presId="urn:microsoft.com/office/officeart/2005/8/layout/orgChart1"/>
+    <dgm:cxn modelId="{C9DFE4AE-3FFA-49F9-B3A4-2A84EA049ED9}" type="presOf" srcId="{632A045C-3EFE-42AA-8721-9A0D099B881F}" destId="{BBE8C962-617F-4BE7-9D4A-67921B5DE25E}" srcOrd="0" destOrd="0" presId="urn:microsoft.com/office/officeart/2005/8/layout/orgChart1"/>
+    <dgm:cxn modelId="{11C16AAF-B250-4A5D-B8DA-334EA7F68674}" type="presOf" srcId="{CD214A83-5A0C-42D8-8699-E51007BE3B81}" destId="{4110F59A-E2EA-49F8-B6FE-6F95DCAC44A0}" srcOrd="0" destOrd="0" presId="urn:microsoft.com/office/officeart/2005/8/layout/orgChart1"/>
+    <dgm:cxn modelId="{46AE51AF-1B74-4193-9689-9F53E73E2296}" type="presOf" srcId="{4DA32918-4386-4368-A1E6-D5B51F063849}" destId="{4907BC58-6BD1-4F3C-AB14-F217C2548869}" srcOrd="1" destOrd="0" presId="urn:microsoft.com/office/officeart/2005/8/layout/orgChart1"/>
+    <dgm:cxn modelId="{5A502AB1-3DA9-4E67-9D1F-96B5E4868A04}" type="presOf" srcId="{41E28748-A7D5-40D0-8347-F1AE43970496}" destId="{2684D795-D5D6-43EC-991D-60F6F10846D7}" srcOrd="1" destOrd="0" presId="urn:microsoft.com/office/officeart/2005/8/layout/orgChart1"/>
+    <dgm:cxn modelId="{3E8B69B6-7A02-4D8A-848A-70FECD3D90D6}" type="presOf" srcId="{95E1F265-1BC9-459A-8E55-C8BA708B5C71}" destId="{79EB41A2-7546-41E6-B66B-EA01E659F57F}" srcOrd="0" destOrd="0" presId="urn:microsoft.com/office/officeart/2005/8/layout/orgChart1"/>
+    <dgm:cxn modelId="{838345B7-4648-4FE4-82B6-EB7992BDD979}" type="presOf" srcId="{25855D2E-6F6A-4DCE-9C8E-9A8D013C00C2}" destId="{8DE23934-791B-4688-93DA-788CD42D29EE}" srcOrd="0" destOrd="0" presId="urn:microsoft.com/office/officeart/2005/8/layout/orgChart1"/>
+    <dgm:cxn modelId="{5B0904B9-C010-4372-A1AE-1F73F1BE3685}" type="presOf" srcId="{D97BC191-081F-4847-9FF3-6110EA90DCB4}" destId="{3D178648-B70E-4893-8D0D-D8F0AB78ED58}" srcOrd="1" destOrd="0" presId="urn:microsoft.com/office/officeart/2005/8/layout/orgChart1"/>
+    <dgm:cxn modelId="{679376B9-CFC6-4FC7-A98C-533E84AA1F7E}" type="presOf" srcId="{8F1E8FE4-B6A3-44D9-AB51-5EB11060282A}" destId="{12084121-539C-4D2C-BCD3-EC9CF32000DD}" srcOrd="0" destOrd="0" presId="urn:microsoft.com/office/officeart/2005/8/layout/orgChart1"/>
+    <dgm:cxn modelId="{E8FF66BC-B5E6-4988-BB81-F3C073B1B2A0}" type="presOf" srcId="{41E28748-A7D5-40D0-8347-F1AE43970496}" destId="{0D4DACBB-3AE7-44CF-ADAF-16FD4C54CC80}" srcOrd="0" destOrd="0" presId="urn:microsoft.com/office/officeart/2005/8/layout/orgChart1"/>
+    <dgm:cxn modelId="{9ABDD2BC-4946-44CB-B18D-4638BE9CF703}" type="presOf" srcId="{9BC7DB60-B723-4E15-81C8-085F2EC8C3B7}" destId="{054582B3-D962-4FE2-84D4-C65AA4DFC28D}" srcOrd="0" destOrd="0" presId="urn:microsoft.com/office/officeart/2005/8/layout/orgChart1"/>
+    <dgm:cxn modelId="{5E27C2BE-0F18-4439-9645-7D70D8009804}" type="presOf" srcId="{B556139C-26D4-4DBD-900F-54A5F9FE5E9F}" destId="{9B688984-666B-4FBD-84BA-19977FFC6E20}" srcOrd="0" destOrd="0" presId="urn:microsoft.com/office/officeart/2005/8/layout/orgChart1"/>
+    <dgm:cxn modelId="{6EDC4DBF-F7F6-4070-AE99-E81ACB765009}" type="presOf" srcId="{72282DC3-F0F6-4F32-B6A0-D4E0E6BE90F0}" destId="{05D4F19E-44C4-4046-A194-1E047D6EC4D3}" srcOrd="1" destOrd="0" presId="urn:microsoft.com/office/officeart/2005/8/layout/orgChart1"/>
+    <dgm:cxn modelId="{6CD324C0-85A8-4E73-9E72-8606319372F3}" type="presOf" srcId="{4247877C-DB59-46A9-83B0-821050E83D85}" destId="{627D763C-E2BF-4722-A401-0CF9EB35B62B}" srcOrd="0" destOrd="0" presId="urn:microsoft.com/office/officeart/2005/8/layout/orgChart1"/>
+    <dgm:cxn modelId="{4F4A13C2-5BBF-414E-8CFD-74937048E241}" type="presOf" srcId="{77E8B497-E6DE-4CC7-B9DE-056B7FC48C19}" destId="{487ADEC5-4BDB-4C13-A6D0-FA942D3F36E8}" srcOrd="0" destOrd="0" presId="urn:microsoft.com/office/officeart/2005/8/layout/orgChart1"/>
+    <dgm:cxn modelId="{49884EC2-C193-41C6-B142-5FCB7288659A}" type="presOf" srcId="{B76BAAA0-2533-44BE-A8BF-92297CFC128D}" destId="{708BB9D6-C61A-4159-8768-C6A3FCE6B910}" srcOrd="0" destOrd="0" presId="urn:microsoft.com/office/officeart/2005/8/layout/orgChart1"/>
+    <dgm:cxn modelId="{268657C2-2E92-4F3B-93B8-D12BE4386BE1}" type="presOf" srcId="{C439688E-0E9C-4C45-AEF8-D39F78CF649A}" destId="{A55C7B53-C14D-4247-881E-A5095FAFF972}" srcOrd="0" destOrd="0" presId="urn:microsoft.com/office/officeart/2005/8/layout/orgChart1"/>
+    <dgm:cxn modelId="{28DBC5C2-3C6F-498A-89B2-8C99A3755828}" type="presOf" srcId="{B3B8556E-CE11-4BAC-B44A-8D47AD7B6E23}" destId="{5A71D010-5931-459E-9E1C-12F899AF4621}" srcOrd="0" destOrd="0" presId="urn:microsoft.com/office/officeart/2005/8/layout/orgChart1"/>
+    <dgm:cxn modelId="{4D22E2C2-8CF5-4D02-BC91-B4020DD01CF3}" srcId="{23819E14-E423-475C-85B3-32378B6F0B0A}" destId="{632A045C-3EFE-42AA-8721-9A0D099B881F}" srcOrd="0" destOrd="0" parTransId="{6ED51391-3823-48F4-8190-8A3C132EB046}" sibTransId="{08C794E8-4407-4B3B-9675-6DE02452CE42}"/>
+    <dgm:cxn modelId="{950C24C3-7E76-4DD9-A5A9-99746D3123A1}" type="presOf" srcId="{AC6891B6-1861-45B0-812C-C9BC558CDA82}" destId="{CD50C883-34CC-4B3C-8A61-A93C96852ED2}" srcOrd="0" destOrd="0" presId="urn:microsoft.com/office/officeart/2005/8/layout/orgChart1"/>
+    <dgm:cxn modelId="{BE42ECC3-2FC4-4D48-AACE-CEECA5C992FB}" type="presOf" srcId="{632A045C-3EFE-42AA-8721-9A0D099B881F}" destId="{98EF2604-7E67-48C0-9CA7-D67E4E98313D}" srcOrd="1" destOrd="0" presId="urn:microsoft.com/office/officeart/2005/8/layout/orgChart1"/>
+    <dgm:cxn modelId="{C167BDC7-9DBA-4098-8F84-9386F82EF878}" srcId="{8A1B7D73-BFE8-438F-9286-C8746E3BFBB9}" destId="{D97BC191-081F-4847-9FF3-6110EA90DCB4}" srcOrd="0" destOrd="0" parTransId="{B692FB2E-ABF4-4087-8CB7-E617259F7791}" sibTransId="{EAAA3B2A-A725-4343-916F-1611A7246ED4}"/>
+    <dgm:cxn modelId="{A2564AC8-3AC2-490B-B47F-EC36E7754720}" srcId="{72282DC3-F0F6-4F32-B6A0-D4E0E6BE90F0}" destId="{4DA32918-4386-4368-A1E6-D5B51F063849}" srcOrd="4" destOrd="0" parTransId="{87885DA2-BE89-40BE-A253-6B30D0B245EF}" sibTransId="{853B0868-1F5B-487D-AC58-27E0CB9D588E}"/>
+    <dgm:cxn modelId="{68C0A8C9-91B3-478C-BBA1-AA5751AD0B7F}" type="presOf" srcId="{5AA8183B-1805-4B7B-8754-8D5D4ABF84BC}" destId="{B74649B8-11D6-4E05-83C2-0C6DFDCBA2B6}" srcOrd="0" destOrd="0" presId="urn:microsoft.com/office/officeart/2005/8/layout/orgChart1"/>
     <dgm:cxn modelId="{2937ABC9-BFB3-4DCA-B306-214F94985A14}" type="presOf" srcId="{68EA0783-6021-4A4D-B9A1-F756B2CA9131}" destId="{56266E92-6995-4A73-BCD7-7FFABC5030D8}" srcOrd="1" destOrd="0" presId="urn:microsoft.com/office/officeart/2005/8/layout/orgChart1"/>
+    <dgm:cxn modelId="{38032ECA-A6C0-4C3F-87E8-B7944C52D2A3}" type="presOf" srcId="{B76BAAA0-2533-44BE-A8BF-92297CFC128D}" destId="{54F213AE-D911-4925-B90B-9BC4812D4B6A}" srcOrd="1" destOrd="0" presId="urn:microsoft.com/office/officeart/2005/8/layout/orgChart1"/>
+    <dgm:cxn modelId="{599388CA-5F02-4507-B9FD-707BD6EEB51F}" type="presOf" srcId="{2488B724-7264-4BBD-B746-2538377E9676}" destId="{228789EC-D2B4-4164-8EDD-0D156E527877}" srcOrd="1" destOrd="0" presId="urn:microsoft.com/office/officeart/2005/8/layout/orgChart1"/>
+    <dgm:cxn modelId="{210F96D0-C4FC-466A-8217-3D979DF4FFA1}" type="presOf" srcId="{0C0DFCAB-3BAD-4A64-B259-096A04FAE26E}" destId="{7480C2D0-BC81-4EBF-BA22-543FFB5B04C7}" srcOrd="0" destOrd="0" presId="urn:microsoft.com/office/officeart/2005/8/layout/orgChart1"/>
+    <dgm:cxn modelId="{01B548D1-8542-4DC2-8341-F805A1ABEFA3}" type="presOf" srcId="{706E43F8-0807-4A2E-AA83-6A9A76F12645}" destId="{95441C8E-119F-4C6F-91E8-2F94AF46A9BB}" srcOrd="0" destOrd="0" presId="urn:microsoft.com/office/officeart/2005/8/layout/orgChart1"/>
+    <dgm:cxn modelId="{CC13ECD6-0BF8-4999-90D2-4D4E1B2BC376}" type="presOf" srcId="{40A7D6EC-EAC9-45F9-AC07-E3A3F772BB31}" destId="{4B664211-F569-4CAA-B16A-567CAAE4D205}" srcOrd="0" destOrd="0" presId="urn:microsoft.com/office/officeart/2005/8/layout/orgChart1"/>
+    <dgm:cxn modelId="{BB36D4D7-0D7E-461E-B2D5-8DF823453522}" type="presOf" srcId="{008B90C8-0B80-409E-800F-8B12E21DAF97}" destId="{71A78C1F-D2B2-4140-883B-71FB033F6D89}" srcOrd="0" destOrd="0" presId="urn:microsoft.com/office/officeart/2005/8/layout/orgChart1"/>
+    <dgm:cxn modelId="{6FCC26D8-F21E-4759-874E-E25830BBFDCF}" type="presOf" srcId="{C1007E19-C695-4182-8BCC-3CB1DFBE8F73}" destId="{0A11EF2B-9848-4D64-9B3C-32B24AE2BCA5}" srcOrd="1" destOrd="0" presId="urn:microsoft.com/office/officeart/2005/8/layout/orgChart1"/>
+    <dgm:cxn modelId="{8C089AD9-26D0-4E86-BF1C-E86883BA7E8E}" type="presOf" srcId="{B7AFE38A-B108-40AA-9A54-B2A369C0BAB4}" destId="{076418A1-C8CA-4C64-8C51-7A0E458410F4}" srcOrd="1" destOrd="0" presId="urn:microsoft.com/office/officeart/2005/8/layout/orgChart1"/>
+    <dgm:cxn modelId="{4BF693DB-3ED1-4309-B5D4-BB93477AFE6A}" srcId="{72282DC3-F0F6-4F32-B6A0-D4E0E6BE90F0}" destId="{008B90C8-0B80-409E-800F-8B12E21DAF97}" srcOrd="0" destOrd="0" parTransId="{22D270C1-86AE-4695-923E-6AA4312BD808}" sibTransId="{1EB382E0-8835-4F40-A008-E37866F56CC5}"/>
+    <dgm:cxn modelId="{8B804EDE-497B-4660-9EF8-C6B494EC075C}" srcId="{5AA8183B-1805-4B7B-8754-8D5D4ABF84BC}" destId="{A33132AD-6001-48EF-94B6-80B7BB19EDFE}" srcOrd="2" destOrd="0" parTransId="{C439688E-0E9C-4C45-AEF8-D39F78CF649A}" sibTransId="{93360878-D08E-489C-8E6D-8449A19DE9E4}"/>
     <dgm:cxn modelId="{EA2CCFE4-5748-4866-9D12-7A43474AF7E7}" type="presOf" srcId="{679B0A90-5769-41BD-9D66-3C03BF670509}" destId="{F06E7F4D-1E45-48E8-8A1E-9DF49595F66F}" srcOrd="1" destOrd="0" presId="urn:microsoft.com/office/officeart/2005/8/layout/orgChart1"/>
-    <dgm:cxn modelId="{7FE67FA6-BB4F-466F-B307-AD07881F8158}" srcId="{B7AFE38A-B108-40AA-9A54-B2A369C0BAB4}" destId="{E758ECEF-A41F-4562-A521-8E8C1D7D6630}" srcOrd="3" destOrd="0" parTransId="{116EDF5D-DDD6-4B31-AB83-D356868920C7}" sibTransId="{E04B053B-78D7-45C8-8322-3279C326729A}"/>
-    <dgm:cxn modelId="{A74E8B16-2B8A-4E8D-8861-7DC217E96F0B}" type="presOf" srcId="{9BC7DB60-B723-4E15-81C8-085F2EC8C3B7}" destId="{4FA07AC6-CC72-48B9-8AD9-A52C8645A83A}" srcOrd="1" destOrd="0" presId="urn:microsoft.com/office/officeart/2005/8/layout/orgChart1"/>
-    <dgm:cxn modelId="{E42A2E8F-1B77-4AFB-9122-FF916CC0FE45}" type="presOf" srcId="{679B0A90-5769-41BD-9D66-3C03BF670509}" destId="{A20F4742-2E8D-40BB-9CB8-7F909D61798C}" srcOrd="0" destOrd="0" presId="urn:microsoft.com/office/officeart/2005/8/layout/orgChart1"/>
-    <dgm:cxn modelId="{CC063C3F-6DA3-41BF-A7F0-34FFDD0B704A}" type="presOf" srcId="{5AA8183B-1805-4B7B-8754-8D5D4ABF84BC}" destId="{7391DCD0-41A8-4A1F-BE0E-34152D1CEB91}" srcOrd="1" destOrd="0" presId="urn:microsoft.com/office/officeart/2005/8/layout/orgChart1"/>
+    <dgm:cxn modelId="{A9A51CE5-B2A7-49B5-93D8-D28A56C5003B}" type="presOf" srcId="{C1007E19-C695-4182-8BCC-3CB1DFBE8F73}" destId="{303ECB4F-5D62-4D4C-9054-B104C7CC469B}" srcOrd="0" destOrd="0" presId="urn:microsoft.com/office/officeart/2005/8/layout/orgChart1"/>
+    <dgm:cxn modelId="{28B44CE5-9B4D-41C4-822C-6C290897E9D2}" type="presOf" srcId="{9199EADF-76D2-4D61-99DC-B01F79845EEB}" destId="{10B5DFA4-3EC0-48B0-979C-EF4D21B0BC24}" srcOrd="0" destOrd="0" presId="urn:microsoft.com/office/officeart/2005/8/layout/orgChart1"/>
+    <dgm:cxn modelId="{D6BAF0E8-8307-4566-ACA6-B8B551E018B3}" srcId="{8171BDAD-4B74-4E29-B4B8-19D760C18909}" destId="{B76BAAA0-2533-44BE-A8BF-92297CFC128D}" srcOrd="3" destOrd="0" parTransId="{F1EA0809-8A23-4137-84ED-B1CEC50BE4B5}" sibTransId="{6F48436E-6505-4519-BC0E-36D95C3F14CC}"/>
     <dgm:cxn modelId="{5DD660E9-94D5-481F-8F0E-7D660CDDE427}" srcId="{B7AFE38A-B108-40AA-9A54-B2A369C0BAB4}" destId="{1376F137-743A-46CC-8BEF-748252C56F9C}" srcOrd="2" destOrd="0" parTransId="{77E8B497-E6DE-4CC7-B9DE-056B7FC48C19}" sibTransId="{F436AAAB-3A0B-47B2-B58C-1BB540C4FBFB}"/>
-    <dgm:cxn modelId="{5B0904B9-C010-4372-A1AE-1F73F1BE3685}" type="presOf" srcId="{D97BC191-081F-4847-9FF3-6110EA90DCB4}" destId="{3D178648-B70E-4893-8D0D-D8F0AB78ED58}" srcOrd="1" destOrd="0" presId="urn:microsoft.com/office/officeart/2005/8/layout/orgChart1"/>
-    <dgm:cxn modelId="{520FA384-4AA6-4DC4-A0F9-4234D2E7D824}" type="presOf" srcId="{BD471399-D11B-4642-8261-2325A3737CC0}" destId="{27EE1475-EA76-4F95-B86D-520D889821E3}" srcOrd="0" destOrd="0" presId="urn:microsoft.com/office/officeart/2005/8/layout/orgChart1"/>
-    <dgm:cxn modelId="{19DBC87B-9E18-4C3A-8B2F-871DD3FB9B73}" type="presOf" srcId="{D97BC191-081F-4847-9FF3-6110EA90DCB4}" destId="{BB4CAF37-FBDA-4F1E-A035-09E3C4E7FBE7}" srcOrd="0" destOrd="0" presId="urn:microsoft.com/office/officeart/2005/8/layout/orgChart1"/>
-    <dgm:cxn modelId="{23B05F65-2539-4399-818B-6DC42395373E}" type="presOf" srcId="{BD471399-D11B-4642-8261-2325A3737CC0}" destId="{C50F3B20-9F0B-4B7D-9F0A-D270FA329F19}" srcOrd="1" destOrd="0" presId="urn:microsoft.com/office/officeart/2005/8/layout/orgChart1"/>
-    <dgm:cxn modelId="{8C089AD9-26D0-4E86-BF1C-E86883BA7E8E}" type="presOf" srcId="{B7AFE38A-B108-40AA-9A54-B2A369C0BAB4}" destId="{076418A1-C8CA-4C64-8C51-7A0E458410F4}" srcOrd="1" destOrd="0" presId="urn:microsoft.com/office/officeart/2005/8/layout/orgChart1"/>
-    <dgm:cxn modelId="{46AE51AF-1B74-4193-9689-9F53E73E2296}" type="presOf" srcId="{4DA32918-4386-4368-A1E6-D5B51F063849}" destId="{4907BC58-6BD1-4F3C-AB14-F217C2548869}" srcOrd="1" destOrd="0" presId="urn:microsoft.com/office/officeart/2005/8/layout/orgChart1"/>
-    <dgm:cxn modelId="{C9DFE4AE-3FFA-49F9-B3A4-2A84EA049ED9}" type="presOf" srcId="{632A045C-3EFE-42AA-8721-9A0D099B881F}" destId="{BBE8C962-617F-4BE7-9D4A-67921B5DE25E}" srcOrd="0" destOrd="0" presId="urn:microsoft.com/office/officeart/2005/8/layout/orgChart1"/>
-    <dgm:cxn modelId="{B3B85509-FD88-45B7-8B2F-8EBEE0990ECC}" type="presOf" srcId="{9199EADF-76D2-4D61-99DC-B01F79845EEB}" destId="{211752DE-8232-44FE-BBA3-BC300C134750}" srcOrd="1" destOrd="0" presId="urn:microsoft.com/office/officeart/2005/8/layout/orgChart1"/>
-    <dgm:cxn modelId="{6CAFCD75-F2F3-420B-AB2F-5B10D811A297}" type="presOf" srcId="{8A1B7D73-BFE8-438F-9286-C8746E3BFBB9}" destId="{9875F2F3-6EF9-473D-A3D3-46BD85CD086C}" srcOrd="1" destOrd="0" presId="urn:microsoft.com/office/officeart/2005/8/layout/orgChart1"/>
-    <dgm:cxn modelId="{C524BD26-98E2-492F-BC2C-B9506BA10158}" type="presOf" srcId="{4DA32918-4386-4368-A1E6-D5B51F063849}" destId="{532F3E62-2B0A-4512-A347-F803EA37BE1B}" srcOrd="0" destOrd="0" presId="urn:microsoft.com/office/officeart/2005/8/layout/orgChart1"/>
-    <dgm:cxn modelId="{17AA6EA7-09D6-444B-A8B6-9CB689752AB2}" srcId="{632A045C-3EFE-42AA-8721-9A0D099B881F}" destId="{0C0DFCAB-3BAD-4A64-B259-096A04FAE26E}" srcOrd="1" destOrd="0" parTransId="{FE3FD16F-1DD3-4494-A350-9254AD9692B8}" sibTransId="{0114E7FD-FB37-47B8-A1EB-5090F7CE711A}"/>
-    <dgm:cxn modelId="{B4BD9958-93A7-4F7D-BB0E-15A1946424B2}" type="presOf" srcId="{B7BD421E-2F01-41A1-A4FD-AF0F7F71392C}" destId="{4E2CCB17-DFF8-4EF8-9B67-6B975025B5A1}" srcOrd="1" destOrd="0" presId="urn:microsoft.com/office/officeart/2005/8/layout/orgChart1"/>
-    <dgm:cxn modelId="{D6ECAE15-854B-4AC2-B9DD-8F7F79036552}" srcId="{B7BD421E-2F01-41A1-A4FD-AF0F7F71392C}" destId="{9199EADF-76D2-4D61-99DC-B01F79845EEB}" srcOrd="0" destOrd="0" parTransId="{48ECFBFE-2603-4BD0-A618-1733DFFE4621}" sibTransId="{43142711-F474-4619-B4C9-2B04943E6ADF}"/>
-    <dgm:cxn modelId="{95550501-4521-4B54-BCAB-E339F6F569C0}" type="presOf" srcId="{E758ECEF-A41F-4562-A521-8E8C1D7D6630}" destId="{3536AE77-1E11-461A-B830-96204734B2A3}" srcOrd="0" destOrd="0" presId="urn:microsoft.com/office/officeart/2005/8/layout/orgChart1"/>
-    <dgm:cxn modelId="{2EA3A797-3145-479B-9CCF-F9B05F2651C1}" type="presOf" srcId="{DC630B48-6530-4C19-B583-DEB888D52F06}" destId="{F48AB229-B447-4E33-A47F-E8BEB627A8BE}" srcOrd="1" destOrd="0" presId="urn:microsoft.com/office/officeart/2005/8/layout/orgChart1"/>
-    <dgm:cxn modelId="{29C8CD8C-BCC9-4919-AB0B-7AEE8424FA2E}" srcId="{5AA8183B-1805-4B7B-8754-8D5D4ABF84BC}" destId="{BD471399-D11B-4642-8261-2325A3737CC0}" srcOrd="1" destOrd="0" parTransId="{497176D8-79ED-46F4-8A85-B9E0D6930F38}" sibTransId="{69D9C72C-231B-4333-81D4-1EEF55D77C67}"/>
-    <dgm:cxn modelId="{30F4AA7F-C6C3-47AD-9E62-94F69A5C3B58}" type="presOf" srcId="{8171BDAD-4B74-4E29-B4B8-19D760C18909}" destId="{BA9504AD-6A3B-446F-ACF7-0D0A0418E1FF}" srcOrd="1" destOrd="0" presId="urn:microsoft.com/office/officeart/2005/8/layout/orgChart1"/>
-    <dgm:cxn modelId="{1A1B1284-9778-4C86-96C8-ABB89FCC876F}" srcId="{8171BDAD-4B74-4E29-B4B8-19D760C18909}" destId="{5AA8183B-1805-4B7B-8754-8D5D4ABF84BC}" srcOrd="1" destOrd="0" parTransId="{4B1E78EE-B359-48CB-A497-B08CFB02DA6E}" sibTransId="{898ACF9B-77BA-4A43-B54C-6A4DEE9B51B7}"/>
-    <dgm:cxn modelId="{EC06731D-84CF-47C6-A733-8F63F4DB3805}" type="presOf" srcId="{8A1B7D73-BFE8-438F-9286-C8746E3BFBB9}" destId="{EBEB4304-C809-482B-8806-61649692360D}" srcOrd="0" destOrd="0" presId="urn:microsoft.com/office/officeart/2005/8/layout/orgChart1"/>
-    <dgm:cxn modelId="{E9665123-F040-4F90-8034-3D6871A3AFCF}" srcId="{72282DC3-F0F6-4F32-B6A0-D4E0E6BE90F0}" destId="{DC630B48-6530-4C19-B583-DEB888D52F06}" srcOrd="6" destOrd="0" parTransId="{E2DB2ACB-FC0D-45AB-A79F-3B747CDD782B}" sibTransId="{F19BEF00-F45B-4B87-9F13-AC2CFE17A2C9}"/>
-    <dgm:cxn modelId="{3E8B69B6-7A02-4D8A-848A-70FECD3D90D6}" type="presOf" srcId="{95E1F265-1BC9-459A-8E55-C8BA708B5C71}" destId="{79EB41A2-7546-41E6-B66B-EA01E659F57F}" srcOrd="0" destOrd="0" presId="urn:microsoft.com/office/officeart/2005/8/layout/orgChart1"/>
-    <dgm:cxn modelId="{A2564AC8-3AC2-490B-B47F-EC36E7754720}" srcId="{72282DC3-F0F6-4F32-B6A0-D4E0E6BE90F0}" destId="{4DA32918-4386-4368-A1E6-D5B51F063849}" srcOrd="4" destOrd="0" parTransId="{87885DA2-BE89-40BE-A253-6B30D0B245EF}" sibTransId="{853B0868-1F5B-487D-AC58-27E0CB9D588E}"/>
-    <dgm:cxn modelId="{842AE284-B26F-46C4-9D97-6327F0445E71}" type="presOf" srcId="{B7AFE38A-B108-40AA-9A54-B2A369C0BAB4}" destId="{D3A88ED0-95E6-4BE3-AE24-C58C2E7270C8}" srcOrd="0" destOrd="0" presId="urn:microsoft.com/office/officeart/2005/8/layout/orgChart1"/>
-    <dgm:cxn modelId="{65A1971D-84DC-4FF8-9A64-39D4B03E3D01}" srcId="{23819E14-E423-475C-85B3-32378B6F0B0A}" destId="{B7BD421E-2F01-41A1-A4FD-AF0F7F71392C}" srcOrd="3" destOrd="0" parTransId="{53AB55B0-5FB5-4EB3-BB2F-37089E8A17C1}" sibTransId="{B32847B6-46CB-41F5-8B2F-F87258F08C0A}"/>
-    <dgm:cxn modelId="{D6BAF0E8-8307-4566-ACA6-B8B551E018B3}" srcId="{8171BDAD-4B74-4E29-B4B8-19D760C18909}" destId="{B76BAAA0-2533-44BE-A8BF-92297CFC128D}" srcOrd="3" destOrd="0" parTransId="{F1EA0809-8A23-4137-84ED-B1CEC50BE4B5}" sibTransId="{6F48436E-6505-4519-BC0E-36D95C3F14CC}"/>
+    <dgm:cxn modelId="{B6F4D4E9-9342-429C-A29C-C8F9FA2EDD55}" type="presOf" srcId="{497176D8-79ED-46F4-8A85-B9E0D6930F38}" destId="{DA9D6DBB-1079-4631-BE85-1175862B01C0}" srcOrd="0" destOrd="0" presId="urn:microsoft.com/office/officeart/2005/8/layout/orgChart1"/>
+    <dgm:cxn modelId="{9AFA19EB-3779-4822-B5DA-DD4C71A274F0}" type="presOf" srcId="{23819E14-E423-475C-85B3-32378B6F0B0A}" destId="{4530FCF6-DB65-43E1-BE4A-8FD8CC9C4157}" srcOrd="0" destOrd="0" presId="urn:microsoft.com/office/officeart/2005/8/layout/orgChart1"/>
+    <dgm:cxn modelId="{B99903F3-C8D9-4B4F-AEE8-822A7CFA81D9}" type="presOf" srcId="{4B1E78EE-B359-48CB-A497-B08CFB02DA6E}" destId="{9BB1C6CB-731F-4817-8D50-254F21F3950C}" srcOrd="0" destOrd="0" presId="urn:microsoft.com/office/officeart/2005/8/layout/orgChart1"/>
     <dgm:cxn modelId="{83708EF3-A335-414A-A14B-2963D6C63327}" srcId="{23819E14-E423-475C-85B3-32378B6F0B0A}" destId="{8A1B7D73-BFE8-438F-9286-C8746E3BFBB9}" srcOrd="1" destOrd="0" parTransId="{A25D5551-50C2-415C-9349-58585C08CA35}" sibTransId="{9123542C-A56B-47CB-844D-D59C6D2F07AC}"/>
-    <dgm:cxn modelId="{025BCF56-28B6-44C1-BAA4-DAAFBBDD51E1}" type="presOf" srcId="{9A504958-763A-4E96-8778-EAAB4905EECF}" destId="{63ED9AEE-9E21-4EB4-93BD-A68A80C9EF13}" srcOrd="0" destOrd="0" presId="urn:microsoft.com/office/officeart/2005/8/layout/orgChart1"/>
-    <dgm:cxn modelId="{5E27C2BE-0F18-4439-9645-7D70D8009804}" type="presOf" srcId="{B556139C-26D4-4DBD-900F-54A5F9FE5E9F}" destId="{9B688984-666B-4FBD-84BA-19977FFC6E20}" srcOrd="0" destOrd="0" presId="urn:microsoft.com/office/officeart/2005/8/layout/orgChart1"/>
-    <dgm:cxn modelId="{59253F98-73FA-4D67-BA1C-399099B28765}" srcId="{94982222-647A-47F2-B815-6CDAE28B8A1B}" destId="{8171BDAD-4B74-4E29-B4B8-19D760C18909}" srcOrd="0" destOrd="0" parTransId="{E501FCE8-88AC-41FB-8551-2A9D3046E72E}" sibTransId="{939A9C6C-967C-4448-AA0C-4F0DA36DDADD}"/>
-    <dgm:cxn modelId="{20F2B5AC-851A-4E8C-A76A-C5F7A3B21374}" type="presOf" srcId="{95B42A8E-9466-4DA7-ACF3-57419575083C}" destId="{E3CDB7ED-668C-4B4D-8680-FB24D9569207}" srcOrd="1" destOrd="0" presId="urn:microsoft.com/office/officeart/2005/8/layout/orgChart1"/>
-    <dgm:cxn modelId="{835CD9A5-40AA-4A86-882C-D07DC0A5D7F3}" srcId="{B7AFE38A-B108-40AA-9A54-B2A369C0BAB4}" destId="{2488B724-7264-4BBD-B746-2538377E9676}" srcOrd="1" destOrd="0" parTransId="{2134E7F9-415D-4559-8C36-17102870738E}" sibTransId="{93F2C478-E5AE-4C1C-9E50-ECBA0BFB10AE}"/>
-    <dgm:cxn modelId="{BB36D4D7-0D7E-461E-B2D5-8DF823453522}" type="presOf" srcId="{008B90C8-0B80-409E-800F-8B12E21DAF97}" destId="{71A78C1F-D2B2-4140-883B-71FB033F6D89}" srcOrd="0" destOrd="0" presId="urn:microsoft.com/office/officeart/2005/8/layout/orgChart1"/>
-    <dgm:cxn modelId="{DA9171A7-921C-438A-BD68-1DC7E24E26AA}" type="presOf" srcId="{C22FA4B9-54FE-47A7-BCC9-16A526A02813}" destId="{F1D8047A-1905-4FF9-AFA3-721F633657FF}" srcOrd="0" destOrd="0" presId="urn:microsoft.com/office/officeart/2005/8/layout/orgChart1"/>
-    <dgm:cxn modelId="{0E8EDA9A-C2E2-4860-9435-A6117A324746}" type="presOf" srcId="{B7BD421E-2F01-41A1-A4FD-AF0F7F71392C}" destId="{D8AAABE6-31FF-4F5C-9861-65EF14C369F1}" srcOrd="0" destOrd="0" presId="urn:microsoft.com/office/officeart/2005/8/layout/orgChart1"/>
-    <dgm:cxn modelId="{61923F3D-C82E-40AF-A173-A46F75B6F589}" type="presOf" srcId="{94982222-647A-47F2-B815-6CDAE28B8A1B}" destId="{644EA533-025E-41BE-9009-E54E4813D582}" srcOrd="0" destOrd="0" presId="urn:microsoft.com/office/officeart/2005/8/layout/orgChart1"/>
-    <dgm:cxn modelId="{1127C285-CE06-4CD2-B606-CA1BFAD6271C}" type="presOf" srcId="{8171BDAD-4B74-4E29-B4B8-19D760C18909}" destId="{F883FFDE-4C8B-4BA1-8C55-902AC59622C6}" srcOrd="0" destOrd="0" presId="urn:microsoft.com/office/officeart/2005/8/layout/orgChart1"/>
-    <dgm:cxn modelId="{BE42ECC3-2FC4-4D48-AACE-CEECA5C992FB}" type="presOf" srcId="{632A045C-3EFE-42AA-8721-9A0D099B881F}" destId="{98EF2604-7E67-48C0-9CA7-D67E4E98313D}" srcOrd="1" destOrd="0" presId="urn:microsoft.com/office/officeart/2005/8/layout/orgChart1"/>
-    <dgm:cxn modelId="{6CD4501F-8F23-457B-816D-43019FE75C39}" srcId="{72282DC3-F0F6-4F32-B6A0-D4E0E6BE90F0}" destId="{B556139C-26D4-4DBD-900F-54A5F9FE5E9F}" srcOrd="3" destOrd="0" parTransId="{AC6891B6-1861-45B0-812C-C9BC558CDA82}" sibTransId="{0B211E10-DA46-472D-AF76-EDBA99021391}"/>
-    <dgm:cxn modelId="{3C5B179B-3FF6-4129-9AB2-D35EF42A51EF}" type="presOf" srcId="{48ECFBFE-2603-4BD0-A618-1733DFFE4621}" destId="{44E24F42-9774-4A6D-97C1-420992D418E7}" srcOrd="0" destOrd="0" presId="urn:microsoft.com/office/officeart/2005/8/layout/orgChart1"/>
-    <dgm:cxn modelId="{AD966B03-00B0-42BD-A240-6AAD88562903}" type="presOf" srcId="{72282DC3-F0F6-4F32-B6A0-D4E0E6BE90F0}" destId="{93DFFE52-501C-4EA4-A8B5-B13D5D18291F}" srcOrd="0" destOrd="0" presId="urn:microsoft.com/office/officeart/2005/8/layout/orgChart1"/>
-    <dgm:cxn modelId="{5A502AB1-3DA9-4E67-9D1F-96B5E4868A04}" type="presOf" srcId="{41E28748-A7D5-40D0-8347-F1AE43970496}" destId="{2684D795-D5D6-43EC-991D-60F6F10846D7}" srcOrd="1" destOrd="0" presId="urn:microsoft.com/office/officeart/2005/8/layout/orgChart1"/>
-    <dgm:cxn modelId="{F26DD559-60BB-4074-B059-C69C27598CC0}" type="presOf" srcId="{A33132AD-6001-48EF-94B6-80B7BB19EDFE}" destId="{626F8814-7D82-48B2-B281-042BBC5F5D79}" srcOrd="1" destOrd="0" presId="urn:microsoft.com/office/officeart/2005/8/layout/orgChart1"/>
-    <dgm:cxn modelId="{A51DF16E-7032-44BC-8793-AF4E777171C6}" type="presOf" srcId="{116EDF5D-DDD6-4B31-AB83-D356868920C7}" destId="{E963C6CB-E85C-4674-B410-127FE9AED963}" srcOrd="0" destOrd="0" presId="urn:microsoft.com/office/officeart/2005/8/layout/orgChart1"/>
-    <dgm:cxn modelId="{FEABC141-2370-4D3B-87F4-EF9C5E62F580}" srcId="{8171BDAD-4B74-4E29-B4B8-19D760C18909}" destId="{72282DC3-F0F6-4F32-B6A0-D4E0E6BE90F0}" srcOrd="0" destOrd="0" parTransId="{0696EB81-4043-493C-B70E-66B8C8219BCE}" sibTransId="{B1E2DFAF-1008-48D9-A7C3-81573F65C871}"/>
-    <dgm:cxn modelId="{9AFA19EB-3779-4822-B5DA-DD4C71A274F0}" type="presOf" srcId="{23819E14-E423-475C-85B3-32378B6F0B0A}" destId="{4530FCF6-DB65-43E1-BE4A-8FD8CC9C4157}" srcOrd="0" destOrd="0" presId="urn:microsoft.com/office/officeart/2005/8/layout/orgChart1"/>
-    <dgm:cxn modelId="{B3DBA511-8F47-4E71-B884-184997136D8C}" type="presOf" srcId="{A33132AD-6001-48EF-94B6-80B7BB19EDFE}" destId="{360A08CE-8D61-4BB1-BD87-69DC00A07E63}" srcOrd="0" destOrd="0" presId="urn:microsoft.com/office/officeart/2005/8/layout/orgChart1"/>
-    <dgm:cxn modelId="{99FA2D44-BFC5-486F-AF2C-CEBD1BA1BA9A}" type="presOf" srcId="{87885DA2-BE89-40BE-A253-6B30D0B245EF}" destId="{5DC8FCA5-F924-4BA1-8F50-7D420ACEC5A3}" srcOrd="0" destOrd="0" presId="urn:microsoft.com/office/officeart/2005/8/layout/orgChart1"/>
-    <dgm:cxn modelId="{64B06A0E-38D9-4C83-8631-5A7E6100BBBD}" type="presOf" srcId="{B556139C-26D4-4DBD-900F-54A5F9FE5E9F}" destId="{4F552541-B359-4F3F-AF31-042EAE07F02E}" srcOrd="1" destOrd="0" presId="urn:microsoft.com/office/officeart/2005/8/layout/orgChart1"/>
-    <dgm:cxn modelId="{22F8AD0C-A8D5-4C16-A793-384336BA8313}" type="presOf" srcId="{1376F137-743A-46CC-8BEF-748252C56F9C}" destId="{06E81327-BA49-434B-83C7-67484789D894}" srcOrd="1" destOrd="0" presId="urn:microsoft.com/office/officeart/2005/8/layout/orgChart1"/>
-    <dgm:cxn modelId="{3651C423-9A1A-456F-9302-37D9D4902FF9}" type="presOf" srcId="{46D55386-C31B-4335-9BD7-D42AFCF6320E}" destId="{79B41008-3AC7-457E-852B-5C3C3CE55703}" srcOrd="0" destOrd="0" presId="urn:microsoft.com/office/officeart/2005/8/layout/orgChart1"/>
-    <dgm:cxn modelId="{B6F4D4E9-9342-429C-A29C-C8F9FA2EDD55}" type="presOf" srcId="{497176D8-79ED-46F4-8A85-B9E0D6930F38}" destId="{DA9D6DBB-1079-4631-BE85-1175862B01C0}" srcOrd="0" destOrd="0" presId="urn:microsoft.com/office/officeart/2005/8/layout/orgChart1"/>
-    <dgm:cxn modelId="{2BAFE72D-2CB9-49ED-B3E1-87D08A47DAC1}" srcId="{72282DC3-F0F6-4F32-B6A0-D4E0E6BE90F0}" destId="{679B0A90-5769-41BD-9D66-3C03BF670509}" srcOrd="1" destOrd="0" parTransId="{CD214A83-5A0C-42D8-8699-E51007BE3B81}" sibTransId="{D94ED27B-1A30-4A44-9F22-796430AC837F}"/>
-    <dgm:cxn modelId="{7F655427-C990-4068-8F9B-63FD2EFD33FD}" type="presOf" srcId="{25855D2E-6F6A-4DCE-9C8E-9A8D013C00C2}" destId="{7BEAE772-BAE9-48AE-AE38-734008F24A0A}" srcOrd="1" destOrd="0" presId="urn:microsoft.com/office/officeart/2005/8/layout/orgChart1"/>
-    <dgm:cxn modelId="{AB435F83-D1C9-48BD-8F65-F9B5BA4E1889}" srcId="{5AA8183B-1805-4B7B-8754-8D5D4ABF84BC}" destId="{95B42A8E-9466-4DA7-ACF3-57419575083C}" srcOrd="5" destOrd="0" parTransId="{40A7D6EC-EAC9-45F9-AC07-E3A3F772BB31}" sibTransId="{7EF7F21D-C57E-40B5-8CC4-4185579D236C}"/>
-    <dgm:cxn modelId="{3BC59B2F-0EA2-435D-B767-4200ECC26FDF}" type="presOf" srcId="{6ED51391-3823-48F4-8190-8A3C132EB046}" destId="{5CB11F1D-9BCC-4B62-A814-13516CBD90D1}" srcOrd="0" destOrd="0" presId="urn:microsoft.com/office/officeart/2005/8/layout/orgChart1"/>
-    <dgm:cxn modelId="{11C16AAF-B250-4A5D-B8DA-334EA7F68674}" type="presOf" srcId="{CD214A83-5A0C-42D8-8699-E51007BE3B81}" destId="{4110F59A-E2EA-49F8-B6FE-6F95DCAC44A0}" srcOrd="0" destOrd="0" presId="urn:microsoft.com/office/officeart/2005/8/layout/orgChart1"/>
-    <dgm:cxn modelId="{E8FF66BC-B5E6-4988-BB81-F3C073B1B2A0}" type="presOf" srcId="{41E28748-A7D5-40D0-8347-F1AE43970496}" destId="{0D4DACBB-3AE7-44CF-ADAF-16FD4C54CC80}" srcOrd="0" destOrd="0" presId="urn:microsoft.com/office/officeart/2005/8/layout/orgChart1"/>
-    <dgm:cxn modelId="{D4C3A19F-1F95-40F2-AC0A-1C49BCC884BA}" type="presOf" srcId="{4247877C-DB59-46A9-83B0-821050E83D85}" destId="{B133526C-F4C4-4F22-A5A2-C2A8B32C0E65}" srcOrd="1" destOrd="0" presId="urn:microsoft.com/office/officeart/2005/8/layout/orgChart1"/>
-    <dgm:cxn modelId="{7A6A9E23-B2B2-4AAB-8B1B-AC903D01DA37}" type="presOf" srcId="{68EA0783-6021-4A4D-B9A1-F756B2CA9131}" destId="{EED684CD-9453-40DA-B418-3FC37AFB83F5}" srcOrd="0" destOrd="0" presId="urn:microsoft.com/office/officeart/2005/8/layout/orgChart1"/>
-    <dgm:cxn modelId="{FA82E49D-48F3-4665-880A-146392C0FA69}" type="presOf" srcId="{E0E35936-BED6-43AB-B2B0-98607A61606D}" destId="{4B6DD5C1-91E7-42B5-800E-BFC085A20A88}" srcOrd="0" destOrd="0" presId="urn:microsoft.com/office/officeart/2005/8/layout/orgChart1"/>
-    <dgm:cxn modelId="{6333CE00-12DA-41C1-9A01-395EF6638A34}" type="presOf" srcId="{E0E35936-BED6-43AB-B2B0-98607A61606D}" destId="{0759C641-1608-4EE7-AC6A-C55683D4A1D6}" srcOrd="1" destOrd="0" presId="urn:microsoft.com/office/officeart/2005/8/layout/orgChart1"/>
-    <dgm:cxn modelId="{1B09EE47-F1DA-48A4-9039-BEC8FE031FEE}" srcId="{632A045C-3EFE-42AA-8721-9A0D099B881F}" destId="{4247877C-DB59-46A9-83B0-821050E83D85}" srcOrd="2" destOrd="0" parTransId="{9EF8E9E4-80A5-48A3-9E87-261EF02C18AD}" sibTransId="{C6D636C5-7837-49A9-80C4-5BFB43AD1022}"/>
-    <dgm:cxn modelId="{CD43C77E-71D4-47F9-A78A-0E45A92D2CA9}" srcId="{23819E14-E423-475C-85B3-32378B6F0B0A}" destId="{B7AFE38A-B108-40AA-9A54-B2A369C0BAB4}" srcOrd="2" destOrd="0" parTransId="{B80313CF-F58F-42D3-AB51-A74004951B1C}" sibTransId="{6F91884A-8F0D-458B-BA0B-988D3D5146FB}"/>
-    <dgm:cxn modelId="{8B804EDE-497B-4660-9EF8-C6B494EC075C}" srcId="{5AA8183B-1805-4B7B-8754-8D5D4ABF84BC}" destId="{A33132AD-6001-48EF-94B6-80B7BB19EDFE}" srcOrd="2" destOrd="0" parTransId="{C439688E-0E9C-4C45-AEF8-D39F78CF649A}" sibTransId="{93360878-D08E-489C-8E6D-8449A19DE9E4}"/>
-    <dgm:cxn modelId="{49884EC2-C193-41C6-B142-5FCB7288659A}" type="presOf" srcId="{B76BAAA0-2533-44BE-A8BF-92297CFC128D}" destId="{708BB9D6-C61A-4159-8768-C6A3FCE6B910}" srcOrd="0" destOrd="0" presId="urn:microsoft.com/office/officeart/2005/8/layout/orgChart1"/>
-    <dgm:cxn modelId="{CC13ECD6-0BF8-4999-90D2-4D4E1B2BC376}" type="presOf" srcId="{40A7D6EC-EAC9-45F9-AC07-E3A3F772BB31}" destId="{4B664211-F569-4CAA-B16A-567CAAE4D205}" srcOrd="0" destOrd="0" presId="urn:microsoft.com/office/officeart/2005/8/layout/orgChart1"/>
-    <dgm:cxn modelId="{96EEF099-D00E-4686-89CB-ADC644713C66}" type="presOf" srcId="{572AB22B-D49C-4655-8A91-CE9190B7E612}" destId="{4FC89B40-331D-45B7-8C1B-C357FA71D386}" srcOrd="0" destOrd="0" presId="urn:microsoft.com/office/officeart/2005/8/layout/orgChart1"/>
-    <dgm:cxn modelId="{B99903F3-C8D9-4B4F-AEE8-822A7CFA81D9}" type="presOf" srcId="{4B1E78EE-B359-48CB-A497-B08CFB02DA6E}" destId="{9BB1C6CB-731F-4817-8D50-254F21F3950C}" srcOrd="0" destOrd="0" presId="urn:microsoft.com/office/officeart/2005/8/layout/orgChart1"/>
-    <dgm:cxn modelId="{744F3C94-3E13-47D6-BFB3-F3924C462642}" srcId="{632A045C-3EFE-42AA-8721-9A0D099B881F}" destId="{41E28748-A7D5-40D0-8347-F1AE43970496}" srcOrd="0" destOrd="0" parTransId="{46D55386-C31B-4335-9BD7-D42AFCF6320E}" sibTransId="{62E7508C-311E-402A-95AE-DA96D47EE283}"/>
     <dgm:cxn modelId="{119C53FB-6BFC-4075-BE54-7FA0A7C71451}" type="presOf" srcId="{572AB22B-D49C-4655-8A91-CE9190B7E612}" destId="{F93E85D9-A5BE-4F9A-A9D1-205E613A74B4}" srcOrd="1" destOrd="0" presId="urn:microsoft.com/office/officeart/2005/8/layout/orgChart1"/>
-    <dgm:cxn modelId="{771E81AC-D1A4-40E4-9615-3CFAF73085FB}" srcId="{5AA8183B-1805-4B7B-8754-8D5D4ABF84BC}" destId="{9BC7DB60-B723-4E15-81C8-085F2EC8C3B7}" srcOrd="0" destOrd="0" parTransId="{E6EF6667-5C0E-4675-AC2A-5946CAB84056}" sibTransId="{4AC26FE6-1538-457C-B9B6-33C904F4C57F}"/>
-    <dgm:cxn modelId="{493BCD27-AB47-4C2D-B31F-C018DBA4B236}" type="presOf" srcId="{DC630B48-6530-4C19-B583-DEB888D52F06}" destId="{FD7DE9EA-18DC-4C51-ADC5-B68458C86A8B}" srcOrd="0" destOrd="0" presId="urn:microsoft.com/office/officeart/2005/8/layout/orgChart1"/>
-    <dgm:cxn modelId="{4D22E2C2-8CF5-4D02-BC91-B4020DD01CF3}" srcId="{23819E14-E423-475C-85B3-32378B6F0B0A}" destId="{632A045C-3EFE-42AA-8721-9A0D099B881F}" srcOrd="0" destOrd="0" parTransId="{6ED51391-3823-48F4-8190-8A3C132EB046}" sibTransId="{08C794E8-4407-4B3B-9675-6DE02452CE42}"/>
-    <dgm:cxn modelId="{4F4A13C2-5BBF-414E-8CFD-74937048E241}" type="presOf" srcId="{77E8B497-E6DE-4CC7-B9DE-056B7FC48C19}" destId="{487ADEC5-4BDB-4C13-A6D0-FA942D3F36E8}" srcOrd="0" destOrd="0" presId="urn:microsoft.com/office/officeart/2005/8/layout/orgChart1"/>
-    <dgm:cxn modelId="{28DBC5C2-3C6F-498A-89B2-8C99A3755828}" type="presOf" srcId="{B3B8556E-CE11-4BAC-B44A-8D47AD7B6E23}" destId="{5A71D010-5931-459E-9E1C-12F899AF4621}" srcOrd="0" destOrd="0" presId="urn:microsoft.com/office/officeart/2005/8/layout/orgChart1"/>
-    <dgm:cxn modelId="{0F8AC14F-661F-467C-8C3F-16D493B650E3}" type="presOf" srcId="{FE3FD16F-1DD3-4494-A350-9254AD9692B8}" destId="{94E638E6-0FFA-4F1E-B5C8-32D8939CDF53}" srcOrd="0" destOrd="0" presId="urn:microsoft.com/office/officeart/2005/8/layout/orgChart1"/>
-    <dgm:cxn modelId="{11F26D4D-6196-4295-83DA-C841353DBB83}" type="presOf" srcId="{F1EA0809-8A23-4137-84ED-B1CEC50BE4B5}" destId="{8A18CF5F-5485-4EFD-91F1-B4B54AAF1314}" srcOrd="0" destOrd="0" presId="urn:microsoft.com/office/officeart/2005/8/layout/orgChart1"/>
-    <dgm:cxn modelId="{268657C2-2E92-4F3B-93B8-D12BE4386BE1}" type="presOf" srcId="{C439688E-0E9C-4C45-AEF8-D39F78CF649A}" destId="{A55C7B53-C14D-4247-881E-A5095FAFF972}" srcOrd="0" destOrd="0" presId="urn:microsoft.com/office/officeart/2005/8/layout/orgChart1"/>
-    <dgm:cxn modelId="{494E3984-0283-450A-B455-90B58C4F4A2A}" type="presOf" srcId="{008B90C8-0B80-409E-800F-8B12E21DAF97}" destId="{20F54912-7E18-40C7-8999-76DBCE6673A7}" srcOrd="1" destOrd="0" presId="urn:microsoft.com/office/officeart/2005/8/layout/orgChart1"/>
-    <dgm:cxn modelId="{29B3F63A-C8F5-4D01-9FB3-F3F1DAF4AF60}" type="presOf" srcId="{1376F137-743A-46CC-8BEF-748252C56F9C}" destId="{D2217BB2-88C8-4980-A7D1-94B1C1BD9FA0}" srcOrd="0" destOrd="0" presId="urn:microsoft.com/office/officeart/2005/8/layout/orgChart1"/>
-    <dgm:cxn modelId="{B15A8B18-EEB5-4D40-9F80-1829177A6C35}" type="presOf" srcId="{E3436CB5-C733-4263-8089-267C86EA196D}" destId="{7E07ADDF-3F2B-4256-9E41-CD792DB85474}" srcOrd="1" destOrd="0" presId="urn:microsoft.com/office/officeart/2005/8/layout/orgChart1"/>
-    <dgm:cxn modelId="{3F33703E-0F06-4E28-8160-85B6F3783705}" type="presOf" srcId="{2134E7F9-415D-4559-8C36-17102870738E}" destId="{13464A27-0431-4964-8FB7-2E1C66181957}" srcOrd="0" destOrd="0" presId="urn:microsoft.com/office/officeart/2005/8/layout/orgChart1"/>
-    <dgm:cxn modelId="{A2BDC98D-6C21-4750-9FC2-D2A0A75AF997}" srcId="{5AA8183B-1805-4B7B-8754-8D5D4ABF84BC}" destId="{572AB22B-D49C-4655-8A91-CE9190B7E612}" srcOrd="3" destOrd="0" parTransId="{9A504958-763A-4E96-8778-EAAB4905EECF}" sibTransId="{327ADB4C-BE61-4FC3-96A3-FCAF6988905B}"/>
-    <dgm:cxn modelId="{0BA7E8A3-CDFA-439D-A3E3-75F8A2A9ACF1}" type="presOf" srcId="{B692FB2E-ABF4-4087-8CB7-E617259F7791}" destId="{BF3CA3D8-B4FC-4A5E-A7AE-897CC5553906}" srcOrd="0" destOrd="0" presId="urn:microsoft.com/office/officeart/2005/8/layout/orgChart1"/>
-    <dgm:cxn modelId="{5709A631-D757-487E-A5F1-EF18498E2357}" type="presOf" srcId="{23819E14-E423-475C-85B3-32378B6F0B0A}" destId="{6526164D-6433-4A24-AD3C-8EB3EAFBFFDA}" srcOrd="1" destOrd="0" presId="urn:microsoft.com/office/officeart/2005/8/layout/orgChart1"/>
-    <dgm:cxn modelId="{E597C008-B365-4BB6-9945-16A4AF3BC584}" type="presOf" srcId="{22D270C1-86AE-4695-923E-6AA4312BD808}" destId="{2B066A8C-A4B4-4CB7-A321-93B8B12C1D15}" srcOrd="0" destOrd="0" presId="urn:microsoft.com/office/officeart/2005/8/layout/orgChart1"/>
-    <dgm:cxn modelId="{7E63A88A-0A83-4D1F-8DB8-B9F2F0D2D1B4}" type="presOf" srcId="{0C0DFCAB-3BAD-4A64-B259-096A04FAE26E}" destId="{4ED8433E-7DCA-4AA9-8B55-9A2C132D4C3A}" srcOrd="1" destOrd="0" presId="urn:microsoft.com/office/officeart/2005/8/layout/orgChart1"/>
-    <dgm:cxn modelId="{6A980C7B-942C-4614-A957-0F37720C056D}" srcId="{5AA8183B-1805-4B7B-8754-8D5D4ABF84BC}" destId="{68EA0783-6021-4A4D-B9A1-F756B2CA9131}" srcOrd="4" destOrd="0" parTransId="{B3B8556E-CE11-4BAC-B44A-8D47AD7B6E23}" sibTransId="{C8161F5B-ADBA-4696-AEBB-6C3537CEA6FB}"/>
-    <dgm:cxn modelId="{9ABDD2BC-4946-44CB-B18D-4638BE9CF703}" type="presOf" srcId="{9BC7DB60-B723-4E15-81C8-085F2EC8C3B7}" destId="{054582B3-D962-4FE2-84D4-C65AA4DFC28D}" srcOrd="0" destOrd="0" presId="urn:microsoft.com/office/officeart/2005/8/layout/orgChart1"/>
-    <dgm:cxn modelId="{210F96D0-C4FC-466A-8217-3D979DF4FFA1}" type="presOf" srcId="{0C0DFCAB-3BAD-4A64-B259-096A04FAE26E}" destId="{7480C2D0-BC81-4EBF-BA22-543FFB5B04C7}" srcOrd="0" destOrd="0" presId="urn:microsoft.com/office/officeart/2005/8/layout/orgChart1"/>
-    <dgm:cxn modelId="{1BDF3E7C-10B1-4646-AE36-1DB28DABD1B8}" type="presOf" srcId="{A25D5551-50C2-415C-9349-58585C08CA35}" destId="{1FB24C7A-D623-48FC-83C6-07E90CB7D701}" srcOrd="0" destOrd="0" presId="urn:microsoft.com/office/officeart/2005/8/layout/orgChart1"/>
-    <dgm:cxn modelId="{C0F48A73-6160-482B-A37B-399DACA674DE}" type="presOf" srcId="{0696EB81-4043-493C-B70E-66B8C8219BCE}" destId="{C9C6B580-87F4-48C0-B389-70D58C770E3C}" srcOrd="0" destOrd="0" presId="urn:microsoft.com/office/officeart/2005/8/layout/orgChart1"/>
-    <dgm:cxn modelId="{01A28428-A8A0-422E-B386-6A9C3A0A0E79}" type="presOf" srcId="{2488B724-7264-4BBD-B746-2538377E9676}" destId="{3C8A2BB4-BCEC-4527-A077-2E1D1DFFEAA9}" srcOrd="0" destOrd="0" presId="urn:microsoft.com/office/officeart/2005/8/layout/orgChart1"/>
-    <dgm:cxn modelId="{49A8E473-40C6-4B48-B258-9680551D1B22}" srcId="{72282DC3-F0F6-4F32-B6A0-D4E0E6BE90F0}" destId="{E3436CB5-C733-4263-8089-267C86EA196D}" srcOrd="5" destOrd="0" parTransId="{B81323F4-5A24-4C6F-B830-4D44EF1BAD41}" sibTransId="{C0A5BD55-0DEE-41A3-A116-72C379788A6F}"/>
-    <dgm:cxn modelId="{5E2CB821-A78E-4CC9-B77D-24F3DA3EE56F}" srcId="{B7AFE38A-B108-40AA-9A54-B2A369C0BAB4}" destId="{E0E35936-BED6-43AB-B2B0-98607A61606D}" srcOrd="0" destOrd="0" parTransId="{95E1F265-1BC9-459A-8E55-C8BA708B5C71}" sibTransId="{9A89D846-27BF-40CE-9567-7DE9FCE288C2}"/>
-    <dgm:cxn modelId="{36DBF260-97D0-431E-AB1C-D767EF3C045E}" type="presOf" srcId="{E3436CB5-C733-4263-8089-267C86EA196D}" destId="{49D6540B-5A64-4A2A-BEA1-E9B954ACA1F7}" srcOrd="0" destOrd="0" presId="urn:microsoft.com/office/officeart/2005/8/layout/orgChart1"/>
-    <dgm:cxn modelId="{68C0A8C9-91B3-478C-BBA1-AA5751AD0B7F}" type="presOf" srcId="{5AA8183B-1805-4B7B-8754-8D5D4ABF84BC}" destId="{B74649B8-11D6-4E05-83C2-0C6DFDCBA2B6}" srcOrd="0" destOrd="0" presId="urn:microsoft.com/office/officeart/2005/8/layout/orgChart1"/>
-    <dgm:cxn modelId="{67B49A42-6A88-4CD8-8211-A26CA19B95E6}" type="presOf" srcId="{E2DB2ACB-FC0D-45AB-A79F-3B747CDD782B}" destId="{D06A203F-5937-4388-A322-7D3F156FE5FE}" srcOrd="0" destOrd="0" presId="urn:microsoft.com/office/officeart/2005/8/layout/orgChart1"/>
-    <dgm:cxn modelId="{1DBC1B79-E8F7-4337-95C3-1CBA32910304}" type="presOf" srcId="{B80313CF-F58F-42D3-AB51-A74004951B1C}" destId="{A5E9DA43-AE09-46E6-A8E1-CA49CD232D72}" srcOrd="0" destOrd="0" presId="urn:microsoft.com/office/officeart/2005/8/layout/orgChart1"/>
-    <dgm:cxn modelId="{8E176170-D5DD-4C62-ACB7-F2DF0F44BEF0}" type="presOf" srcId="{1F9496C0-D784-40B3-9AE6-C375151C4514}" destId="{DB040F26-636D-4841-9A3D-26F84BF8A7A5}" srcOrd="0" destOrd="0" presId="urn:microsoft.com/office/officeart/2005/8/layout/orgChart1"/>
-    <dgm:cxn modelId="{4BF693DB-3ED1-4309-B5D4-BB93477AFE6A}" srcId="{72282DC3-F0F6-4F32-B6A0-D4E0E6BE90F0}" destId="{008B90C8-0B80-409E-800F-8B12E21DAF97}" srcOrd="0" destOrd="0" parTransId="{22D270C1-86AE-4695-923E-6AA4312BD808}" sibTransId="{1EB382E0-8835-4F40-A008-E37866F56CC5}"/>
-    <dgm:cxn modelId="{9945FE68-2891-4432-A4C1-BAD28170DF0F}" srcId="{72282DC3-F0F6-4F32-B6A0-D4E0E6BE90F0}" destId="{25855D2E-6F6A-4DCE-9C8E-9A8D013C00C2}" srcOrd="2" destOrd="0" parTransId="{A1968A17-F1E9-4AAD-A16F-419E8535C6D3}" sibTransId="{8A45A08D-F63F-4410-A724-5BB8B9E9289E}"/>
-    <dgm:cxn modelId="{28B44CE5-9B4D-41C4-822C-6C290897E9D2}" type="presOf" srcId="{9199EADF-76D2-4D61-99DC-B01F79845EEB}" destId="{10B5DFA4-3EC0-48B0-979C-EF4D21B0BC24}" srcOrd="0" destOrd="0" presId="urn:microsoft.com/office/officeart/2005/8/layout/orgChart1"/>
     <dgm:cxn modelId="{7D1713FD-3F3B-48F1-835D-487E91911791}" type="presOf" srcId="{B81323F4-5A24-4C6F-B830-4D44EF1BAD41}" destId="{2865D7BF-BCFD-4BEC-A4CC-C9E38095E614}" srcOrd="0" destOrd="0" presId="urn:microsoft.com/office/officeart/2005/8/layout/orgChart1"/>
-    <dgm:cxn modelId="{838345B7-4648-4FE4-82B6-EB7992BDD979}" type="presOf" srcId="{25855D2E-6F6A-4DCE-9C8E-9A8D013C00C2}" destId="{8DE23934-791B-4688-93DA-788CD42D29EE}" srcOrd="0" destOrd="0" presId="urn:microsoft.com/office/officeart/2005/8/layout/orgChart1"/>
-    <dgm:cxn modelId="{30A0919B-0636-442E-A2B2-1385AA4E2719}" type="presOf" srcId="{A1968A17-F1E9-4AAD-A16F-419E8535C6D3}" destId="{A60AA2A5-F4CD-45EF-878F-9326F3A826D1}" srcOrd="0" destOrd="0" presId="urn:microsoft.com/office/officeart/2005/8/layout/orgChart1"/>
-    <dgm:cxn modelId="{D1728109-89C1-44C4-829A-17F323723BC5}" type="presOf" srcId="{E6EF6667-5C0E-4675-AC2A-5946CAB84056}" destId="{EA62EC72-FEA5-4033-BAFE-1FEB98844D2A}" srcOrd="0" destOrd="0" presId="urn:microsoft.com/office/officeart/2005/8/layout/orgChart1"/>
-    <dgm:cxn modelId="{38032ECA-A6C0-4C3F-87E8-B7944C52D2A3}" type="presOf" srcId="{B76BAAA0-2533-44BE-A8BF-92297CFC128D}" destId="{54F213AE-D911-4925-B90B-9BC4812D4B6A}" srcOrd="1" destOrd="0" presId="urn:microsoft.com/office/officeart/2005/8/layout/orgChart1"/>
-    <dgm:cxn modelId="{6DCF5AAC-FB7B-4CC2-B630-78377BFF91EF}" srcId="{8171BDAD-4B74-4E29-B4B8-19D760C18909}" destId="{23819E14-E423-475C-85B3-32378B6F0B0A}" srcOrd="2" destOrd="0" parTransId="{BD65642F-0EB3-4C44-8B39-DFE9487C1CAF}" sibTransId="{36A45CAB-F9F3-4CB8-B216-692ED3ED9487}"/>
-    <dgm:cxn modelId="{950C24C3-7E76-4DD9-A5A9-99746D3123A1}" type="presOf" srcId="{AC6891B6-1861-45B0-812C-C9BC558CDA82}" destId="{CD50C883-34CC-4B3C-8A61-A93C96852ED2}" srcOrd="0" destOrd="0" presId="urn:microsoft.com/office/officeart/2005/8/layout/orgChart1"/>
-    <dgm:cxn modelId="{C167BDC7-9DBA-4098-8F84-9386F82EF878}" srcId="{8A1B7D73-BFE8-438F-9286-C8746E3BFBB9}" destId="{D97BC191-081F-4847-9FF3-6110EA90DCB4}" srcOrd="0" destOrd="0" parTransId="{B692FB2E-ABF4-4087-8CB7-E617259F7791}" sibTransId="{EAAA3B2A-A725-4343-916F-1611A7246ED4}"/>
-    <dgm:cxn modelId="{599388CA-5F02-4507-B9FD-707BD6EEB51F}" type="presOf" srcId="{2488B724-7264-4BBD-B746-2538377E9676}" destId="{228789EC-D2B4-4164-8EDD-0D156E527877}" srcOrd="1" destOrd="0" presId="urn:microsoft.com/office/officeart/2005/8/layout/orgChart1"/>
-    <dgm:cxn modelId="{3F64AC7A-CE93-424F-96E5-DC15390AA476}" type="presOf" srcId="{C22FA4B9-54FE-47A7-BCC9-16A526A02813}" destId="{18531C3A-8516-4A3E-889B-06B2D3AEA19D}" srcOrd="1" destOrd="0" presId="urn:microsoft.com/office/officeart/2005/8/layout/orgChart1"/>
-    <dgm:cxn modelId="{6EDC4DBF-F7F6-4070-AE99-E81ACB765009}" type="presOf" srcId="{72282DC3-F0F6-4F32-B6A0-D4E0E6BE90F0}" destId="{05D4F19E-44C4-4046-A194-1E047D6EC4D3}" srcOrd="1" destOrd="0" presId="urn:microsoft.com/office/officeart/2005/8/layout/orgChart1"/>
-    <dgm:cxn modelId="{ABC8F939-BB45-46B2-AC6C-3B6C0F052317}" type="presOf" srcId="{BD65642F-0EB3-4C44-8B39-DFE9487C1CAF}" destId="{D283D59A-6D88-4F70-8CC5-C8F800CF92E2}" srcOrd="0" destOrd="0" presId="urn:microsoft.com/office/officeart/2005/8/layout/orgChart1"/>
     <dgm:cxn modelId="{5126DBD9-D3F0-40CD-B4A8-D0D376810693}" type="presParOf" srcId="{644EA533-025E-41BE-9009-E54E4813D582}" destId="{C5CBAD1D-C780-45FE-BC50-47838981FE03}" srcOrd="0" destOrd="0" presId="urn:microsoft.com/office/officeart/2005/8/layout/orgChart1"/>
     <dgm:cxn modelId="{7C9490A3-BACA-4D1E-89D3-8A9BFE5B1BC0}" type="presParOf" srcId="{C5CBAD1D-C780-45FE-BC50-47838981FE03}" destId="{A1E7B04A-E4CF-43E0-8860-41A4AD80772F}" srcOrd="0" destOrd="0" presId="urn:microsoft.com/office/officeart/2005/8/layout/orgChart1"/>
     <dgm:cxn modelId="{7B516EFC-E845-4A78-8EEF-3DB66FF5CF94}" type="presParOf" srcId="{A1E7B04A-E4CF-43E0-8860-41A4AD80772F}" destId="{F883FFDE-4C8B-4BA1-8C55-902AC59622C6}" srcOrd="0" destOrd="0" presId="urn:microsoft.com/office/officeart/2005/8/layout/orgChart1"/>
@@ -5244,15 +5545,22 @@
     <dgm:cxn modelId="{5558826D-D94D-4093-9653-2EBE4D217F2D}" type="presParOf" srcId="{458B2FCD-D463-4DA5-A1EB-F55543F1ED6A}" destId="{F93E85D9-A5BE-4F9A-A9D1-205E613A74B4}" srcOrd="1" destOrd="0" presId="urn:microsoft.com/office/officeart/2005/8/layout/orgChart1"/>
     <dgm:cxn modelId="{8DA6D3C0-EB9D-401C-8CAE-E2503B878BA6}" type="presParOf" srcId="{CF550C91-CE3F-4AEA-9270-35ADE6F32625}" destId="{AD99E8C6-A304-43F2-819B-DC3984E2C306}" srcOrd="1" destOrd="0" presId="urn:microsoft.com/office/officeart/2005/8/layout/orgChart1"/>
     <dgm:cxn modelId="{2CC18DD2-CF83-4879-ADEB-6CE0204F8A48}" type="presParOf" srcId="{CF550C91-CE3F-4AEA-9270-35ADE6F32625}" destId="{CBBB41D5-E68D-47A4-BFAF-AE611EF9BD3F}" srcOrd="2" destOrd="0" presId="urn:microsoft.com/office/officeart/2005/8/layout/orgChart1"/>
-    <dgm:cxn modelId="{D2672362-8363-423B-A584-E92A802C6E68}" type="presParOf" srcId="{EE6D7135-6E9E-4C0D-8B8B-7FFB7A60CA85}" destId="{5A71D010-5931-459E-9E1C-12F899AF4621}" srcOrd="8" destOrd="0" presId="urn:microsoft.com/office/officeart/2005/8/layout/orgChart1"/>
-    <dgm:cxn modelId="{2954BB91-266C-4FDF-831C-D2372C4A6609}" type="presParOf" srcId="{EE6D7135-6E9E-4C0D-8B8B-7FFB7A60CA85}" destId="{47696B16-69C7-47E6-A4B8-FA9D9AA7EDA5}" srcOrd="9" destOrd="0" presId="urn:microsoft.com/office/officeart/2005/8/layout/orgChart1"/>
+    <dgm:cxn modelId="{5DEE0CF1-5E46-4938-AFD1-7B9E2139F813}" type="presParOf" srcId="{EE6D7135-6E9E-4C0D-8B8B-7FFB7A60CA85}" destId="{2F76552E-A743-4569-A740-BE63A264AE15}" srcOrd="8" destOrd="0" presId="urn:microsoft.com/office/officeart/2005/8/layout/orgChart1"/>
+    <dgm:cxn modelId="{F8E88EA1-1E02-40D0-BA5C-C1EB6225001C}" type="presParOf" srcId="{EE6D7135-6E9E-4C0D-8B8B-7FFB7A60CA85}" destId="{3293C78A-12ED-4041-8992-FBC5F94E41BF}" srcOrd="9" destOrd="0" presId="urn:microsoft.com/office/officeart/2005/8/layout/orgChart1"/>
+    <dgm:cxn modelId="{AF7B913F-1DD0-42E9-8EA0-E08B0797B0A0}" type="presParOf" srcId="{3293C78A-12ED-4041-8992-FBC5F94E41BF}" destId="{505431E8-3D13-406D-B5B3-CCA613C84D70}" srcOrd="0" destOrd="0" presId="urn:microsoft.com/office/officeart/2005/8/layout/orgChart1"/>
+    <dgm:cxn modelId="{D78B8C45-7DC8-4B9E-BE1B-FE28FA245DA2}" type="presParOf" srcId="{505431E8-3D13-406D-B5B3-CCA613C84D70}" destId="{95441C8E-119F-4C6F-91E8-2F94AF46A9BB}" srcOrd="0" destOrd="0" presId="urn:microsoft.com/office/officeart/2005/8/layout/orgChart1"/>
+    <dgm:cxn modelId="{24351CB6-3C79-4A2A-9AEA-FC6201B2B80D}" type="presParOf" srcId="{505431E8-3D13-406D-B5B3-CCA613C84D70}" destId="{BED1CD28-3B39-4FD6-8636-B0CCFC8FB3D0}" srcOrd="1" destOrd="0" presId="urn:microsoft.com/office/officeart/2005/8/layout/orgChart1"/>
+    <dgm:cxn modelId="{FB37F240-2182-4808-BD2E-27636A1B284E}" type="presParOf" srcId="{3293C78A-12ED-4041-8992-FBC5F94E41BF}" destId="{2F4C45A8-CAD1-473F-8F51-F6D1CA0154D7}" srcOrd="1" destOrd="0" presId="urn:microsoft.com/office/officeart/2005/8/layout/orgChart1"/>
+    <dgm:cxn modelId="{4952247C-E95D-44EF-B504-71CE1DC2AF1F}" type="presParOf" srcId="{3293C78A-12ED-4041-8992-FBC5F94E41BF}" destId="{323847CD-8E9D-4D14-9691-08026291FAF6}" srcOrd="2" destOrd="0" presId="urn:microsoft.com/office/officeart/2005/8/layout/orgChart1"/>
+    <dgm:cxn modelId="{D2672362-8363-423B-A584-E92A802C6E68}" type="presParOf" srcId="{EE6D7135-6E9E-4C0D-8B8B-7FFB7A60CA85}" destId="{5A71D010-5931-459E-9E1C-12F899AF4621}" srcOrd="10" destOrd="0" presId="urn:microsoft.com/office/officeart/2005/8/layout/orgChart1"/>
+    <dgm:cxn modelId="{2954BB91-266C-4FDF-831C-D2372C4A6609}" type="presParOf" srcId="{EE6D7135-6E9E-4C0D-8B8B-7FFB7A60CA85}" destId="{47696B16-69C7-47E6-A4B8-FA9D9AA7EDA5}" srcOrd="11" destOrd="0" presId="urn:microsoft.com/office/officeart/2005/8/layout/orgChart1"/>
     <dgm:cxn modelId="{9034A7E7-ED7A-4757-B97E-599DDFB4A677}" type="presParOf" srcId="{47696B16-69C7-47E6-A4B8-FA9D9AA7EDA5}" destId="{1BA7B009-43DE-45CB-BFBC-9D657B006BE6}" srcOrd="0" destOrd="0" presId="urn:microsoft.com/office/officeart/2005/8/layout/orgChart1"/>
     <dgm:cxn modelId="{6A564CC7-5910-435B-B239-8800DD59A19A}" type="presParOf" srcId="{1BA7B009-43DE-45CB-BFBC-9D657B006BE6}" destId="{EED684CD-9453-40DA-B418-3FC37AFB83F5}" srcOrd="0" destOrd="0" presId="urn:microsoft.com/office/officeart/2005/8/layout/orgChart1"/>
     <dgm:cxn modelId="{6F76BCE2-7BEA-4DFD-92C8-B933655F2FE6}" type="presParOf" srcId="{1BA7B009-43DE-45CB-BFBC-9D657B006BE6}" destId="{56266E92-6995-4A73-BCD7-7FFABC5030D8}" srcOrd="1" destOrd="0" presId="urn:microsoft.com/office/officeart/2005/8/layout/orgChart1"/>
     <dgm:cxn modelId="{462F046A-0D4F-475C-AB9E-B4C7D0A3783F}" type="presParOf" srcId="{47696B16-69C7-47E6-A4B8-FA9D9AA7EDA5}" destId="{728E3972-BF77-42D6-8D16-5CF7BE820F51}" srcOrd="1" destOrd="0" presId="urn:microsoft.com/office/officeart/2005/8/layout/orgChart1"/>
     <dgm:cxn modelId="{09C1227F-ADB4-41AF-806B-3307B372275C}" type="presParOf" srcId="{47696B16-69C7-47E6-A4B8-FA9D9AA7EDA5}" destId="{42DC6DD4-4017-4EA4-B841-28A2BDFCFA74}" srcOrd="2" destOrd="0" presId="urn:microsoft.com/office/officeart/2005/8/layout/orgChart1"/>
-    <dgm:cxn modelId="{07FD72CA-BD16-4775-85EB-E244876AA5BF}" type="presParOf" srcId="{EE6D7135-6E9E-4C0D-8B8B-7FFB7A60CA85}" destId="{4B664211-F569-4CAA-B16A-567CAAE4D205}" srcOrd="10" destOrd="0" presId="urn:microsoft.com/office/officeart/2005/8/layout/orgChart1"/>
-    <dgm:cxn modelId="{DCA863BB-119E-4D36-A170-DEF78F6A18B9}" type="presParOf" srcId="{EE6D7135-6E9E-4C0D-8B8B-7FFB7A60CA85}" destId="{0D5A6DD6-21C2-4255-99A0-10BA0F2D3A6F}" srcOrd="11" destOrd="0" presId="urn:microsoft.com/office/officeart/2005/8/layout/orgChart1"/>
+    <dgm:cxn modelId="{07FD72CA-BD16-4775-85EB-E244876AA5BF}" type="presParOf" srcId="{EE6D7135-6E9E-4C0D-8B8B-7FFB7A60CA85}" destId="{4B664211-F569-4CAA-B16A-567CAAE4D205}" srcOrd="12" destOrd="0" presId="urn:microsoft.com/office/officeart/2005/8/layout/orgChart1"/>
+    <dgm:cxn modelId="{DCA863BB-119E-4D36-A170-DEF78F6A18B9}" type="presParOf" srcId="{EE6D7135-6E9E-4C0D-8B8B-7FFB7A60CA85}" destId="{0D5A6DD6-21C2-4255-99A0-10BA0F2D3A6F}" srcOrd="13" destOrd="0" presId="urn:microsoft.com/office/officeart/2005/8/layout/orgChart1"/>
     <dgm:cxn modelId="{6B0EEB00-1CD0-4743-A74A-502EE95395E0}" type="presParOf" srcId="{0D5A6DD6-21C2-4255-99A0-10BA0F2D3A6F}" destId="{E9F4238E-07E6-4665-8FD5-095E1C3C33AE}" srcOrd="0" destOrd="0" presId="urn:microsoft.com/office/officeart/2005/8/layout/orgChart1"/>
     <dgm:cxn modelId="{D343BF0B-7C28-46E9-9BBE-7D969613EB18}" type="presParOf" srcId="{E9F4238E-07E6-4665-8FD5-095E1C3C33AE}" destId="{EFF9FF9A-DED5-4501-81E7-55C971DFD2E3}" srcOrd="0" destOrd="0" presId="urn:microsoft.com/office/officeart/2005/8/layout/orgChart1"/>
     <dgm:cxn modelId="{1FE8B86A-674C-4B9C-8AB4-DD2D5DA07C4B}" type="presParOf" srcId="{E9F4238E-07E6-4665-8FD5-095E1C3C33AE}" destId="{E3CDB7ED-668C-4B4D-8680-FB24D9569207}" srcOrd="1" destOrd="0" presId="urn:microsoft.com/office/officeart/2005/8/layout/orgChart1"/>
@@ -5355,6 +5663,34 @@
     <dgm:cxn modelId="{D94A2755-71D7-41D4-A4FF-DA9BBDF2F082}" type="presParOf" srcId="{7DE45293-86CD-468E-B1C7-4B1B853E44DF}" destId="{211752DE-8232-44FE-BBA3-BC300C134750}" srcOrd="1" destOrd="0" presId="urn:microsoft.com/office/officeart/2005/8/layout/orgChart1"/>
     <dgm:cxn modelId="{3834B430-2CE1-4029-8C71-FCF14919AB0B}" type="presParOf" srcId="{80CB0F60-CB17-48B9-BD52-66B1C66EFA32}" destId="{2D9B075B-69DD-40D0-9E56-3B2CA2F0BE2F}" srcOrd="1" destOrd="0" presId="urn:microsoft.com/office/officeart/2005/8/layout/orgChart1"/>
     <dgm:cxn modelId="{EA6725BD-59C2-434F-8802-5EB540A5639B}" type="presParOf" srcId="{80CB0F60-CB17-48B9-BD52-66B1C66EFA32}" destId="{2A970BBA-6279-42AA-952D-D6B661B5AFD6}" srcOrd="2" destOrd="0" presId="urn:microsoft.com/office/officeart/2005/8/layout/orgChart1"/>
+    <dgm:cxn modelId="{836B4E98-4289-4A7C-A65F-C410F63730A2}" type="presParOf" srcId="{CBED28DE-80A2-4BEA-8698-C48CE0447A32}" destId="{EA371AC2-6FC4-40FC-B0A5-7A31D032A66C}" srcOrd="2" destOrd="0" presId="urn:microsoft.com/office/officeart/2005/8/layout/orgChart1"/>
+    <dgm:cxn modelId="{E0A280EB-3F5D-43A7-AB4F-B3470189B5DF}" type="presParOf" srcId="{CBED28DE-80A2-4BEA-8698-C48CE0447A32}" destId="{7DBF50D3-051B-48D3-AFB1-A385E8F8ECBE}" srcOrd="3" destOrd="0" presId="urn:microsoft.com/office/officeart/2005/8/layout/orgChart1"/>
+    <dgm:cxn modelId="{4CE78260-AD40-4D8C-AE5E-A08B80B843C1}" type="presParOf" srcId="{7DBF50D3-051B-48D3-AFB1-A385E8F8ECBE}" destId="{E5017085-B455-49ED-B595-C5EB3554F30A}" srcOrd="0" destOrd="0" presId="urn:microsoft.com/office/officeart/2005/8/layout/orgChart1"/>
+    <dgm:cxn modelId="{BDFBF8C1-FC15-48AE-B89F-BAD0262EE5EE}" type="presParOf" srcId="{E5017085-B455-49ED-B595-C5EB3554F30A}" destId="{9202A930-E0BB-41D5-A17E-343DF8123294}" srcOrd="0" destOrd="0" presId="urn:microsoft.com/office/officeart/2005/8/layout/orgChart1"/>
+    <dgm:cxn modelId="{83C18A3C-3208-4359-9C74-1BA9EAB25A00}" type="presParOf" srcId="{E5017085-B455-49ED-B595-C5EB3554F30A}" destId="{D20F8284-2242-4476-A380-C8C77D2E0641}" srcOrd="1" destOrd="0" presId="urn:microsoft.com/office/officeart/2005/8/layout/orgChart1"/>
+    <dgm:cxn modelId="{D9DE4CCD-2E7E-469C-8149-0FB56396F498}" type="presParOf" srcId="{7DBF50D3-051B-48D3-AFB1-A385E8F8ECBE}" destId="{22F09270-786F-4B86-85A8-E49A0F8090E8}" srcOrd="1" destOrd="0" presId="urn:microsoft.com/office/officeart/2005/8/layout/orgChart1"/>
+    <dgm:cxn modelId="{E7582342-87F2-4F0B-8C24-905F8B9EADB5}" type="presParOf" srcId="{7DBF50D3-051B-48D3-AFB1-A385E8F8ECBE}" destId="{3A13167A-8BD7-4D1B-8381-B0501F17B936}" srcOrd="2" destOrd="0" presId="urn:microsoft.com/office/officeart/2005/8/layout/orgChart1"/>
+    <dgm:cxn modelId="{81965163-6DA5-4561-B41E-C7D0FA62C92D}" type="presParOf" srcId="{CBED28DE-80A2-4BEA-8698-C48CE0447A32}" destId="{8999EEDF-8F18-4C9A-B301-2D6600B4667F}" srcOrd="4" destOrd="0" presId="urn:microsoft.com/office/officeart/2005/8/layout/orgChart1"/>
+    <dgm:cxn modelId="{DCC72DA2-1FA5-4A65-AB1D-852CC43D7022}" type="presParOf" srcId="{CBED28DE-80A2-4BEA-8698-C48CE0447A32}" destId="{AB65A74C-324A-4429-990B-3A1F95EF41BF}" srcOrd="5" destOrd="0" presId="urn:microsoft.com/office/officeart/2005/8/layout/orgChart1"/>
+    <dgm:cxn modelId="{02EFA5E1-09AF-4FAF-9A33-8931ADF39927}" type="presParOf" srcId="{AB65A74C-324A-4429-990B-3A1F95EF41BF}" destId="{52989C96-B92A-48F7-9539-14605BC97EDF}" srcOrd="0" destOrd="0" presId="urn:microsoft.com/office/officeart/2005/8/layout/orgChart1"/>
+    <dgm:cxn modelId="{5080109F-2C11-4364-8F11-A08E5F04F886}" type="presParOf" srcId="{52989C96-B92A-48F7-9539-14605BC97EDF}" destId="{8A980541-ABE1-4351-A74D-56AB69640027}" srcOrd="0" destOrd="0" presId="urn:microsoft.com/office/officeart/2005/8/layout/orgChart1"/>
+    <dgm:cxn modelId="{E1B4E9B9-08E0-4A1F-AB82-644C58218161}" type="presParOf" srcId="{52989C96-B92A-48F7-9539-14605BC97EDF}" destId="{DC419CA6-8C72-4BCC-9B8F-EDAC95470FA5}" srcOrd="1" destOrd="0" presId="urn:microsoft.com/office/officeart/2005/8/layout/orgChart1"/>
+    <dgm:cxn modelId="{4BACED6E-9BCC-446B-8C60-435EA404BFE1}" type="presParOf" srcId="{AB65A74C-324A-4429-990B-3A1F95EF41BF}" destId="{67C80A20-97C1-4008-AA3E-753C56E14E9C}" srcOrd="1" destOrd="0" presId="urn:microsoft.com/office/officeart/2005/8/layout/orgChart1"/>
+    <dgm:cxn modelId="{3BF8A8B1-8D19-4F25-A9A2-5E1FC7F7ACC0}" type="presParOf" srcId="{AB65A74C-324A-4429-990B-3A1F95EF41BF}" destId="{10AC32A5-E2F9-4BCC-837F-480876D040F1}" srcOrd="2" destOrd="0" presId="urn:microsoft.com/office/officeart/2005/8/layout/orgChart1"/>
+    <dgm:cxn modelId="{504F43C2-01D9-431B-8A46-546F317358DE}" type="presParOf" srcId="{CBED28DE-80A2-4BEA-8698-C48CE0447A32}" destId="{5BDD62AD-3ADC-43EE-A124-DA7560F0D8BA}" srcOrd="6" destOrd="0" presId="urn:microsoft.com/office/officeart/2005/8/layout/orgChart1"/>
+    <dgm:cxn modelId="{E1D0909B-01FC-4F17-9771-7A5D891AEBD0}" type="presParOf" srcId="{CBED28DE-80A2-4BEA-8698-C48CE0447A32}" destId="{CCEAAF9B-9894-43BE-B08C-14DFC42EC1DD}" srcOrd="7" destOrd="0" presId="urn:microsoft.com/office/officeart/2005/8/layout/orgChart1"/>
+    <dgm:cxn modelId="{1D97F00E-58A9-41DC-B8C6-650A72E7306B}" type="presParOf" srcId="{CCEAAF9B-9894-43BE-B08C-14DFC42EC1DD}" destId="{ED97939A-396F-43D3-86A1-4CB251F87423}" srcOrd="0" destOrd="0" presId="urn:microsoft.com/office/officeart/2005/8/layout/orgChart1"/>
+    <dgm:cxn modelId="{12DD788E-00CF-4DC7-B83F-A62D3D954062}" type="presParOf" srcId="{ED97939A-396F-43D3-86A1-4CB251F87423}" destId="{12084121-539C-4D2C-BCD3-EC9CF32000DD}" srcOrd="0" destOrd="0" presId="urn:microsoft.com/office/officeart/2005/8/layout/orgChart1"/>
+    <dgm:cxn modelId="{1E800608-9536-441E-B2A4-E83B4DD3F245}" type="presParOf" srcId="{ED97939A-396F-43D3-86A1-4CB251F87423}" destId="{9AF5069B-DA81-475D-A928-FDDF9E104DD6}" srcOrd="1" destOrd="0" presId="urn:microsoft.com/office/officeart/2005/8/layout/orgChart1"/>
+    <dgm:cxn modelId="{E8B0A169-5483-46A2-9C6B-9DE9637B05C3}" type="presParOf" srcId="{CCEAAF9B-9894-43BE-B08C-14DFC42EC1DD}" destId="{84064D2B-2499-4891-BEBB-973C69EA0E31}" srcOrd="1" destOrd="0" presId="urn:microsoft.com/office/officeart/2005/8/layout/orgChart1"/>
+    <dgm:cxn modelId="{4A62F6EC-81AB-41CC-812A-2DAB08C21D5C}" type="presParOf" srcId="{CCEAAF9B-9894-43BE-B08C-14DFC42EC1DD}" destId="{0F4A9818-C1DB-4BA3-AE66-3EBD8DFBCE7D}" srcOrd="2" destOrd="0" presId="urn:microsoft.com/office/officeart/2005/8/layout/orgChart1"/>
+    <dgm:cxn modelId="{551ADB99-AE7A-4697-8E37-6F90767F9F80}" type="presParOf" srcId="{CBED28DE-80A2-4BEA-8698-C48CE0447A32}" destId="{1E3FE4F1-37D1-4B30-A3D0-1E55D2065874}" srcOrd="8" destOrd="0" presId="urn:microsoft.com/office/officeart/2005/8/layout/orgChart1"/>
+    <dgm:cxn modelId="{4E285C67-9E78-41F4-832B-1502B414AEC2}" type="presParOf" srcId="{CBED28DE-80A2-4BEA-8698-C48CE0447A32}" destId="{52D2FE79-CA37-4D97-99DC-5872B73F19CB}" srcOrd="9" destOrd="0" presId="urn:microsoft.com/office/officeart/2005/8/layout/orgChart1"/>
+    <dgm:cxn modelId="{2FB0A2DE-DC8B-40DB-AC0D-656903CA6602}" type="presParOf" srcId="{52D2FE79-CA37-4D97-99DC-5872B73F19CB}" destId="{71EEF460-4B3D-4C3E-9779-732148CC89DD}" srcOrd="0" destOrd="0" presId="urn:microsoft.com/office/officeart/2005/8/layout/orgChart1"/>
+    <dgm:cxn modelId="{A8C4E6BB-7513-4544-A058-13F7AB83508F}" type="presParOf" srcId="{71EEF460-4B3D-4C3E-9779-732148CC89DD}" destId="{303ECB4F-5D62-4D4C-9054-B104C7CC469B}" srcOrd="0" destOrd="0" presId="urn:microsoft.com/office/officeart/2005/8/layout/orgChart1"/>
+    <dgm:cxn modelId="{6EE29D25-A20C-47E2-88F8-6D65344B38BD}" type="presParOf" srcId="{71EEF460-4B3D-4C3E-9779-732148CC89DD}" destId="{0A11EF2B-9848-4D64-9B3C-32B24AE2BCA5}" srcOrd="1" destOrd="0" presId="urn:microsoft.com/office/officeart/2005/8/layout/orgChart1"/>
+    <dgm:cxn modelId="{C99254FB-BA72-4E2E-A3A8-CC91E41EE1BD}" type="presParOf" srcId="{52D2FE79-CA37-4D97-99DC-5872B73F19CB}" destId="{D4530F8C-9CD0-4D1E-AADB-FB47FFBB01B2}" srcOrd="1" destOrd="0" presId="urn:microsoft.com/office/officeart/2005/8/layout/orgChart1"/>
+    <dgm:cxn modelId="{5AF1BC26-6ED8-4626-B738-1BE6C756AA25}" type="presParOf" srcId="{52D2FE79-CA37-4D97-99DC-5872B73F19CB}" destId="{392B5ABB-490A-403E-8F3C-A60C6EB20494}" srcOrd="2" destOrd="0" presId="urn:microsoft.com/office/officeart/2005/8/layout/orgChart1"/>
     <dgm:cxn modelId="{E5F1C9B5-34CF-4D92-9C58-87A969EE58CB}" type="presParOf" srcId="{46F2AC31-E668-4954-B551-5C56770A5511}" destId="{FEB7AD38-9D58-4216-9856-9F918CCFF1CE}" srcOrd="2" destOrd="0" presId="urn:microsoft.com/office/officeart/2005/8/layout/orgChart1"/>
     <dgm:cxn modelId="{1E53D212-CA36-478E-9CAC-F89C13A26DA6}" type="presParOf" srcId="{5CC25A74-66C6-43A5-86DF-B383BF8D1FFB}" destId="{ACE278E8-94C7-48F7-9226-66F82181750B}" srcOrd="2" destOrd="0" presId="urn:microsoft.com/office/officeart/2005/8/layout/orgChart1"/>
     <dgm:cxn modelId="{8B73E241-D6CE-4A09-AEE2-3B22F3587314}" type="presParOf" srcId="{6C56928F-0F2A-41E0-A81E-96A943DA7D72}" destId="{8A18CF5F-5485-4EFD-91F1-B4B54AAF1314}" srcOrd="6" destOrd="0" presId="urn:microsoft.com/office/officeart/2005/8/layout/orgChart1"/>
@@ -5512,6 +5848,242 @@
         <a:fontRef idx="minor"/>
       </dsp:style>
     </dsp:sp>
+    <dsp:sp modelId="{1E3FE4F1-37D1-4B30-A3D0-1E55D2065874}">
+      <dsp:nvSpPr>
+        <dsp:cNvPr id="0" name=""/>
+        <dsp:cNvSpPr/>
+      </dsp:nvSpPr>
+      <dsp:spPr>
+        <a:xfrm>
+          <a:off x="3807225" y="994884"/>
+          <a:ext cx="91440" cy="1707300"/>
+        </a:xfrm>
+        <a:custGeom>
+          <a:avLst/>
+          <a:gdLst/>
+          <a:ahLst/>
+          <a:cxnLst/>
+          <a:rect l="0" t="0" r="0" b="0"/>
+          <a:pathLst>
+            <a:path>
+              <a:moveTo>
+                <a:pt x="45720" y="0"/>
+              </a:moveTo>
+              <a:lnTo>
+                <a:pt x="45720" y="1707300"/>
+              </a:lnTo>
+              <a:lnTo>
+                <a:pt x="123324" y="1707300"/>
+              </a:lnTo>
+            </a:path>
+          </a:pathLst>
+        </a:custGeom>
+        <a:noFill/>
+        <a:ln w="12700" cap="flat" cmpd="sng" algn="ctr">
+          <a:solidFill>
+            <a:schemeClr val="accent1">
+              <a:shade val="80000"/>
+              <a:hueOff val="0"/>
+              <a:satOff val="0"/>
+              <a:lumOff val="0"/>
+              <a:alphaOff val="0"/>
+            </a:schemeClr>
+          </a:solidFill>
+          <a:prstDash val="solid"/>
+          <a:miter lim="800000"/>
+        </a:ln>
+        <a:effectLst/>
+      </dsp:spPr>
+      <dsp:style>
+        <a:lnRef idx="2">
+          <a:scrgbClr r="0" g="0" b="0"/>
+        </a:lnRef>
+        <a:fillRef idx="0">
+          <a:scrgbClr r="0" g="0" b="0"/>
+        </a:fillRef>
+        <a:effectRef idx="0">
+          <a:scrgbClr r="0" g="0" b="0"/>
+        </a:effectRef>
+        <a:fontRef idx="minor"/>
+      </dsp:style>
+    </dsp:sp>
+    <dsp:sp modelId="{5BDD62AD-3ADC-43EE-A124-DA7560F0D8BA}">
+      <dsp:nvSpPr>
+        <dsp:cNvPr id="0" name=""/>
+        <dsp:cNvSpPr/>
+      </dsp:nvSpPr>
+      <dsp:spPr>
+        <a:xfrm>
+          <a:off x="3807225" y="994884"/>
+          <a:ext cx="91440" cy="1339972"/>
+        </a:xfrm>
+        <a:custGeom>
+          <a:avLst/>
+          <a:gdLst/>
+          <a:ahLst/>
+          <a:cxnLst/>
+          <a:rect l="0" t="0" r="0" b="0"/>
+          <a:pathLst>
+            <a:path>
+              <a:moveTo>
+                <a:pt x="45720" y="0"/>
+              </a:moveTo>
+              <a:lnTo>
+                <a:pt x="45720" y="1339972"/>
+              </a:lnTo>
+              <a:lnTo>
+                <a:pt x="123324" y="1339972"/>
+              </a:lnTo>
+            </a:path>
+          </a:pathLst>
+        </a:custGeom>
+        <a:noFill/>
+        <a:ln w="12700" cap="flat" cmpd="sng" algn="ctr">
+          <a:solidFill>
+            <a:schemeClr val="accent1">
+              <a:shade val="80000"/>
+              <a:hueOff val="0"/>
+              <a:satOff val="0"/>
+              <a:lumOff val="0"/>
+              <a:alphaOff val="0"/>
+            </a:schemeClr>
+          </a:solidFill>
+          <a:prstDash val="solid"/>
+          <a:miter lim="800000"/>
+        </a:ln>
+        <a:effectLst/>
+      </dsp:spPr>
+      <dsp:style>
+        <a:lnRef idx="2">
+          <a:scrgbClr r="0" g="0" b="0"/>
+        </a:lnRef>
+        <a:fillRef idx="0">
+          <a:scrgbClr r="0" g="0" b="0"/>
+        </a:fillRef>
+        <a:effectRef idx="0">
+          <a:scrgbClr r="0" g="0" b="0"/>
+        </a:effectRef>
+        <a:fontRef idx="minor"/>
+      </dsp:style>
+    </dsp:sp>
+    <dsp:sp modelId="{8999EEDF-8F18-4C9A-B301-2D6600B4667F}">
+      <dsp:nvSpPr>
+        <dsp:cNvPr id="0" name=""/>
+        <dsp:cNvSpPr/>
+      </dsp:nvSpPr>
+      <dsp:spPr>
+        <a:xfrm>
+          <a:off x="3807225" y="994884"/>
+          <a:ext cx="91440" cy="972643"/>
+        </a:xfrm>
+        <a:custGeom>
+          <a:avLst/>
+          <a:gdLst/>
+          <a:ahLst/>
+          <a:cxnLst/>
+          <a:rect l="0" t="0" r="0" b="0"/>
+          <a:pathLst>
+            <a:path>
+              <a:moveTo>
+                <a:pt x="45720" y="0"/>
+              </a:moveTo>
+              <a:lnTo>
+                <a:pt x="45720" y="972643"/>
+              </a:lnTo>
+              <a:lnTo>
+                <a:pt x="123324" y="972643"/>
+              </a:lnTo>
+            </a:path>
+          </a:pathLst>
+        </a:custGeom>
+        <a:noFill/>
+        <a:ln w="12700" cap="flat" cmpd="sng" algn="ctr">
+          <a:solidFill>
+            <a:schemeClr val="accent1">
+              <a:shade val="80000"/>
+              <a:hueOff val="0"/>
+              <a:satOff val="0"/>
+              <a:lumOff val="0"/>
+              <a:alphaOff val="0"/>
+            </a:schemeClr>
+          </a:solidFill>
+          <a:prstDash val="solid"/>
+          <a:miter lim="800000"/>
+        </a:ln>
+        <a:effectLst/>
+      </dsp:spPr>
+      <dsp:style>
+        <a:lnRef idx="2">
+          <a:scrgbClr r="0" g="0" b="0"/>
+        </a:lnRef>
+        <a:fillRef idx="0">
+          <a:scrgbClr r="0" g="0" b="0"/>
+        </a:fillRef>
+        <a:effectRef idx="0">
+          <a:scrgbClr r="0" g="0" b="0"/>
+        </a:effectRef>
+        <a:fontRef idx="minor"/>
+      </dsp:style>
+    </dsp:sp>
+    <dsp:sp modelId="{EA371AC2-6FC4-40FC-B0A5-7A31D032A66C}">
+      <dsp:nvSpPr>
+        <dsp:cNvPr id="0" name=""/>
+        <dsp:cNvSpPr/>
+      </dsp:nvSpPr>
+      <dsp:spPr>
+        <a:xfrm>
+          <a:off x="3807225" y="994884"/>
+          <a:ext cx="91440" cy="605315"/>
+        </a:xfrm>
+        <a:custGeom>
+          <a:avLst/>
+          <a:gdLst/>
+          <a:ahLst/>
+          <a:cxnLst/>
+          <a:rect l="0" t="0" r="0" b="0"/>
+          <a:pathLst>
+            <a:path>
+              <a:moveTo>
+                <a:pt x="45720" y="0"/>
+              </a:moveTo>
+              <a:lnTo>
+                <a:pt x="45720" y="605315"/>
+              </a:lnTo>
+              <a:lnTo>
+                <a:pt x="123324" y="605315"/>
+              </a:lnTo>
+            </a:path>
+          </a:pathLst>
+        </a:custGeom>
+        <a:noFill/>
+        <a:ln w="12700" cap="flat" cmpd="sng" algn="ctr">
+          <a:solidFill>
+            <a:schemeClr val="accent1">
+              <a:shade val="80000"/>
+              <a:hueOff val="0"/>
+              <a:satOff val="0"/>
+              <a:lumOff val="0"/>
+              <a:alphaOff val="0"/>
+            </a:schemeClr>
+          </a:solidFill>
+          <a:prstDash val="solid"/>
+          <a:miter lim="800000"/>
+        </a:ln>
+        <a:effectLst/>
+      </dsp:spPr>
+      <dsp:style>
+        <a:lnRef idx="2">
+          <a:scrgbClr r="0" g="0" b="0"/>
+        </a:lnRef>
+        <a:fillRef idx="0">
+          <a:scrgbClr r="0" g="0" b="0"/>
+        </a:fillRef>
+        <a:effectRef idx="0">
+          <a:scrgbClr r="0" g="0" b="0"/>
+        </a:effectRef>
+        <a:fontRef idx="minor"/>
+      </dsp:style>
+    </dsp:sp>
     <dsp:sp modelId="{44E24F42-9774-4A6D-97C1-420992D418E7}">
       <dsp:nvSpPr>
         <dsp:cNvPr id="0" name=""/>
@@ -6361,6 +6933,65 @@
       <dsp:spPr>
         <a:xfrm>
           <a:off x="1173843" y="627556"/>
+          <a:ext cx="91440" cy="2441956"/>
+        </a:xfrm>
+        <a:custGeom>
+          <a:avLst/>
+          <a:gdLst/>
+          <a:ahLst/>
+          <a:cxnLst/>
+          <a:rect l="0" t="0" r="0" b="0"/>
+          <a:pathLst>
+            <a:path>
+              <a:moveTo>
+                <a:pt x="45720" y="0"/>
+              </a:moveTo>
+              <a:lnTo>
+                <a:pt x="45720" y="2441956"/>
+              </a:lnTo>
+              <a:lnTo>
+                <a:pt x="123324" y="2441956"/>
+              </a:lnTo>
+            </a:path>
+          </a:pathLst>
+        </a:custGeom>
+        <a:noFill/>
+        <a:ln w="12700" cap="flat" cmpd="sng" algn="ctr">
+          <a:solidFill>
+            <a:schemeClr val="accent1">
+              <a:shade val="80000"/>
+              <a:hueOff val="0"/>
+              <a:satOff val="0"/>
+              <a:lumOff val="0"/>
+              <a:alphaOff val="0"/>
+            </a:schemeClr>
+          </a:solidFill>
+          <a:prstDash val="solid"/>
+          <a:miter lim="800000"/>
+        </a:ln>
+        <a:effectLst/>
+      </dsp:spPr>
+      <dsp:style>
+        <a:lnRef idx="2">
+          <a:scrgbClr r="0" g="0" b="0"/>
+        </a:lnRef>
+        <a:fillRef idx="0">
+          <a:scrgbClr r="0" g="0" b="0"/>
+        </a:fillRef>
+        <a:effectRef idx="0">
+          <a:scrgbClr r="0" g="0" b="0"/>
+        </a:effectRef>
+        <a:fontRef idx="minor"/>
+      </dsp:style>
+    </dsp:sp>
+    <dsp:sp modelId="{5A71D010-5931-459E-9E1C-12F899AF4621}">
+      <dsp:nvSpPr>
+        <dsp:cNvPr id="0" name=""/>
+        <dsp:cNvSpPr/>
+      </dsp:nvSpPr>
+      <dsp:spPr>
+        <a:xfrm>
+          <a:off x="1173843" y="627556"/>
           <a:ext cx="91440" cy="2074628"/>
         </a:xfrm>
         <a:custGeom>
@@ -6412,7 +7043,7 @@
         <a:fontRef idx="minor"/>
       </dsp:style>
     </dsp:sp>
-    <dsp:sp modelId="{5A71D010-5931-459E-9E1C-12F899AF4621}">
+    <dsp:sp modelId="{2F76552E-A743-4569-A740-BE63A264AE15}">
       <dsp:nvSpPr>
         <dsp:cNvPr id="0" name=""/>
         <dsp:cNvSpPr/>
@@ -7299,7 +7930,7 @@
         </a:bodyPr>
         <a:lstStyle/>
         <a:p>
-          <a:pPr lvl="0" algn="ctr" defTabSz="222250">
+          <a:pPr marL="0" lvl="0" indent="0" algn="ctr" defTabSz="222250">
             <a:lnSpc>
               <a:spcPct val="90000"/>
             </a:lnSpc>
@@ -7309,6 +7940,7 @@
             <a:spcAft>
               <a:spcPct val="35000"/>
             </a:spcAft>
+            <a:buNone/>
           </a:pPr>
           <a:r>
             <a:rPr lang="de-AT" sz="500" kern="1200"/>
@@ -7376,7 +8008,7 @@
         </a:bodyPr>
         <a:lstStyle/>
         <a:p>
-          <a:pPr lvl="0" algn="ctr" defTabSz="222250">
+          <a:pPr marL="0" lvl="0" indent="0" algn="ctr" defTabSz="222250">
             <a:lnSpc>
               <a:spcPct val="90000"/>
             </a:lnSpc>
@@ -7386,6 +8018,7 @@
             <a:spcAft>
               <a:spcPct val="35000"/>
             </a:spcAft>
+            <a:buNone/>
           </a:pPr>
           <a:r>
             <a:rPr lang="de-AT" sz="500" kern="1200"/>
@@ -7453,7 +8086,7 @@
         </a:bodyPr>
         <a:lstStyle/>
         <a:p>
-          <a:pPr lvl="0" algn="ctr" defTabSz="222250">
+          <a:pPr marL="0" lvl="0" indent="0" algn="ctr" defTabSz="222250">
             <a:lnSpc>
               <a:spcPct val="90000"/>
             </a:lnSpc>
@@ -7463,10 +8096,11 @@
             <a:spcAft>
               <a:spcPct val="35000"/>
             </a:spcAft>
+            <a:buNone/>
           </a:pPr>
           <a:r>
             <a:rPr lang="de-AT" sz="500" kern="1200"/>
-            <a:t>1.1. G_01 erstellen (1h)</a:t>
+            <a:t>1.1. G_01 erstellen(1h)</a:t>
           </a:r>
         </a:p>
       </dsp:txBody>
@@ -7530,7 +8164,7 @@
         </a:bodyPr>
         <a:lstStyle/>
         <a:p>
-          <a:pPr lvl="0" algn="ctr" defTabSz="222250">
+          <a:pPr marL="0" lvl="0" indent="0" algn="ctr" defTabSz="222250">
             <a:lnSpc>
               <a:spcPct val="90000"/>
             </a:lnSpc>
@@ -7540,10 +8174,11 @@
             <a:spcAft>
               <a:spcPct val="35000"/>
             </a:spcAft>
+            <a:buNone/>
           </a:pPr>
           <a:r>
             <a:rPr lang="de-AT" sz="500" kern="1200"/>
-            <a:t>1.2. G_02 erstellen (8,5h)</a:t>
+            <a:t>1.2. G_02 erstellen(4h)</a:t>
           </a:r>
         </a:p>
       </dsp:txBody>
@@ -7607,7 +8242,7 @@
         </a:bodyPr>
         <a:lstStyle/>
         <a:p>
-          <a:pPr lvl="0" algn="ctr" defTabSz="222250">
+          <a:pPr marL="0" lvl="0" indent="0" algn="ctr" defTabSz="222250">
             <a:lnSpc>
               <a:spcPct val="90000"/>
             </a:lnSpc>
@@ -7617,10 +8252,11 @@
             <a:spcAft>
               <a:spcPct val="35000"/>
             </a:spcAft>
+            <a:buNone/>
           </a:pPr>
           <a:r>
             <a:rPr lang="de-AT" sz="500" kern="1200"/>
-            <a:t>1.3. G_03 erstellen(2h)</a:t>
+            <a:t>1.3. G_03 erstellen(3h)</a:t>
           </a:r>
         </a:p>
       </dsp:txBody>
@@ -7684,7 +8320,7 @@
         </a:bodyPr>
         <a:lstStyle/>
         <a:p>
-          <a:pPr lvl="0" algn="ctr" defTabSz="222250">
+          <a:pPr marL="0" lvl="0" indent="0" algn="ctr" defTabSz="222250">
             <a:lnSpc>
               <a:spcPct val="90000"/>
             </a:lnSpc>
@@ -7694,6 +8330,7 @@
             <a:spcAft>
               <a:spcPct val="35000"/>
             </a:spcAft>
+            <a:buNone/>
           </a:pPr>
           <a:r>
             <a:rPr lang="de-AT" sz="500" kern="1200"/>
@@ -7761,7 +8398,7 @@
         </a:bodyPr>
         <a:lstStyle/>
         <a:p>
-          <a:pPr lvl="0" algn="ctr" defTabSz="222250">
+          <a:pPr marL="0" lvl="0" indent="0" algn="ctr" defTabSz="222250">
             <a:lnSpc>
               <a:spcPct val="90000"/>
             </a:lnSpc>
@@ -7771,10 +8408,11 @@
             <a:spcAft>
               <a:spcPct val="35000"/>
             </a:spcAft>
+            <a:buNone/>
           </a:pPr>
           <a:r>
             <a:rPr lang="de-AT" sz="500" kern="1200"/>
-            <a:t>1.5. G_04 erstellen (1h)</a:t>
+            <a:t>1.5. G_04 erstellen(2h)</a:t>
           </a:r>
         </a:p>
       </dsp:txBody>
@@ -7838,7 +8476,7 @@
         </a:bodyPr>
         <a:lstStyle/>
         <a:p>
-          <a:pPr lvl="0" algn="ctr" defTabSz="222250">
+          <a:pPr marL="0" lvl="0" indent="0" algn="ctr" defTabSz="222250">
             <a:lnSpc>
               <a:spcPct val="90000"/>
             </a:lnSpc>
@@ -7848,10 +8486,11 @@
             <a:spcAft>
               <a:spcPct val="35000"/>
             </a:spcAft>
+            <a:buNone/>
           </a:pPr>
           <a:r>
             <a:rPr lang="de-AT" sz="500" kern="1200"/>
-            <a:t>1.6. G_05 erstellen (1h)</a:t>
+            <a:t>1.6. G_05 erstellen(2h)</a:t>
           </a:r>
         </a:p>
       </dsp:txBody>
@@ -7915,7 +8554,7 @@
         </a:bodyPr>
         <a:lstStyle/>
         <a:p>
-          <a:pPr lvl="0" algn="ctr" defTabSz="222250">
+          <a:pPr marL="0" lvl="0" indent="0" algn="ctr" defTabSz="222250">
             <a:lnSpc>
               <a:spcPct val="90000"/>
             </a:lnSpc>
@@ -7925,6 +8564,7 @@
             <a:spcAft>
               <a:spcPct val="35000"/>
             </a:spcAft>
+            <a:buNone/>
           </a:pPr>
           <a:r>
             <a:rPr lang="de-AT" sz="500" kern="1200"/>
@@ -7992,7 +8632,7 @@
         </a:bodyPr>
         <a:lstStyle/>
         <a:p>
-          <a:pPr lvl="0" algn="ctr" defTabSz="222250">
+          <a:pPr marL="0" lvl="0" indent="0" algn="ctr" defTabSz="222250">
             <a:lnSpc>
               <a:spcPct val="90000"/>
             </a:lnSpc>
@@ -8002,6 +8642,7 @@
             <a:spcAft>
               <a:spcPct val="35000"/>
             </a:spcAft>
+            <a:buNone/>
           </a:pPr>
           <a:r>
             <a:rPr lang="de-AT" sz="500" kern="1200"/>
@@ -8069,7 +8710,7 @@
         </a:bodyPr>
         <a:lstStyle/>
         <a:p>
-          <a:pPr lvl="0" algn="ctr" defTabSz="222250">
+          <a:pPr marL="0" lvl="0" indent="0" algn="ctr" defTabSz="222250">
             <a:lnSpc>
               <a:spcPct val="90000"/>
             </a:lnSpc>
@@ -8079,6 +8720,7 @@
             <a:spcAft>
               <a:spcPct val="35000"/>
             </a:spcAft>
+            <a:buNone/>
           </a:pPr>
           <a:r>
             <a:rPr lang="de-AT" sz="500" kern="1200"/>
@@ -8146,7 +8788,7 @@
         </a:bodyPr>
         <a:lstStyle/>
         <a:p>
-          <a:pPr lvl="0" algn="ctr" defTabSz="222250">
+          <a:pPr marL="0" lvl="0" indent="0" algn="ctr" defTabSz="222250">
             <a:lnSpc>
               <a:spcPct val="90000"/>
             </a:lnSpc>
@@ -8156,6 +8798,7 @@
             <a:spcAft>
               <a:spcPct val="35000"/>
             </a:spcAft>
+            <a:buNone/>
           </a:pPr>
           <a:r>
             <a:rPr lang="de-AT" sz="500" kern="1200"/>
@@ -8223,7 +8866,7 @@
         </a:bodyPr>
         <a:lstStyle/>
         <a:p>
-          <a:pPr lvl="0" algn="ctr" defTabSz="222250">
+          <a:pPr marL="0" lvl="0" indent="0" algn="ctr" defTabSz="222250">
             <a:lnSpc>
               <a:spcPct val="90000"/>
             </a:lnSpc>
@@ -8233,6 +8876,7 @@
             <a:spcAft>
               <a:spcPct val="35000"/>
             </a:spcAft>
+            <a:buNone/>
           </a:pPr>
           <a:r>
             <a:rPr lang="de-AT" sz="500" kern="1200"/>
@@ -8300,7 +8944,7 @@
         </a:bodyPr>
         <a:lstStyle/>
         <a:p>
-          <a:pPr lvl="0" algn="ctr" defTabSz="222250">
+          <a:pPr marL="0" lvl="0" indent="0" algn="ctr" defTabSz="222250">
             <a:lnSpc>
               <a:spcPct val="90000"/>
             </a:lnSpc>
@@ -8310,6 +8954,7 @@
             <a:spcAft>
               <a:spcPct val="35000"/>
             </a:spcAft>
+            <a:buNone/>
           </a:pPr>
           <a:r>
             <a:rPr lang="de-AT" sz="500" kern="1200"/>
@@ -8322,7 +8967,7 @@
         <a:ext cx="517363" cy="258681"/>
       </dsp:txXfrm>
     </dsp:sp>
-    <dsp:sp modelId="{EED684CD-9453-40DA-B418-3FC37AFB83F5}">
+    <dsp:sp modelId="{95441C8E-119F-4C6F-91E8-2F94AF46A9BB}">
       <dsp:nvSpPr>
         <dsp:cNvPr id="0" name=""/>
         <dsp:cNvSpPr/>
@@ -8377,7 +9022,7 @@
         </a:bodyPr>
         <a:lstStyle/>
         <a:p>
-          <a:pPr lvl="0" algn="ctr" defTabSz="222250">
+          <a:pPr marL="0" lvl="0" indent="0" algn="ctr" defTabSz="222250">
             <a:lnSpc>
               <a:spcPct val="90000"/>
             </a:lnSpc>
@@ -8387,10 +9032,11 @@
             <a:spcAft>
               <a:spcPct val="35000"/>
             </a:spcAft>
+            <a:buNone/>
           </a:pPr>
           <a:r>
             <a:rPr lang="de-AT" sz="500" kern="1200"/>
-            <a:t>2.5. G_01 aktualisieren (20min)</a:t>
+            <a:t>IT-Pflichtenheft erstellen</a:t>
           </a:r>
         </a:p>
       </dsp:txBody>
@@ -8399,7 +9045,7 @@
         <a:ext cx="517363" cy="258681"/>
       </dsp:txXfrm>
     </dsp:sp>
-    <dsp:sp modelId="{EFF9FF9A-DED5-4501-81E7-55C971DFD2E3}">
+    <dsp:sp modelId="{EED684CD-9453-40DA-B418-3FC37AFB83F5}">
       <dsp:nvSpPr>
         <dsp:cNvPr id="0" name=""/>
         <dsp:cNvSpPr/>
@@ -8454,7 +9100,7 @@
         </a:bodyPr>
         <a:lstStyle/>
         <a:p>
-          <a:pPr lvl="0" algn="ctr" defTabSz="222250">
+          <a:pPr marL="0" lvl="0" indent="0" algn="ctr" defTabSz="222250">
             <a:lnSpc>
               <a:spcPct val="90000"/>
             </a:lnSpc>
@@ -8464,6 +9110,85 @@
             <a:spcAft>
               <a:spcPct val="35000"/>
             </a:spcAft>
+            <a:buNone/>
+          </a:pPr>
+          <a:r>
+            <a:rPr lang="de-AT" sz="500" kern="1200"/>
+            <a:t>2.5. G_01 aktualisieren </a:t>
+          </a:r>
+        </a:p>
+      </dsp:txBody>
+      <dsp:txXfrm>
+        <a:off x="1297168" y="2572843"/>
+        <a:ext cx="517363" cy="258681"/>
+      </dsp:txXfrm>
+    </dsp:sp>
+    <dsp:sp modelId="{EFF9FF9A-DED5-4501-81E7-55C971DFD2E3}">
+      <dsp:nvSpPr>
+        <dsp:cNvPr id="0" name=""/>
+        <dsp:cNvSpPr/>
+      </dsp:nvSpPr>
+      <dsp:spPr>
+        <a:xfrm>
+          <a:off x="1297168" y="2940172"/>
+          <a:ext cx="517363" cy="258681"/>
+        </a:xfrm>
+        <a:prstGeom prst="rect">
+          <a:avLst/>
+        </a:prstGeom>
+        <a:solidFill>
+          <a:schemeClr val="accent1">
+            <a:hueOff val="0"/>
+            <a:satOff val="0"/>
+            <a:lumOff val="0"/>
+            <a:alphaOff val="0"/>
+          </a:schemeClr>
+        </a:solidFill>
+        <a:ln w="12700" cap="flat" cmpd="sng" algn="ctr">
+          <a:solidFill>
+            <a:schemeClr val="lt1">
+              <a:hueOff val="0"/>
+              <a:satOff val="0"/>
+              <a:lumOff val="0"/>
+              <a:alphaOff val="0"/>
+            </a:schemeClr>
+          </a:solidFill>
+          <a:prstDash val="solid"/>
+          <a:miter lim="800000"/>
+        </a:ln>
+        <a:effectLst/>
+      </dsp:spPr>
+      <dsp:style>
+        <a:lnRef idx="2">
+          <a:scrgbClr r="0" g="0" b="0"/>
+        </a:lnRef>
+        <a:fillRef idx="1">
+          <a:scrgbClr r="0" g="0" b="0"/>
+        </a:fillRef>
+        <a:effectRef idx="0">
+          <a:scrgbClr r="0" g="0" b="0"/>
+        </a:effectRef>
+        <a:fontRef idx="minor">
+          <a:schemeClr val="lt1"/>
+        </a:fontRef>
+      </dsp:style>
+      <dsp:txBody>
+        <a:bodyPr spcFirstLastPara="0" vert="horz" wrap="square" lIns="3175" tIns="3175" rIns="3175" bIns="3175" numCol="1" spcCol="1270" anchor="ctr" anchorCtr="0">
+          <a:noAutofit/>
+        </a:bodyPr>
+        <a:lstStyle/>
+        <a:p>
+          <a:pPr marL="0" lvl="0" indent="0" algn="ctr" defTabSz="222250">
+            <a:lnSpc>
+              <a:spcPct val="90000"/>
+            </a:lnSpc>
+            <a:spcBef>
+              <a:spcPct val="0"/>
+            </a:spcBef>
+            <a:spcAft>
+              <a:spcPct val="35000"/>
+            </a:spcAft>
+            <a:buNone/>
           </a:pPr>
           <a:r>
             <a:rPr lang="de-AT" sz="500" kern="1200"/>
@@ -8472,7 +9197,7 @@
         </a:p>
       </dsp:txBody>
       <dsp:txXfrm>
-        <a:off x="1297168" y="2572843"/>
+        <a:off x="1297168" y="2940172"/>
         <a:ext cx="517363" cy="258681"/>
       </dsp:txXfrm>
     </dsp:sp>
@@ -8531,7 +9256,7 @@
         </a:bodyPr>
         <a:lstStyle/>
         <a:p>
-          <a:pPr lvl="0" algn="ctr" defTabSz="222250">
+          <a:pPr marL="0" lvl="0" indent="0" algn="ctr" defTabSz="222250">
             <a:lnSpc>
               <a:spcPct val="90000"/>
             </a:lnSpc>
@@ -8541,6 +9266,7 @@
             <a:spcAft>
               <a:spcPct val="35000"/>
             </a:spcAft>
+            <a:buNone/>
           </a:pPr>
           <a:r>
             <a:rPr lang="de-AT" sz="500" kern="1200"/>
@@ -8608,7 +9334,7 @@
         </a:bodyPr>
         <a:lstStyle/>
         <a:p>
-          <a:pPr lvl="0" algn="ctr" defTabSz="222250">
+          <a:pPr marL="0" lvl="0" indent="0" algn="ctr" defTabSz="222250">
             <a:lnSpc>
               <a:spcPct val="90000"/>
             </a:lnSpc>
@@ -8618,6 +9344,7 @@
             <a:spcAft>
               <a:spcPct val="35000"/>
             </a:spcAft>
+            <a:buNone/>
           </a:pPr>
           <a:r>
             <a:rPr lang="de-AT" sz="500" kern="1200"/>
@@ -8685,7 +9412,7 @@
         </a:bodyPr>
         <a:lstStyle/>
         <a:p>
-          <a:pPr lvl="0" algn="ctr" defTabSz="222250">
+          <a:pPr marL="0" lvl="0" indent="0" algn="ctr" defTabSz="222250">
             <a:lnSpc>
               <a:spcPct val="90000"/>
             </a:lnSpc>
@@ -8695,6 +9422,7 @@
             <a:spcAft>
               <a:spcPct val="35000"/>
             </a:spcAft>
+            <a:buNone/>
           </a:pPr>
           <a:r>
             <a:rPr lang="de-AT" sz="500" kern="1200"/>
@@ -8762,7 +9490,7 @@
         </a:bodyPr>
         <a:lstStyle/>
         <a:p>
-          <a:pPr lvl="0" algn="ctr" defTabSz="222250">
+          <a:pPr marL="0" lvl="0" indent="0" algn="ctr" defTabSz="222250">
             <a:lnSpc>
               <a:spcPct val="90000"/>
             </a:lnSpc>
@@ -8772,6 +9500,7 @@
             <a:spcAft>
               <a:spcPct val="35000"/>
             </a:spcAft>
+            <a:buNone/>
           </a:pPr>
           <a:r>
             <a:rPr lang="de-AT" sz="500" kern="1200"/>
@@ -8839,7 +9568,7 @@
         </a:bodyPr>
         <a:lstStyle/>
         <a:p>
-          <a:pPr lvl="0" algn="ctr" defTabSz="222250">
+          <a:pPr marL="0" lvl="0" indent="0" algn="ctr" defTabSz="222250">
             <a:lnSpc>
               <a:spcPct val="90000"/>
             </a:lnSpc>
@@ -8849,6 +9578,7 @@
             <a:spcAft>
               <a:spcPct val="35000"/>
             </a:spcAft>
+            <a:buNone/>
           </a:pPr>
           <a:r>
             <a:rPr lang="de-AT" sz="500" kern="1200"/>
@@ -8916,7 +9646,7 @@
         </a:bodyPr>
         <a:lstStyle/>
         <a:p>
-          <a:pPr lvl="0" algn="ctr" defTabSz="222250">
+          <a:pPr marL="0" lvl="0" indent="0" algn="ctr" defTabSz="222250">
             <a:lnSpc>
               <a:spcPct val="90000"/>
             </a:lnSpc>
@@ -8926,6 +9656,7 @@
             <a:spcAft>
               <a:spcPct val="35000"/>
             </a:spcAft>
+            <a:buNone/>
           </a:pPr>
           <a:r>
             <a:rPr lang="de-AT" sz="500" kern="1200"/>
@@ -8993,7 +9724,7 @@
         </a:bodyPr>
         <a:lstStyle/>
         <a:p>
-          <a:pPr lvl="0" algn="ctr" defTabSz="222250">
+          <a:pPr marL="0" lvl="0" indent="0" algn="ctr" defTabSz="222250">
             <a:lnSpc>
               <a:spcPct val="90000"/>
             </a:lnSpc>
@@ -9003,6 +9734,7 @@
             <a:spcAft>
               <a:spcPct val="35000"/>
             </a:spcAft>
+            <a:buNone/>
           </a:pPr>
           <a:r>
             <a:rPr lang="de-AT" sz="500" kern="1200"/>
@@ -9070,7 +9802,7 @@
         </a:bodyPr>
         <a:lstStyle/>
         <a:p>
-          <a:pPr lvl="0" algn="ctr" defTabSz="222250">
+          <a:pPr marL="0" lvl="0" indent="0" algn="ctr" defTabSz="222250">
             <a:lnSpc>
               <a:spcPct val="90000"/>
             </a:lnSpc>
@@ -9080,6 +9812,7 @@
             <a:spcAft>
               <a:spcPct val="35000"/>
             </a:spcAft>
+            <a:buNone/>
           </a:pPr>
           <a:r>
             <a:rPr lang="de-AT" sz="500" kern="1200"/>
@@ -9147,7 +9880,7 @@
         </a:bodyPr>
         <a:lstStyle/>
         <a:p>
-          <a:pPr lvl="0" algn="ctr" defTabSz="222250">
+          <a:pPr marL="0" lvl="0" indent="0" algn="ctr" defTabSz="222250">
             <a:lnSpc>
               <a:spcPct val="90000"/>
             </a:lnSpc>
@@ -9157,6 +9890,7 @@
             <a:spcAft>
               <a:spcPct val="35000"/>
             </a:spcAft>
+            <a:buNone/>
           </a:pPr>
           <a:r>
             <a:rPr lang="de-AT" sz="500" kern="1200"/>
@@ -9224,7 +9958,7 @@
         </a:bodyPr>
         <a:lstStyle/>
         <a:p>
-          <a:pPr lvl="0" algn="ctr" defTabSz="222250">
+          <a:pPr marL="0" lvl="0" indent="0" algn="ctr" defTabSz="222250">
             <a:lnSpc>
               <a:spcPct val="90000"/>
             </a:lnSpc>
@@ -9234,6 +9968,7 @@
             <a:spcAft>
               <a:spcPct val="35000"/>
             </a:spcAft>
+            <a:buNone/>
           </a:pPr>
           <a:r>
             <a:rPr lang="de-AT" sz="500" kern="1200"/>
@@ -9301,7 +10036,7 @@
         </a:bodyPr>
         <a:lstStyle/>
         <a:p>
-          <a:pPr lvl="0" algn="ctr" defTabSz="222250">
+          <a:pPr marL="0" lvl="0" indent="0" algn="ctr" defTabSz="222250">
             <a:lnSpc>
               <a:spcPct val="90000"/>
             </a:lnSpc>
@@ -9311,6 +10046,7 @@
             <a:spcAft>
               <a:spcPct val="35000"/>
             </a:spcAft>
+            <a:buNone/>
           </a:pPr>
           <a:r>
             <a:rPr lang="de-AT" sz="500" kern="1200"/>
@@ -9378,7 +10114,7 @@
         </a:bodyPr>
         <a:lstStyle/>
         <a:p>
-          <a:pPr lvl="0" algn="ctr" defTabSz="222250">
+          <a:pPr marL="0" lvl="0" indent="0" algn="ctr" defTabSz="222250">
             <a:lnSpc>
               <a:spcPct val="90000"/>
             </a:lnSpc>
@@ -9388,6 +10124,7 @@
             <a:spcAft>
               <a:spcPct val="35000"/>
             </a:spcAft>
+            <a:buNone/>
           </a:pPr>
           <a:r>
             <a:rPr lang="de-AT" sz="500" kern="1200"/>
@@ -9455,7 +10192,7 @@
         </a:bodyPr>
         <a:lstStyle/>
         <a:p>
-          <a:pPr lvl="0" algn="ctr" defTabSz="222250">
+          <a:pPr marL="0" lvl="0" indent="0" algn="ctr" defTabSz="222250">
             <a:lnSpc>
               <a:spcPct val="90000"/>
             </a:lnSpc>
@@ -9465,6 +10202,7 @@
             <a:spcAft>
               <a:spcPct val="35000"/>
             </a:spcAft>
+            <a:buNone/>
           </a:pPr>
           <a:r>
             <a:rPr lang="de-AT" sz="500" kern="1200"/>
@@ -9532,7 +10270,7 @@
         </a:bodyPr>
         <a:lstStyle/>
         <a:p>
-          <a:pPr lvl="0" algn="ctr" defTabSz="222250">
+          <a:pPr marL="0" lvl="0" indent="0" algn="ctr" defTabSz="222250">
             <a:lnSpc>
               <a:spcPct val="90000"/>
             </a:lnSpc>
@@ -9542,12 +10280,328 @@
             <a:spcAft>
               <a:spcPct val="35000"/>
             </a:spcAft>
+            <a:buNone/>
           </a:pPr>
-          <a:endParaRPr lang="de-AT" sz="500" kern="1200"/>
+          <a:r>
+            <a:rPr lang="de-AT" sz="500" kern="1200"/>
+            <a:t>6.1. Komponenterstellung</a:t>
+          </a:r>
         </a:p>
       </dsp:txBody>
       <dsp:txXfrm>
         <a:off x="3930549" y="1103530"/>
+        <a:ext cx="517363" cy="258681"/>
+      </dsp:txXfrm>
+    </dsp:sp>
+    <dsp:sp modelId="{9202A930-E0BB-41D5-A17E-343DF8123294}">
+      <dsp:nvSpPr>
+        <dsp:cNvPr id="0" name=""/>
+        <dsp:cNvSpPr/>
+      </dsp:nvSpPr>
+      <dsp:spPr>
+        <a:xfrm>
+          <a:off x="3930549" y="1470859"/>
+          <a:ext cx="517363" cy="258681"/>
+        </a:xfrm>
+        <a:prstGeom prst="rect">
+          <a:avLst/>
+        </a:prstGeom>
+        <a:solidFill>
+          <a:schemeClr val="accent1">
+            <a:hueOff val="0"/>
+            <a:satOff val="0"/>
+            <a:lumOff val="0"/>
+            <a:alphaOff val="0"/>
+          </a:schemeClr>
+        </a:solidFill>
+        <a:ln w="12700" cap="flat" cmpd="sng" algn="ctr">
+          <a:solidFill>
+            <a:schemeClr val="lt1">
+              <a:hueOff val="0"/>
+              <a:satOff val="0"/>
+              <a:lumOff val="0"/>
+              <a:alphaOff val="0"/>
+            </a:schemeClr>
+          </a:solidFill>
+          <a:prstDash val="solid"/>
+          <a:miter lim="800000"/>
+        </a:ln>
+        <a:effectLst/>
+      </dsp:spPr>
+      <dsp:style>
+        <a:lnRef idx="2">
+          <a:scrgbClr r="0" g="0" b="0"/>
+        </a:lnRef>
+        <a:fillRef idx="1">
+          <a:scrgbClr r="0" g="0" b="0"/>
+        </a:fillRef>
+        <a:effectRef idx="0">
+          <a:scrgbClr r="0" g="0" b="0"/>
+        </a:effectRef>
+        <a:fontRef idx="minor">
+          <a:schemeClr val="lt1"/>
+        </a:fontRef>
+      </dsp:style>
+      <dsp:txBody>
+        <a:bodyPr spcFirstLastPara="0" vert="horz" wrap="square" lIns="3175" tIns="3175" rIns="3175" bIns="3175" numCol="1" spcCol="1270" anchor="ctr" anchorCtr="0">
+          <a:noAutofit/>
+        </a:bodyPr>
+        <a:lstStyle/>
+        <a:p>
+          <a:pPr marL="0" lvl="0" indent="0" algn="ctr" defTabSz="222250">
+            <a:lnSpc>
+              <a:spcPct val="90000"/>
+            </a:lnSpc>
+            <a:spcBef>
+              <a:spcPct val="0"/>
+            </a:spcBef>
+            <a:spcAft>
+              <a:spcPct val="35000"/>
+            </a:spcAft>
+            <a:buNone/>
+          </a:pPr>
+          <a:r>
+            <a:rPr lang="de-AT" sz="500" kern="1200"/>
+            <a:t>6.2. Serverlogik erstellen</a:t>
+          </a:r>
+        </a:p>
+      </dsp:txBody>
+      <dsp:txXfrm>
+        <a:off x="3930549" y="1470859"/>
+        <a:ext cx="517363" cy="258681"/>
+      </dsp:txXfrm>
+    </dsp:sp>
+    <dsp:sp modelId="{8A980541-ABE1-4351-A74D-56AB69640027}">
+      <dsp:nvSpPr>
+        <dsp:cNvPr id="0" name=""/>
+        <dsp:cNvSpPr/>
+      </dsp:nvSpPr>
+      <dsp:spPr>
+        <a:xfrm>
+          <a:off x="3930549" y="1838187"/>
+          <a:ext cx="517363" cy="258681"/>
+        </a:xfrm>
+        <a:prstGeom prst="rect">
+          <a:avLst/>
+        </a:prstGeom>
+        <a:solidFill>
+          <a:schemeClr val="accent1">
+            <a:hueOff val="0"/>
+            <a:satOff val="0"/>
+            <a:lumOff val="0"/>
+            <a:alphaOff val="0"/>
+          </a:schemeClr>
+        </a:solidFill>
+        <a:ln w="12700" cap="flat" cmpd="sng" algn="ctr">
+          <a:solidFill>
+            <a:schemeClr val="lt1">
+              <a:hueOff val="0"/>
+              <a:satOff val="0"/>
+              <a:lumOff val="0"/>
+              <a:alphaOff val="0"/>
+            </a:schemeClr>
+          </a:solidFill>
+          <a:prstDash val="solid"/>
+          <a:miter lim="800000"/>
+        </a:ln>
+        <a:effectLst/>
+      </dsp:spPr>
+      <dsp:style>
+        <a:lnRef idx="2">
+          <a:scrgbClr r="0" g="0" b="0"/>
+        </a:lnRef>
+        <a:fillRef idx="1">
+          <a:scrgbClr r="0" g="0" b="0"/>
+        </a:fillRef>
+        <a:effectRef idx="0">
+          <a:scrgbClr r="0" g="0" b="0"/>
+        </a:effectRef>
+        <a:fontRef idx="minor">
+          <a:schemeClr val="lt1"/>
+        </a:fontRef>
+      </dsp:style>
+      <dsp:txBody>
+        <a:bodyPr spcFirstLastPara="0" vert="horz" wrap="square" lIns="3175" tIns="3175" rIns="3175" bIns="3175" numCol="1" spcCol="1270" anchor="ctr" anchorCtr="0">
+          <a:noAutofit/>
+        </a:bodyPr>
+        <a:lstStyle/>
+        <a:p>
+          <a:pPr marL="0" lvl="0" indent="0" algn="ctr" defTabSz="222250">
+            <a:lnSpc>
+              <a:spcPct val="90000"/>
+            </a:lnSpc>
+            <a:spcBef>
+              <a:spcPct val="0"/>
+            </a:spcBef>
+            <a:spcAft>
+              <a:spcPct val="35000"/>
+            </a:spcAft>
+            <a:buNone/>
+          </a:pPr>
+          <a:r>
+            <a:rPr lang="de-AT" sz="500" kern="1200"/>
+            <a:t>6.3. Komponenten - Server- Verbindung</a:t>
+          </a:r>
+        </a:p>
+      </dsp:txBody>
+      <dsp:txXfrm>
+        <a:off x="3930549" y="1838187"/>
+        <a:ext cx="517363" cy="258681"/>
+      </dsp:txXfrm>
+    </dsp:sp>
+    <dsp:sp modelId="{12084121-539C-4D2C-BCD3-EC9CF32000DD}">
+      <dsp:nvSpPr>
+        <dsp:cNvPr id="0" name=""/>
+        <dsp:cNvSpPr/>
+      </dsp:nvSpPr>
+      <dsp:spPr>
+        <a:xfrm>
+          <a:off x="3930549" y="2205515"/>
+          <a:ext cx="517363" cy="258681"/>
+        </a:xfrm>
+        <a:prstGeom prst="rect">
+          <a:avLst/>
+        </a:prstGeom>
+        <a:solidFill>
+          <a:schemeClr val="accent1">
+            <a:hueOff val="0"/>
+            <a:satOff val="0"/>
+            <a:lumOff val="0"/>
+            <a:alphaOff val="0"/>
+          </a:schemeClr>
+        </a:solidFill>
+        <a:ln w="12700" cap="flat" cmpd="sng" algn="ctr">
+          <a:solidFill>
+            <a:schemeClr val="lt1">
+              <a:hueOff val="0"/>
+              <a:satOff val="0"/>
+              <a:lumOff val="0"/>
+              <a:alphaOff val="0"/>
+            </a:schemeClr>
+          </a:solidFill>
+          <a:prstDash val="solid"/>
+          <a:miter lim="800000"/>
+        </a:ln>
+        <a:effectLst/>
+      </dsp:spPr>
+      <dsp:style>
+        <a:lnRef idx="2">
+          <a:scrgbClr r="0" g="0" b="0"/>
+        </a:lnRef>
+        <a:fillRef idx="1">
+          <a:scrgbClr r="0" g="0" b="0"/>
+        </a:fillRef>
+        <a:effectRef idx="0">
+          <a:scrgbClr r="0" g="0" b="0"/>
+        </a:effectRef>
+        <a:fontRef idx="minor">
+          <a:schemeClr val="lt1"/>
+        </a:fontRef>
+      </dsp:style>
+      <dsp:txBody>
+        <a:bodyPr spcFirstLastPara="0" vert="horz" wrap="square" lIns="3175" tIns="3175" rIns="3175" bIns="3175" numCol="1" spcCol="1270" anchor="ctr" anchorCtr="0">
+          <a:noAutofit/>
+        </a:bodyPr>
+        <a:lstStyle/>
+        <a:p>
+          <a:pPr marL="0" lvl="0" indent="0" algn="ctr" defTabSz="222250">
+            <a:lnSpc>
+              <a:spcPct val="90000"/>
+            </a:lnSpc>
+            <a:spcBef>
+              <a:spcPct val="0"/>
+            </a:spcBef>
+            <a:spcAft>
+              <a:spcPct val="35000"/>
+            </a:spcAft>
+            <a:buNone/>
+          </a:pPr>
+          <a:r>
+            <a:rPr lang="de-AT" sz="500" kern="1200"/>
+            <a:t>6.4. Komponentenkopplung</a:t>
+          </a:r>
+        </a:p>
+      </dsp:txBody>
+      <dsp:txXfrm>
+        <a:off x="3930549" y="2205515"/>
+        <a:ext cx="517363" cy="258681"/>
+      </dsp:txXfrm>
+    </dsp:sp>
+    <dsp:sp modelId="{303ECB4F-5D62-4D4C-9054-B104C7CC469B}">
+      <dsp:nvSpPr>
+        <dsp:cNvPr id="0" name=""/>
+        <dsp:cNvSpPr/>
+      </dsp:nvSpPr>
+      <dsp:spPr>
+        <a:xfrm>
+          <a:off x="3930549" y="2572843"/>
+          <a:ext cx="517363" cy="258681"/>
+        </a:xfrm>
+        <a:prstGeom prst="rect">
+          <a:avLst/>
+        </a:prstGeom>
+        <a:solidFill>
+          <a:schemeClr val="accent1">
+            <a:hueOff val="0"/>
+            <a:satOff val="0"/>
+            <a:lumOff val="0"/>
+            <a:alphaOff val="0"/>
+          </a:schemeClr>
+        </a:solidFill>
+        <a:ln w="12700" cap="flat" cmpd="sng" algn="ctr">
+          <a:solidFill>
+            <a:schemeClr val="lt1">
+              <a:hueOff val="0"/>
+              <a:satOff val="0"/>
+              <a:lumOff val="0"/>
+              <a:alphaOff val="0"/>
+            </a:schemeClr>
+          </a:solidFill>
+          <a:prstDash val="solid"/>
+          <a:miter lim="800000"/>
+        </a:ln>
+        <a:effectLst/>
+      </dsp:spPr>
+      <dsp:style>
+        <a:lnRef idx="2">
+          <a:scrgbClr r="0" g="0" b="0"/>
+        </a:lnRef>
+        <a:fillRef idx="1">
+          <a:scrgbClr r="0" g="0" b="0"/>
+        </a:fillRef>
+        <a:effectRef idx="0">
+          <a:scrgbClr r="0" g="0" b="0"/>
+        </a:effectRef>
+        <a:fontRef idx="minor">
+          <a:schemeClr val="lt1"/>
+        </a:fontRef>
+      </dsp:style>
+      <dsp:txBody>
+        <a:bodyPr spcFirstLastPara="0" vert="horz" wrap="square" lIns="3175" tIns="3175" rIns="3175" bIns="3175" numCol="1" spcCol="1270" anchor="ctr" anchorCtr="0">
+          <a:noAutofit/>
+        </a:bodyPr>
+        <a:lstStyle/>
+        <a:p>
+          <a:pPr marL="0" lvl="0" indent="0" algn="ctr" defTabSz="222250">
+            <a:lnSpc>
+              <a:spcPct val="90000"/>
+            </a:lnSpc>
+            <a:spcBef>
+              <a:spcPct val="0"/>
+            </a:spcBef>
+            <a:spcAft>
+              <a:spcPct val="35000"/>
+            </a:spcAft>
+            <a:buNone/>
+          </a:pPr>
+          <a:r>
+            <a:rPr lang="de-AT" sz="500" kern="1200"/>
+            <a:t>6.5. Porduktion abgeschlossen</a:t>
+          </a:r>
+        </a:p>
+      </dsp:txBody>
+      <dsp:txXfrm>
+        <a:off x="3930549" y="2572843"/>
         <a:ext cx="517363" cy="258681"/>
       </dsp:txXfrm>
     </dsp:sp>
@@ -9606,7 +10660,7 @@
         </a:bodyPr>
         <a:lstStyle/>
         <a:p>
-          <a:pPr lvl="0" algn="ctr" defTabSz="222250">
+          <a:pPr marL="0" lvl="0" indent="0" algn="ctr" defTabSz="222250">
             <a:lnSpc>
               <a:spcPct val="90000"/>
             </a:lnSpc>
@@ -9616,6 +10670,7 @@
             <a:spcAft>
               <a:spcPct val="35000"/>
             </a:spcAft>
+            <a:buNone/>
           </a:pPr>
           <a:r>
             <a:rPr lang="de-AT" sz="500" kern="1200"/>
@@ -9683,7 +10738,7 @@
         </a:bodyPr>
         <a:lstStyle/>
         <a:p>
-          <a:pPr lvl="0" algn="ctr" defTabSz="222250">
+          <a:pPr marL="0" lvl="0" indent="0" algn="ctr" defTabSz="222250">
             <a:lnSpc>
               <a:spcPct val="90000"/>
             </a:lnSpc>
@@ -9693,8 +10748,12 @@
             <a:spcAft>
               <a:spcPct val="35000"/>
             </a:spcAft>
+            <a:buNone/>
           </a:pPr>
-          <a:endParaRPr lang="de-AT" sz="500" kern="1200"/>
+          <a:r>
+            <a:rPr lang="de-AT" sz="500" kern="1200"/>
+            <a:t>Lessons learned</a:t>
+          </a:r>
         </a:p>
       </dsp:txBody>
       <dsp:txXfrm>

--- a/F_Feinplanung/F_01.docx
+++ b/F_Feinplanung/F_01.docx
@@ -141,8 +141,20 @@
                 <w:sz w:val="34"/>
                 <w:szCs w:val="34"/>
               </w:rPr>
-              <w:t>Diplomarbeit – Digitalisierung des Lerntransfers</w:t>
+              <w:t xml:space="preserve">Diplomarbeit – </w:t>
             </w:r>
+            <w:r>
+              <w:rPr>
+                <w:rFonts w:asciiTheme="majorHAnsi" w:hAnsiTheme="majorHAnsi" w:cstheme="majorHAnsi"/>
+                <w:b/>
+                <w:spacing w:val="6"/>
+                <w:sz w:val="34"/>
+                <w:szCs w:val="34"/>
+              </w:rPr>
+              <w:t>Schnuppertage</w:t>
+            </w:r>
+            <w:bookmarkStart w:id="0" w:name="_GoBack"/>
+            <w:bookmarkEnd w:id="0"/>
           </w:p>
         </w:tc>
       </w:tr>
@@ -1186,8 +1198,6 @@
           </wp:inline>
         </w:drawing>
       </w:r>
-      <w:bookmarkStart w:id="0" w:name="_GoBack"/>
-      <w:bookmarkEnd w:id="0"/>
     </w:p>
     <w:p>
       <w:bookmarkStart w:id="1" w:name="_gjdgxs" w:colFirst="0" w:colLast="0"/>
@@ -1335,6 +1345,7 @@
     <w:lsdException w:name="HTML Sample" w:semiHidden="1" w:unhideWhenUsed="1"/>
     <w:lsdException w:name="HTML Typewriter" w:semiHidden="1" w:unhideWhenUsed="1"/>
     <w:lsdException w:name="HTML Variable" w:semiHidden="1" w:unhideWhenUsed="1"/>
+    <w:lsdException w:name="Normal Table" w:semiHidden="1" w:unhideWhenUsed="1"/>
     <w:lsdException w:name="annotation subject" w:semiHidden="1" w:unhideWhenUsed="1"/>
     <w:lsdException w:name="No List" w:semiHidden="1" w:unhideWhenUsed="1"/>
     <w:lsdException w:name="Outline List 1" w:semiHidden="1" w:unhideWhenUsed="1"/>
@@ -1378,8 +1389,10 @@
     <w:lsdException w:name="Table Elegant" w:semiHidden="1" w:unhideWhenUsed="1"/>
     <w:lsdException w:name="Table Professional" w:semiHidden="1" w:unhideWhenUsed="1"/>
     <w:lsdException w:name="Table Subtle 1" w:semiHidden="1" w:unhideWhenUsed="1"/>
+    <w:lsdException w:name="Table Subtle 2" w:semiHidden="1" w:unhideWhenUsed="1"/>
     <w:lsdException w:name="Table Web 1" w:semiHidden="1" w:unhideWhenUsed="1"/>
     <w:lsdException w:name="Table Web 2" w:semiHidden="1" w:unhideWhenUsed="1"/>
+    <w:lsdException w:name="Table Web 3" w:semiHidden="1" w:unhideWhenUsed="1"/>
     <w:lsdException w:name="Balloon Text" w:semiHidden="1" w:unhideWhenUsed="1"/>
     <w:lsdException w:name="Table Grid" w:uiPriority="39"/>
     <w:lsdException w:name="Table Theme" w:semiHidden="1" w:unhideWhenUsed="1"/>
